--- a/TA 2/Jurnal/Klasifikasi Retakan (Crack) pada Bangunan dengan Analisis Citra Menggunakan Metode GLCM dan Klasifikasi SVM.docx
+++ b/TA 2/Jurnal/Klasifikasi Retakan (Crack) pada Bangunan dengan Analisis Citra Menggunakan Metode GLCM dan Klasifikasi SVM.docx
@@ -2216,70 +2216,15 @@
           <w:spacing w:val="0"/>
           <w:lang w:val="id-ID"/>
         </w:rPr>
-        <w:t xml:space="preserve"> (pelatihan), testing (pengujian) dan klasifikasi. dapat dilihat pada </w:t>
-      </w:r>
-      <w:r>
-        <w:rPr>
-          <w:rFonts w:eastAsia="Times New Roman"/>
-          <w:spacing w:val="0"/>
-          <w:lang w:val="id-ID"/>
-        </w:rPr>
-        <w:fldChar w:fldCharType="begin"/>
-      </w:r>
-      <w:r>
-        <w:rPr>
-          <w:rFonts w:eastAsia="Times New Roman"/>
-          <w:spacing w:val="0"/>
-          <w:lang w:val="id-ID"/>
-        </w:rPr>
-        <w:instrText xml:space="preserve"> REF _Ref525665476 \h  \* MERGEFORMAT </w:instrText>
-      </w:r>
-      <w:r>
-        <w:rPr>
-          <w:rFonts w:eastAsia="Times New Roman"/>
-          <w:spacing w:val="0"/>
-          <w:lang w:val="id-ID"/>
-        </w:rPr>
-      </w:r>
-      <w:r>
-        <w:rPr>
-          <w:rFonts w:eastAsia="Times New Roman"/>
-          <w:spacing w:val="0"/>
-          <w:lang w:val="id-ID"/>
-        </w:rPr>
-        <w:fldChar w:fldCharType="separate"/>
-      </w:r>
-      <w:r>
-        <w:rPr>
-          <w:rFonts w:eastAsia="Times New Roman"/>
-          <w:spacing w:val="0"/>
-          <w:lang w:val="id-ID"/>
-        </w:rPr>
-        <w:t xml:space="preserve">Gambar </w:t>
-      </w:r>
-      <w:r>
-        <w:rPr>
-          <w:rFonts w:eastAsia="Times New Roman"/>
-          <w:spacing w:val="0"/>
-          <w:lang w:val="id-ID"/>
-        </w:rPr>
-        <w:fldChar w:fldCharType="end"/>
-      </w:r>
-      <w:r>
-        <w:rPr>
-          <w:rFonts w:eastAsia="Times New Roman"/>
-          <w:spacing w:val="0"/>
-          <w:lang w:val="id-ID"/>
-        </w:rPr>
-        <w:t>1</w:t>
-      </w:r>
-      <w:r>
-        <w:rPr>
-          <w:rFonts w:eastAsia="Times New Roman"/>
-          <w:spacing w:val="0"/>
-          <w:lang w:val="id-ID"/>
-        </w:rPr>
-        <w:t>.</w:t>
+        <w:t xml:space="preserve"> (pelatihan), testing (pengujian) dan klasifikasi. dapat dilihat pada</w:t>
+      </w:r>
+      <w:r>
+        <w:rPr>
+          <w:rFonts w:eastAsia="Times New Roman"/>
+          <w:spacing w:val="0"/>
+          <w:lang w:val="id-ID"/>
+        </w:rPr>
+        <w:t xml:space="preserve"> Gambar 1.</w:t>
       </w:r>
     </w:p>
     <w:p>
@@ -2317,7 +2262,7 @@
           <v:shape id="_x0000_i1025" type="#_x0000_t75" style="width:235.5pt;height:82.5pt" o:ole="">
             <v:imagedata r:id="rId8" o:title=""/>
           </v:shape>
-          <o:OLEObject Type="Embed" ProgID="Visio.Drawing.15" ShapeID="_x0000_i1025" DrawAspect="Content" ObjectID="_1616744170" r:id="rId9"/>
+          <o:OLEObject Type="Embed" ProgID="Visio.Drawing.15" ShapeID="_x0000_i1025" DrawAspect="Content" ObjectID="_1616818708" r:id="rId9"/>
         </w:object>
       </w:r>
     </w:p>
@@ -2944,54 +2889,15 @@
           <w:spacing w:val="0"/>
           <w:lang w:val="id-ID"/>
         </w:rPr>
-        <w:t xml:space="preserve">. Pada </w:t>
-      </w:r>
-      <w:r>
-        <w:rPr>
-          <w:rFonts w:eastAsia="Times New Roman"/>
-          <w:spacing w:val="0"/>
-          <w:lang w:val="id-ID"/>
-        </w:rPr>
-        <w:fldChar w:fldCharType="begin"/>
-      </w:r>
-      <w:r>
-        <w:rPr>
-          <w:rFonts w:eastAsia="Times New Roman"/>
-          <w:spacing w:val="0"/>
-          <w:lang w:val="id-ID"/>
-        </w:rPr>
-        <w:instrText xml:space="preserve"> REF _Ref525665531 \h  \* MERGEFORMAT </w:instrText>
-      </w:r>
-      <w:r>
-        <w:rPr>
-          <w:rFonts w:eastAsia="Times New Roman"/>
-          <w:spacing w:val="0"/>
-          <w:lang w:val="id-ID"/>
-        </w:rPr>
-      </w:r>
-      <w:r>
-        <w:rPr>
-          <w:rFonts w:eastAsia="Times New Roman"/>
-          <w:spacing w:val="0"/>
-          <w:lang w:val="id-ID"/>
-        </w:rPr>
-        <w:fldChar w:fldCharType="separate"/>
-      </w:r>
-      <w:r>
-        <w:rPr>
-          <w:rFonts w:eastAsia="Times New Roman"/>
-          <w:spacing w:val="0"/>
-          <w:lang w:val="id-ID"/>
-        </w:rPr>
-        <w:t>Gambar 3</w:t>
-      </w:r>
-      <w:r>
-        <w:rPr>
-          <w:rFonts w:eastAsia="Times New Roman"/>
-          <w:spacing w:val="0"/>
-          <w:lang w:val="id-ID"/>
-        </w:rPr>
-        <w:fldChar w:fldCharType="end"/>
+        <w:t>. Pada</w:t>
+      </w:r>
+      <w:r>
+        <w:rPr>
+          <w:rFonts w:eastAsia="Times New Roman"/>
+          <w:spacing w:val="0"/>
+          <w:lang w:val="id-ID"/>
+        </w:rPr>
+        <w:t xml:space="preserve"> Gambar 3</w:t>
       </w:r>
       <w:r>
         <w:rPr>
@@ -3144,54 +3050,15 @@
           <w:spacing w:val="0"/>
           <w:lang w:val="id-ID"/>
         </w:rPr>
-        <w:t xml:space="preserve">) yang selanjutnya akan dipotong, sehingga hanya citra retakan saja yang diolah. Pada </w:t>
-      </w:r>
-      <w:r>
-        <w:rPr>
-          <w:rFonts w:eastAsia="Times New Roman"/>
-          <w:spacing w:val="0"/>
-          <w:lang w:val="id-ID"/>
-        </w:rPr>
-        <w:fldChar w:fldCharType="begin"/>
-      </w:r>
-      <w:r>
-        <w:rPr>
-          <w:rFonts w:eastAsia="Times New Roman"/>
-          <w:spacing w:val="0"/>
-          <w:lang w:val="id-ID"/>
-        </w:rPr>
-        <w:instrText xml:space="preserve"> REF _Ref525665558 \h  \* MERGEFORMAT </w:instrText>
-      </w:r>
-      <w:r>
-        <w:rPr>
-          <w:rFonts w:eastAsia="Times New Roman"/>
-          <w:spacing w:val="0"/>
-          <w:lang w:val="id-ID"/>
-        </w:rPr>
-      </w:r>
-      <w:r>
-        <w:rPr>
-          <w:rFonts w:eastAsia="Times New Roman"/>
-          <w:spacing w:val="0"/>
-          <w:lang w:val="id-ID"/>
-        </w:rPr>
-        <w:fldChar w:fldCharType="separate"/>
-      </w:r>
-      <w:r>
-        <w:rPr>
-          <w:rFonts w:eastAsia="Times New Roman"/>
-          <w:spacing w:val="0"/>
-          <w:lang w:val="id-ID"/>
-        </w:rPr>
-        <w:t xml:space="preserve">Gambar </w:t>
-      </w:r>
-      <w:r>
-        <w:rPr>
-          <w:rFonts w:eastAsia="Times New Roman"/>
-          <w:spacing w:val="0"/>
-          <w:lang w:val="id-ID"/>
-        </w:rPr>
-        <w:fldChar w:fldCharType="end"/>
+        <w:t>) yang selanjutnya akan dipotong, sehingga hanya citra retakan saja yang diolah. Pada</w:t>
+      </w:r>
+      <w:r>
+        <w:rPr>
+          <w:rFonts w:eastAsia="Times New Roman"/>
+          <w:spacing w:val="0"/>
+          <w:lang w:val="id-ID"/>
+        </w:rPr>
+        <w:t xml:space="preserve"> Gambar </w:t>
       </w:r>
       <w:r>
         <w:rPr>
@@ -3905,38 +3772,7 @@
           <w:spacing w:val="0"/>
           <w:lang w:val="id-ID"/>
         </w:rPr>
-        <w:t xml:space="preserve"> yang mengandung informasi tentang karakteristik tekstur. Pada  </w:t>
-      </w:r>
-      <w:r>
-        <w:rPr>
-          <w:rFonts w:eastAsia="Times New Roman"/>
-          <w:spacing w:val="0"/>
-          <w:lang w:val="id-ID"/>
-        </w:rPr>
-        <w:fldChar w:fldCharType="begin"/>
-      </w:r>
-      <w:r>
-        <w:rPr>
-          <w:rFonts w:eastAsia="Times New Roman"/>
-          <w:spacing w:val="0"/>
-          <w:lang w:val="id-ID"/>
-        </w:rPr>
-        <w:instrText xml:space="preserve"> REF _Ref532118800 \h  \* MERGEFORMAT </w:instrText>
-      </w:r>
-      <w:r>
-        <w:rPr>
-          <w:rFonts w:eastAsia="Times New Roman"/>
-          <w:spacing w:val="0"/>
-          <w:lang w:val="id-ID"/>
-        </w:rPr>
-      </w:r>
-      <w:r>
-        <w:rPr>
-          <w:rFonts w:eastAsia="Times New Roman"/>
-          <w:spacing w:val="0"/>
-          <w:lang w:val="id-ID"/>
-        </w:rPr>
-        <w:fldChar w:fldCharType="separate"/>
+        <w:t xml:space="preserve"> yang mengandung informasi tentang karakteristik tekstur. Pada </w:t>
       </w:r>
       <w:r>
         <w:rPr>
@@ -3945,14 +3781,6 @@
           <w:lang w:val="id-ID"/>
         </w:rPr>
         <w:t xml:space="preserve">Tabel </w:t>
-      </w:r>
-      <w:r>
-        <w:rPr>
-          <w:rFonts w:eastAsia="Times New Roman"/>
-          <w:spacing w:val="0"/>
-          <w:lang w:val="id-ID"/>
-        </w:rPr>
-        <w:fldChar w:fldCharType="end"/>
       </w:r>
       <w:r>
         <w:rPr>
@@ -12424,54 +12252,15 @@
           <w:spacing w:val="0"/>
           <w:lang w:val="id-ID"/>
         </w:rPr>
-        <w:t xml:space="preserve"> dengan matriks seperti pada </w:t>
-      </w:r>
-      <w:r>
-        <w:rPr>
-          <w:rFonts w:eastAsia="Times New Roman"/>
-          <w:spacing w:val="0"/>
-          <w:lang w:val="id-ID"/>
-        </w:rPr>
-        <w:fldChar w:fldCharType="begin"/>
-      </w:r>
-      <w:r>
-        <w:rPr>
-          <w:rFonts w:eastAsia="Times New Roman"/>
-          <w:spacing w:val="0"/>
-          <w:lang w:val="id-ID"/>
-        </w:rPr>
-        <w:instrText xml:space="preserve"> REF _Ref525666294 \h  \* MERGEFORMAT </w:instrText>
-      </w:r>
-      <w:r>
-        <w:rPr>
-          <w:rFonts w:eastAsia="Times New Roman"/>
-          <w:spacing w:val="0"/>
-          <w:lang w:val="id-ID"/>
-        </w:rPr>
-      </w:r>
-      <w:r>
-        <w:rPr>
-          <w:rFonts w:eastAsia="Times New Roman"/>
-          <w:spacing w:val="0"/>
-          <w:lang w:val="id-ID"/>
-        </w:rPr>
-        <w:fldChar w:fldCharType="separate"/>
-      </w:r>
-      <w:r>
-        <w:rPr>
-          <w:rFonts w:eastAsia="Times New Roman"/>
-          <w:spacing w:val="0"/>
-          <w:lang w:val="id-ID"/>
-        </w:rPr>
-        <w:t xml:space="preserve">Gambar </w:t>
-      </w:r>
-      <w:r>
-        <w:rPr>
-          <w:rFonts w:eastAsia="Times New Roman"/>
-          <w:spacing w:val="0"/>
-          <w:lang w:val="id-ID"/>
-        </w:rPr>
-        <w:fldChar w:fldCharType="end"/>
+        <w:t xml:space="preserve"> dengan matriks seperti pada</w:t>
+      </w:r>
+      <w:r>
+        <w:rPr>
+          <w:rFonts w:eastAsia="Times New Roman"/>
+          <w:spacing w:val="0"/>
+          <w:lang w:val="id-ID"/>
+        </w:rPr>
+        <w:t xml:space="preserve"> Gambar </w:t>
       </w:r>
       <w:r>
         <w:rPr>
@@ -13737,54 +13526,15 @@
           <w:szCs w:val="24"/>
           <w:lang w:val="id-ID"/>
         </w:rPr>
-        <w:t xml:space="preserve">a </w:t>
-      </w:r>
-      <w:r>
-        <w:rPr>
-          <w:rFonts w:eastAsia="Times New Roman"/>
-          <w:szCs w:val="24"/>
-          <w:lang w:val="id-ID"/>
-        </w:rPr>
-        <w:fldChar w:fldCharType="begin"/>
-      </w:r>
-      <w:r>
-        <w:rPr>
-          <w:rFonts w:eastAsia="Times New Roman"/>
-          <w:szCs w:val="24"/>
-          <w:lang w:val="id-ID"/>
-        </w:rPr>
-        <w:instrText xml:space="preserve"> REF _Ref525666605 \h  \* MERGEFORMAT </w:instrText>
-      </w:r>
-      <w:r>
-        <w:rPr>
-          <w:rFonts w:eastAsia="Times New Roman"/>
-          <w:szCs w:val="24"/>
-          <w:lang w:val="id-ID"/>
-        </w:rPr>
-      </w:r>
-      <w:r>
-        <w:rPr>
-          <w:rFonts w:eastAsia="Times New Roman"/>
-          <w:szCs w:val="24"/>
-          <w:lang w:val="id-ID"/>
-        </w:rPr>
-        <w:fldChar w:fldCharType="separate"/>
-      </w:r>
-      <w:r>
-        <w:rPr>
-          <w:color w:val="000000" w:themeColor="text1"/>
-          <w:szCs w:val="24"/>
-          <w:lang w:val="id-ID"/>
-        </w:rPr>
-        <w:t xml:space="preserve">Gambar </w:t>
-      </w:r>
-      <w:r>
-        <w:rPr>
-          <w:rFonts w:eastAsia="Times New Roman"/>
-          <w:szCs w:val="24"/>
-          <w:lang w:val="id-ID"/>
-        </w:rPr>
-        <w:fldChar w:fldCharType="end"/>
+        <w:t>a</w:t>
+      </w:r>
+      <w:r>
+        <w:rPr>
+          <w:rFonts w:eastAsia="Times New Roman"/>
+          <w:szCs w:val="24"/>
+          <w:lang w:val="id-ID"/>
+        </w:rPr>
+        <w:t xml:space="preserve"> Gambar </w:t>
       </w:r>
       <w:r>
         <w:rPr>
@@ -14999,20 +14749,2075 @@
     <w:p>
       <w:pPr>
         <w:pStyle w:val="BodyText"/>
-        <w:ind w:left="709" w:firstLine="0"/>
+        <w:numPr>
+          <w:ilvl w:val="1"/>
+          <w:numId w:val="32"/>
+        </w:numPr>
+        <w:ind w:left="709" w:hanging="283"/>
         <w:rPr>
           <w:i/>
           <w:sz w:val="16"/>
           <w:lang w:val="id-ID" w:eastAsia="en-US"/>
         </w:rPr>
       </w:pPr>
+      <w:proofErr w:type="spellStart"/>
+      <w:r>
+        <w:rPr>
+          <w:rFonts w:eastAsia="Times New Roman"/>
+          <w:spacing w:val="-3"/>
+          <w:szCs w:val="24"/>
+          <w:lang w:val="id-ID"/>
+        </w:rPr>
+        <w:t>I</w:t>
+      </w:r>
+      <w:r>
+        <w:rPr>
+          <w:rFonts w:eastAsia="Times New Roman"/>
+          <w:szCs w:val="24"/>
+          <w:lang w:val="id-ID"/>
+        </w:rPr>
+        <w:t>t</w:t>
+      </w:r>
+      <w:r>
+        <w:rPr>
+          <w:rFonts w:eastAsia="Times New Roman"/>
+          <w:spacing w:val="2"/>
+          <w:szCs w:val="24"/>
+          <w:lang w:val="id-ID"/>
+        </w:rPr>
+        <w:t>e</w:t>
+      </w:r>
+      <w:r>
+        <w:rPr>
+          <w:rFonts w:eastAsia="Times New Roman"/>
+          <w:szCs w:val="24"/>
+          <w:lang w:val="id-ID"/>
+        </w:rPr>
+        <w:t>r</w:t>
+      </w:r>
+      <w:r>
+        <w:rPr>
+          <w:rFonts w:eastAsia="Times New Roman"/>
+          <w:spacing w:val="-2"/>
+          <w:szCs w:val="24"/>
+          <w:lang w:val="id-ID"/>
+        </w:rPr>
+        <w:t>a</w:t>
+      </w:r>
+      <w:r>
+        <w:rPr>
+          <w:rFonts w:eastAsia="Times New Roman"/>
+          <w:szCs w:val="24"/>
+          <w:lang w:val="id-ID"/>
+        </w:rPr>
+        <w:t>si</w:t>
+      </w:r>
+      <w:proofErr w:type="spellEnd"/>
+      <w:r>
+        <w:rPr>
+          <w:rFonts w:eastAsia="Times New Roman"/>
+          <w:szCs w:val="24"/>
+          <w:lang w:val="id-ID"/>
+        </w:rPr>
+        <w:t xml:space="preserve"> </w:t>
+      </w:r>
+      <w:r>
+        <w:rPr>
+          <w:rFonts w:eastAsia="Times New Roman"/>
+          <w:spacing w:val="3"/>
+          <w:szCs w:val="24"/>
+          <w:lang w:val="id-ID"/>
+        </w:rPr>
+        <w:t xml:space="preserve"> </w:t>
+      </w:r>
+      <w:r>
+        <w:rPr>
+          <w:rFonts w:eastAsia="Times New Roman"/>
+          <w:szCs w:val="24"/>
+          <w:lang w:val="id-ID"/>
+        </w:rPr>
+        <w:t>p</w:t>
+      </w:r>
+      <w:r>
+        <w:rPr>
+          <w:rFonts w:eastAsia="Times New Roman"/>
+          <w:spacing w:val="1"/>
+          <w:szCs w:val="24"/>
+          <w:lang w:val="id-ID"/>
+        </w:rPr>
+        <w:t>e</w:t>
+      </w:r>
+      <w:r>
+        <w:rPr>
+          <w:rFonts w:eastAsia="Times New Roman"/>
+          <w:szCs w:val="24"/>
+          <w:lang w:val="id-ID"/>
+        </w:rPr>
+        <w:t xml:space="preserve">rtama </w:t>
+      </w:r>
+      <w:r>
+        <w:rPr>
+          <w:rFonts w:eastAsia="Times New Roman"/>
+          <w:spacing w:val="2"/>
+          <w:szCs w:val="24"/>
+          <w:lang w:val="id-ID"/>
+        </w:rPr>
+        <w:t xml:space="preserve"> </w:t>
+      </w:r>
+      <w:r>
+        <w:rPr>
+          <w:rFonts w:eastAsia="Times New Roman"/>
+          <w:szCs w:val="24"/>
+          <w:lang w:val="id-ID"/>
+        </w:rPr>
+        <w:t>di</w:t>
+      </w:r>
+      <w:r>
+        <w:rPr>
+          <w:rFonts w:eastAsia="Times New Roman"/>
+          <w:spacing w:val="1"/>
+          <w:szCs w:val="24"/>
+          <w:lang w:val="id-ID"/>
+        </w:rPr>
+        <w:t>l</w:t>
+      </w:r>
+      <w:r>
+        <w:rPr>
+          <w:rFonts w:eastAsia="Times New Roman"/>
+          <w:szCs w:val="24"/>
+          <w:lang w:val="id-ID"/>
+        </w:rPr>
+        <w:t>akuk</w:t>
+      </w:r>
+      <w:r>
+        <w:rPr>
+          <w:rFonts w:eastAsia="Times New Roman"/>
+          <w:spacing w:val="1"/>
+          <w:szCs w:val="24"/>
+          <w:lang w:val="id-ID"/>
+        </w:rPr>
+        <w:t>a</w:t>
+      </w:r>
+      <w:r>
+        <w:rPr>
+          <w:rFonts w:eastAsia="Times New Roman"/>
+          <w:szCs w:val="24"/>
+          <w:lang w:val="id-ID"/>
+        </w:rPr>
+        <w:t xml:space="preserve">n </w:t>
+      </w:r>
+      <w:r>
+        <w:rPr>
+          <w:rFonts w:eastAsia="Times New Roman"/>
+          <w:spacing w:val="2"/>
+          <w:szCs w:val="24"/>
+          <w:lang w:val="id-ID"/>
+        </w:rPr>
+        <w:t xml:space="preserve"> </w:t>
+      </w:r>
+      <w:r>
+        <w:rPr>
+          <w:rFonts w:eastAsia="Times New Roman"/>
+          <w:szCs w:val="24"/>
+          <w:lang w:val="id-ID"/>
+        </w:rPr>
+        <w:t xml:space="preserve">untuk </w:t>
+      </w:r>
+      <w:r>
+        <w:rPr>
+          <w:rFonts w:eastAsia="Times New Roman"/>
+          <w:spacing w:val="3"/>
+          <w:szCs w:val="24"/>
+          <w:lang w:val="id-ID"/>
+        </w:rPr>
+        <w:t xml:space="preserve"> </w:t>
+      </w:r>
+      <w:r>
+        <w:rPr>
+          <w:rFonts w:eastAsia="Times New Roman"/>
+          <w:szCs w:val="24"/>
+          <w:lang w:val="id-ID"/>
+        </w:rPr>
+        <w:t>men</w:t>
+      </w:r>
+      <w:r>
+        <w:rPr>
+          <w:rFonts w:eastAsia="Times New Roman"/>
+          <w:spacing w:val="-3"/>
+          <w:szCs w:val="24"/>
+          <w:lang w:val="id-ID"/>
+        </w:rPr>
+        <w:t>g</w:t>
+      </w:r>
+      <w:r>
+        <w:rPr>
+          <w:rFonts w:eastAsia="Times New Roman"/>
+          <w:spacing w:val="1"/>
+          <w:szCs w:val="24"/>
+          <w:lang w:val="id-ID"/>
+        </w:rPr>
+        <w:t>e</w:t>
+      </w:r>
+      <w:r>
+        <w:rPr>
+          <w:rFonts w:eastAsia="Times New Roman"/>
+          <w:spacing w:val="2"/>
+          <w:szCs w:val="24"/>
+          <w:lang w:val="id-ID"/>
+        </w:rPr>
+        <w:t>c</w:t>
+      </w:r>
+      <w:r>
+        <w:rPr>
+          <w:rFonts w:eastAsia="Times New Roman"/>
+          <w:szCs w:val="24"/>
+          <w:lang w:val="id-ID"/>
+        </w:rPr>
+        <w:t xml:space="preserve">ek </w:t>
+      </w:r>
+      <w:r>
+        <w:rPr>
+          <w:rFonts w:eastAsia="Times New Roman"/>
+          <w:spacing w:val="2"/>
+          <w:szCs w:val="24"/>
+          <w:lang w:val="id-ID"/>
+        </w:rPr>
+        <w:t xml:space="preserve"> </w:t>
+      </w:r>
+      <w:r>
+        <w:rPr>
+          <w:rFonts w:eastAsia="Times New Roman"/>
+          <w:szCs w:val="24"/>
+          <w:lang w:val="id-ID"/>
+        </w:rPr>
+        <w:t>ju</w:t>
+      </w:r>
+      <w:r>
+        <w:rPr>
+          <w:rFonts w:eastAsia="Times New Roman"/>
+          <w:spacing w:val="1"/>
+          <w:szCs w:val="24"/>
+          <w:lang w:val="id-ID"/>
+        </w:rPr>
+        <w:t>m</w:t>
+      </w:r>
+      <w:r>
+        <w:rPr>
+          <w:rFonts w:eastAsia="Times New Roman"/>
+          <w:szCs w:val="24"/>
+          <w:lang w:val="id-ID"/>
+        </w:rPr>
+        <w:t xml:space="preserve">lah </w:t>
+      </w:r>
+      <w:r>
+        <w:rPr>
+          <w:rFonts w:eastAsia="Times New Roman"/>
+          <w:spacing w:val="2"/>
+          <w:szCs w:val="24"/>
+          <w:lang w:val="id-ID"/>
+        </w:rPr>
+        <w:t xml:space="preserve"> </w:t>
+      </w:r>
+      <w:r>
+        <w:rPr>
+          <w:rFonts w:eastAsia="Times New Roman"/>
+          <w:szCs w:val="24"/>
+          <w:lang w:val="id-ID"/>
+        </w:rPr>
+        <w:t xml:space="preserve">matriks </w:t>
+      </w:r>
+      <w:r>
+        <w:rPr>
+          <w:rFonts w:eastAsia="Times New Roman"/>
+          <w:spacing w:val="3"/>
+          <w:szCs w:val="24"/>
+          <w:lang w:val="id-ID"/>
+        </w:rPr>
+        <w:t xml:space="preserve"> </w:t>
+      </w:r>
+      <w:proofErr w:type="spellStart"/>
+      <w:r>
+        <w:rPr>
+          <w:rFonts w:eastAsia="Times New Roman"/>
+          <w:szCs w:val="24"/>
+          <w:lang w:val="id-ID"/>
+        </w:rPr>
+        <w:t>keteta</w:t>
+      </w:r>
+      <w:r>
+        <w:rPr>
+          <w:rFonts w:eastAsia="Times New Roman"/>
+          <w:spacing w:val="2"/>
+          <w:szCs w:val="24"/>
+          <w:lang w:val="id-ID"/>
+        </w:rPr>
+        <w:t>n</w:t>
+      </w:r>
+      <w:r>
+        <w:rPr>
+          <w:rFonts w:eastAsia="Times New Roman"/>
+          <w:szCs w:val="24"/>
+          <w:lang w:val="id-ID"/>
+        </w:rPr>
+        <w:t>g</w:t>
+      </w:r>
+      <w:r>
+        <w:rPr>
+          <w:rFonts w:eastAsia="Times New Roman"/>
+          <w:spacing w:val="-2"/>
+          <w:szCs w:val="24"/>
+          <w:lang w:val="id-ID"/>
+        </w:rPr>
+        <w:t>g</w:t>
+      </w:r>
+      <w:r>
+        <w:rPr>
+          <w:rFonts w:eastAsia="Times New Roman"/>
+          <w:spacing w:val="1"/>
+          <w:szCs w:val="24"/>
+          <w:lang w:val="id-ID"/>
+        </w:rPr>
+        <w:t>aa</w:t>
+      </w:r>
+      <w:r>
+        <w:rPr>
+          <w:rFonts w:eastAsia="Times New Roman"/>
+          <w:szCs w:val="24"/>
+          <w:lang w:val="id-ID"/>
+        </w:rPr>
+        <w:t>n</w:t>
+      </w:r>
+      <w:proofErr w:type="spellEnd"/>
+      <w:r>
+        <w:rPr>
+          <w:rFonts w:eastAsia="Times New Roman"/>
+          <w:szCs w:val="24"/>
+          <w:lang w:val="id-ID"/>
+        </w:rPr>
+        <w:t xml:space="preserve"> </w:t>
+      </w:r>
+      <w:r>
+        <w:rPr>
+          <w:rFonts w:eastAsia="Times New Roman"/>
+          <w:spacing w:val="5"/>
+          <w:szCs w:val="24"/>
+          <w:lang w:val="id-ID"/>
+        </w:rPr>
+        <w:t xml:space="preserve"> </w:t>
+      </w:r>
+      <w:r>
+        <w:rPr>
+          <w:rFonts w:eastAsia="Times New Roman"/>
+          <w:spacing w:val="-5"/>
+          <w:szCs w:val="24"/>
+          <w:lang w:val="id-ID"/>
+        </w:rPr>
+        <w:t>y</w:t>
+      </w:r>
+      <w:r>
+        <w:rPr>
+          <w:rFonts w:eastAsia="Times New Roman"/>
+          <w:szCs w:val="24"/>
+          <w:lang w:val="id-ID"/>
+        </w:rPr>
+        <w:t>a</w:t>
+      </w:r>
+      <w:r>
+        <w:rPr>
+          <w:rFonts w:eastAsia="Times New Roman"/>
+          <w:spacing w:val="5"/>
+          <w:szCs w:val="24"/>
+          <w:lang w:val="id-ID"/>
+        </w:rPr>
+        <w:t>n</w:t>
+      </w:r>
+      <w:r>
+        <w:rPr>
+          <w:rFonts w:eastAsia="Times New Roman"/>
+          <w:szCs w:val="24"/>
+          <w:lang w:val="id-ID"/>
+        </w:rPr>
+        <w:t>g bernilai</w:t>
+      </w:r>
+      <w:r>
+        <w:rPr>
+          <w:rFonts w:eastAsia="Times New Roman"/>
+          <w:spacing w:val="2"/>
+          <w:szCs w:val="24"/>
+          <w:lang w:val="id-ID"/>
+        </w:rPr>
+        <w:t xml:space="preserve"> </w:t>
+      </w:r>
+      <w:r>
+        <w:rPr>
+          <w:rFonts w:eastAsia="Times New Roman"/>
+          <w:szCs w:val="24"/>
+          <w:lang w:val="id-ID"/>
+        </w:rPr>
+        <w:t>(0,0).</w:t>
+      </w:r>
+      <w:r>
+        <w:rPr>
+          <w:rFonts w:eastAsia="Times New Roman"/>
+          <w:spacing w:val="4"/>
+          <w:szCs w:val="24"/>
+          <w:lang w:val="id-ID"/>
+        </w:rPr>
+        <w:t xml:space="preserve"> </w:t>
+      </w:r>
+      <w:proofErr w:type="spellStart"/>
+      <w:r>
+        <w:rPr>
+          <w:rFonts w:eastAsia="Times New Roman"/>
+          <w:spacing w:val="-3"/>
+          <w:szCs w:val="24"/>
+          <w:lang w:val="id-ID"/>
+        </w:rPr>
+        <w:t>I</w:t>
+      </w:r>
+      <w:r>
+        <w:rPr>
+          <w:rFonts w:eastAsia="Times New Roman"/>
+          <w:spacing w:val="3"/>
+          <w:szCs w:val="24"/>
+          <w:lang w:val="id-ID"/>
+        </w:rPr>
+        <w:t>t</w:t>
+      </w:r>
+      <w:r>
+        <w:rPr>
+          <w:rFonts w:eastAsia="Times New Roman"/>
+          <w:szCs w:val="24"/>
+          <w:lang w:val="id-ID"/>
+        </w:rPr>
+        <w:t>er</w:t>
+      </w:r>
+      <w:r>
+        <w:rPr>
+          <w:rFonts w:eastAsia="Times New Roman"/>
+          <w:spacing w:val="-2"/>
+          <w:szCs w:val="24"/>
+          <w:lang w:val="id-ID"/>
+        </w:rPr>
+        <w:t>a</w:t>
+      </w:r>
+      <w:r>
+        <w:rPr>
+          <w:rFonts w:eastAsia="Times New Roman"/>
+          <w:szCs w:val="24"/>
+          <w:lang w:val="id-ID"/>
+        </w:rPr>
+        <w:t>si</w:t>
+      </w:r>
+      <w:proofErr w:type="spellEnd"/>
+      <w:r>
+        <w:rPr>
+          <w:rFonts w:eastAsia="Times New Roman"/>
+          <w:spacing w:val="2"/>
+          <w:szCs w:val="24"/>
+          <w:lang w:val="id-ID"/>
+        </w:rPr>
+        <w:t xml:space="preserve"> d</w:t>
+      </w:r>
+      <w:r>
+        <w:rPr>
+          <w:rFonts w:eastAsia="Times New Roman"/>
+          <w:szCs w:val="24"/>
+          <w:lang w:val="id-ID"/>
+        </w:rPr>
+        <w:t>i</w:t>
+      </w:r>
+      <w:r>
+        <w:rPr>
+          <w:rFonts w:eastAsia="Times New Roman"/>
+          <w:spacing w:val="1"/>
+          <w:szCs w:val="24"/>
+          <w:lang w:val="id-ID"/>
+        </w:rPr>
+        <w:t>m</w:t>
+      </w:r>
+      <w:r>
+        <w:rPr>
+          <w:rFonts w:eastAsia="Times New Roman"/>
+          <w:szCs w:val="24"/>
+          <w:lang w:val="id-ID"/>
+        </w:rPr>
+        <w:t>ulai</w:t>
+      </w:r>
+      <w:r>
+        <w:rPr>
+          <w:rFonts w:eastAsia="Times New Roman"/>
+          <w:spacing w:val="1"/>
+          <w:szCs w:val="24"/>
+          <w:lang w:val="id-ID"/>
+        </w:rPr>
+        <w:t xml:space="preserve"> </w:t>
+      </w:r>
+      <w:r>
+        <w:rPr>
+          <w:rFonts w:eastAsia="Times New Roman"/>
+          <w:szCs w:val="24"/>
+          <w:lang w:val="id-ID"/>
+        </w:rPr>
+        <w:t>dari</w:t>
+      </w:r>
+      <w:r>
+        <w:rPr>
+          <w:rFonts w:eastAsia="Times New Roman"/>
+          <w:spacing w:val="1"/>
+          <w:szCs w:val="24"/>
+          <w:lang w:val="id-ID"/>
+        </w:rPr>
+        <w:t xml:space="preserve"> </w:t>
+      </w:r>
+      <w:r>
+        <w:rPr>
+          <w:rFonts w:eastAsia="Times New Roman"/>
+          <w:szCs w:val="24"/>
+          <w:lang w:val="id-ID"/>
+        </w:rPr>
+        <w:t>elemen</w:t>
+      </w:r>
+      <w:r>
+        <w:rPr>
+          <w:rFonts w:eastAsia="Times New Roman"/>
+          <w:spacing w:val="1"/>
+          <w:szCs w:val="24"/>
+          <w:lang w:val="id-ID"/>
+        </w:rPr>
+        <w:t xml:space="preserve"> </w:t>
+      </w:r>
+      <w:r>
+        <w:rPr>
+          <w:rFonts w:eastAsia="Times New Roman"/>
+          <w:szCs w:val="24"/>
+          <w:lang w:val="id-ID"/>
+        </w:rPr>
+        <w:t>(0</w:t>
+      </w:r>
+      <w:r>
+        <w:rPr>
+          <w:rFonts w:eastAsia="Times New Roman"/>
+          <w:spacing w:val="1"/>
+          <w:szCs w:val="24"/>
+          <w:lang w:val="id-ID"/>
+        </w:rPr>
+        <w:t>,</w:t>
+      </w:r>
+      <w:r>
+        <w:rPr>
+          <w:rFonts w:eastAsia="Times New Roman"/>
+          <w:szCs w:val="24"/>
+          <w:lang w:val="id-ID"/>
+        </w:rPr>
+        <w:t>0) dan</w:t>
+      </w:r>
+      <w:r>
+        <w:rPr>
+          <w:rFonts w:eastAsia="Times New Roman"/>
+          <w:spacing w:val="1"/>
+          <w:szCs w:val="24"/>
+          <w:lang w:val="id-ID"/>
+        </w:rPr>
+        <w:t xml:space="preserve"> </w:t>
+      </w:r>
+      <w:r>
+        <w:rPr>
+          <w:rFonts w:eastAsia="Times New Roman"/>
+          <w:szCs w:val="24"/>
+          <w:lang w:val="id-ID"/>
+        </w:rPr>
+        <w:t xml:space="preserve">(0,1) </w:t>
+      </w:r>
+      <w:r>
+        <w:rPr>
+          <w:rFonts w:eastAsia="Times New Roman"/>
+          <w:spacing w:val="2"/>
+          <w:szCs w:val="24"/>
+          <w:lang w:val="id-ID"/>
+        </w:rPr>
+        <w:t>p</w:t>
+      </w:r>
+      <w:r>
+        <w:rPr>
+          <w:rFonts w:eastAsia="Times New Roman"/>
+          <w:szCs w:val="24"/>
+          <w:lang w:val="id-ID"/>
+        </w:rPr>
+        <w:t xml:space="preserve">ada </w:t>
+      </w:r>
+      <w:r>
+        <w:rPr>
+          <w:rFonts w:eastAsia="Times New Roman"/>
+          <w:spacing w:val="3"/>
+          <w:szCs w:val="24"/>
+          <w:lang w:val="id-ID"/>
+        </w:rPr>
+        <w:t>m</w:t>
+      </w:r>
+      <w:r>
+        <w:rPr>
+          <w:rFonts w:eastAsia="Times New Roman"/>
+          <w:szCs w:val="24"/>
+          <w:lang w:val="id-ID"/>
+        </w:rPr>
+        <w:t>atriks</w:t>
+      </w:r>
+      <w:r>
+        <w:rPr>
+          <w:rFonts w:eastAsia="Times New Roman"/>
+          <w:spacing w:val="2"/>
+          <w:szCs w:val="24"/>
+          <w:lang w:val="id-ID"/>
+        </w:rPr>
+        <w:t xml:space="preserve"> </w:t>
+      </w:r>
+      <w:r>
+        <w:rPr>
+          <w:rFonts w:eastAsia="Times New Roman"/>
+          <w:szCs w:val="24"/>
+          <w:lang w:val="id-ID"/>
+        </w:rPr>
+        <w:t xml:space="preserve">A. </w:t>
+      </w:r>
+      <w:r>
+        <w:rPr>
+          <w:rFonts w:eastAsia="Times New Roman"/>
+          <w:spacing w:val="1"/>
+          <w:szCs w:val="24"/>
+          <w:lang w:val="id-ID"/>
+        </w:rPr>
+        <w:t>P</w:t>
+      </w:r>
+      <w:r>
+        <w:rPr>
+          <w:rFonts w:eastAsia="Times New Roman"/>
+          <w:szCs w:val="24"/>
+          <w:lang w:val="id-ID"/>
+        </w:rPr>
+        <w:t>en</w:t>
+      </w:r>
+      <w:r>
+        <w:rPr>
+          <w:rFonts w:eastAsia="Times New Roman"/>
+          <w:spacing w:val="-2"/>
+          <w:szCs w:val="24"/>
+          <w:lang w:val="id-ID"/>
+        </w:rPr>
+        <w:t>g</w:t>
+      </w:r>
+      <w:r>
+        <w:rPr>
+          <w:rFonts w:eastAsia="Times New Roman"/>
+          <w:spacing w:val="1"/>
+          <w:szCs w:val="24"/>
+          <w:lang w:val="id-ID"/>
+        </w:rPr>
+        <w:t>e</w:t>
+      </w:r>
+      <w:r>
+        <w:rPr>
+          <w:rFonts w:eastAsia="Times New Roman"/>
+          <w:szCs w:val="24"/>
+          <w:lang w:val="id-ID"/>
+        </w:rPr>
+        <w:t>ce</w:t>
+      </w:r>
+      <w:r>
+        <w:rPr>
+          <w:rFonts w:eastAsia="Times New Roman"/>
+          <w:spacing w:val="2"/>
+          <w:szCs w:val="24"/>
+          <w:lang w:val="id-ID"/>
+        </w:rPr>
+        <w:t>k</w:t>
+      </w:r>
+      <w:r>
+        <w:rPr>
+          <w:rFonts w:eastAsia="Times New Roman"/>
+          <w:szCs w:val="24"/>
+          <w:lang w:val="id-ID"/>
+        </w:rPr>
+        <w:t>an</w:t>
+      </w:r>
+      <w:r>
+        <w:rPr>
+          <w:rFonts w:eastAsia="Times New Roman"/>
+          <w:spacing w:val="1"/>
+          <w:szCs w:val="24"/>
+          <w:lang w:val="id-ID"/>
+        </w:rPr>
+        <w:t xml:space="preserve"> </w:t>
+      </w:r>
+      <w:r>
+        <w:rPr>
+          <w:rFonts w:eastAsia="Times New Roman"/>
+          <w:szCs w:val="24"/>
+          <w:lang w:val="id-ID"/>
+        </w:rPr>
+        <w:t>berlaku</w:t>
+      </w:r>
+      <w:r>
+        <w:rPr>
+          <w:rFonts w:eastAsia="Times New Roman"/>
+          <w:spacing w:val="1"/>
+          <w:szCs w:val="24"/>
+          <w:lang w:val="id-ID"/>
+        </w:rPr>
+        <w:t xml:space="preserve"> </w:t>
+      </w:r>
+      <w:r>
+        <w:rPr>
+          <w:rFonts w:eastAsia="Times New Roman"/>
+          <w:szCs w:val="24"/>
+          <w:lang w:val="id-ID"/>
+        </w:rPr>
+        <w:t>dua</w:t>
+      </w:r>
+      <w:r>
+        <w:rPr>
+          <w:rFonts w:eastAsia="Times New Roman"/>
+          <w:spacing w:val="2"/>
+          <w:szCs w:val="24"/>
+          <w:lang w:val="id-ID"/>
+        </w:rPr>
+        <w:t xml:space="preserve"> </w:t>
+      </w:r>
+      <w:r>
+        <w:rPr>
+          <w:rFonts w:eastAsia="Times New Roman"/>
+          <w:szCs w:val="24"/>
+          <w:lang w:val="id-ID"/>
+        </w:rPr>
+        <w:t>ar</w:t>
+      </w:r>
+      <w:r>
+        <w:rPr>
+          <w:rFonts w:eastAsia="Times New Roman"/>
+          <w:spacing w:val="-2"/>
+          <w:szCs w:val="24"/>
+          <w:lang w:val="id-ID"/>
+        </w:rPr>
+        <w:t>a</w:t>
+      </w:r>
+      <w:r>
+        <w:rPr>
+          <w:rFonts w:eastAsia="Times New Roman"/>
+          <w:szCs w:val="24"/>
+          <w:lang w:val="id-ID"/>
+        </w:rPr>
+        <w:t>h,</w:t>
+      </w:r>
+      <w:r>
+        <w:rPr>
+          <w:rFonts w:eastAsia="Times New Roman"/>
+          <w:spacing w:val="1"/>
+          <w:szCs w:val="24"/>
+          <w:lang w:val="id-ID"/>
+        </w:rPr>
+        <w:t xml:space="preserve"> a</w:t>
+      </w:r>
+      <w:r>
+        <w:rPr>
+          <w:rFonts w:eastAsia="Times New Roman"/>
+          <w:szCs w:val="24"/>
+          <w:lang w:val="id-ID"/>
+        </w:rPr>
+        <w:t>rti</w:t>
+      </w:r>
+      <w:r>
+        <w:rPr>
+          <w:rFonts w:eastAsia="Times New Roman"/>
+          <w:spacing w:val="2"/>
+          <w:szCs w:val="24"/>
+          <w:lang w:val="id-ID"/>
+        </w:rPr>
+        <w:t>n</w:t>
+      </w:r>
+      <w:r>
+        <w:rPr>
+          <w:rFonts w:eastAsia="Times New Roman"/>
+          <w:spacing w:val="-5"/>
+          <w:szCs w:val="24"/>
+          <w:lang w:val="id-ID"/>
+        </w:rPr>
+        <w:t>y</w:t>
+      </w:r>
+      <w:r>
+        <w:rPr>
+          <w:rFonts w:eastAsia="Times New Roman"/>
+          <w:szCs w:val="24"/>
+          <w:lang w:val="id-ID"/>
+        </w:rPr>
+        <w:t>a</w:t>
+      </w:r>
+      <w:r>
+        <w:rPr>
+          <w:rFonts w:eastAsia="Times New Roman"/>
+          <w:spacing w:val="2"/>
+          <w:szCs w:val="24"/>
+          <w:lang w:val="id-ID"/>
+        </w:rPr>
+        <w:t xml:space="preserve"> </w:t>
+      </w:r>
+      <w:r>
+        <w:rPr>
+          <w:rFonts w:eastAsia="Times New Roman"/>
+          <w:szCs w:val="24"/>
+          <w:lang w:val="id-ID"/>
+        </w:rPr>
+        <w:t>elemen</w:t>
+      </w:r>
+      <w:r>
+        <w:rPr>
+          <w:rFonts w:eastAsia="Times New Roman"/>
+          <w:spacing w:val="1"/>
+          <w:szCs w:val="24"/>
+          <w:lang w:val="id-ID"/>
+        </w:rPr>
+        <w:t xml:space="preserve"> </w:t>
+      </w:r>
+      <w:r>
+        <w:rPr>
+          <w:rFonts w:eastAsia="Times New Roman"/>
+          <w:szCs w:val="24"/>
+          <w:lang w:val="id-ID"/>
+        </w:rPr>
+        <w:t>(0,</w:t>
+      </w:r>
+      <w:r>
+        <w:rPr>
+          <w:rFonts w:eastAsia="Times New Roman"/>
+          <w:spacing w:val="1"/>
+          <w:szCs w:val="24"/>
+          <w:lang w:val="id-ID"/>
+        </w:rPr>
+        <w:t>0</w:t>
+      </w:r>
+      <w:r>
+        <w:rPr>
+          <w:rFonts w:eastAsia="Times New Roman"/>
+          <w:szCs w:val="24"/>
+          <w:lang w:val="id-ID"/>
+        </w:rPr>
+        <w:t>) dan</w:t>
+      </w:r>
+      <w:r>
+        <w:rPr>
+          <w:rFonts w:eastAsia="Times New Roman"/>
+          <w:spacing w:val="1"/>
+          <w:szCs w:val="24"/>
+          <w:lang w:val="id-ID"/>
+        </w:rPr>
+        <w:t xml:space="preserve"> </w:t>
+      </w:r>
+      <w:r>
+        <w:rPr>
+          <w:rFonts w:eastAsia="Times New Roman"/>
+          <w:szCs w:val="24"/>
+          <w:lang w:val="id-ID"/>
+        </w:rPr>
+        <w:t>(0,1) dicek</w:t>
+      </w:r>
+      <w:r>
+        <w:rPr>
+          <w:rFonts w:eastAsia="Times New Roman"/>
+          <w:spacing w:val="1"/>
+          <w:szCs w:val="24"/>
+          <w:lang w:val="id-ID"/>
+        </w:rPr>
+        <w:t xml:space="preserve"> </w:t>
+      </w:r>
+      <w:r>
+        <w:rPr>
+          <w:rFonts w:eastAsia="Times New Roman"/>
+          <w:szCs w:val="24"/>
+          <w:lang w:val="id-ID"/>
+        </w:rPr>
+        <w:t>se</w:t>
+      </w:r>
+      <w:r>
+        <w:rPr>
+          <w:rFonts w:eastAsia="Times New Roman"/>
+          <w:spacing w:val="2"/>
+          <w:szCs w:val="24"/>
+          <w:lang w:val="id-ID"/>
+        </w:rPr>
+        <w:t>b</w:t>
+      </w:r>
+      <w:r>
+        <w:rPr>
+          <w:rFonts w:eastAsia="Times New Roman"/>
+          <w:szCs w:val="24"/>
+          <w:lang w:val="id-ID"/>
+        </w:rPr>
+        <w:t>a</w:t>
+      </w:r>
+      <w:r>
+        <w:rPr>
+          <w:rFonts w:eastAsia="Times New Roman"/>
+          <w:spacing w:val="5"/>
+          <w:szCs w:val="24"/>
+          <w:lang w:val="id-ID"/>
+        </w:rPr>
+        <w:t>n</w:t>
+      </w:r>
+      <w:r>
+        <w:rPr>
+          <w:rFonts w:eastAsia="Times New Roman"/>
+          <w:spacing w:val="-2"/>
+          <w:szCs w:val="24"/>
+          <w:lang w:val="id-ID"/>
+        </w:rPr>
+        <w:t>y</w:t>
+      </w:r>
+      <w:r>
+        <w:rPr>
+          <w:rFonts w:eastAsia="Times New Roman"/>
+          <w:szCs w:val="24"/>
+          <w:lang w:val="id-ID"/>
+        </w:rPr>
+        <w:t>ak</w:t>
+      </w:r>
+      <w:r>
+        <w:rPr>
+          <w:rFonts w:eastAsia="Times New Roman"/>
+          <w:spacing w:val="1"/>
+          <w:szCs w:val="24"/>
+          <w:lang w:val="id-ID"/>
+        </w:rPr>
+        <w:t xml:space="preserve"> </w:t>
+      </w:r>
+      <w:r>
+        <w:rPr>
+          <w:rFonts w:eastAsia="Times New Roman"/>
+          <w:szCs w:val="24"/>
+          <w:lang w:val="id-ID"/>
+        </w:rPr>
+        <w:t>dua kali</w:t>
+      </w:r>
+      <w:r>
+        <w:rPr>
+          <w:rFonts w:eastAsia="Times New Roman"/>
+          <w:spacing w:val="1"/>
+          <w:szCs w:val="24"/>
+          <w:lang w:val="id-ID"/>
+        </w:rPr>
+        <w:t xml:space="preserve"> </w:t>
+      </w:r>
+      <w:r>
+        <w:rPr>
+          <w:rFonts w:eastAsia="Times New Roman"/>
+          <w:szCs w:val="24"/>
+          <w:lang w:val="id-ID"/>
+        </w:rPr>
+        <w:t>de</w:t>
+      </w:r>
+      <w:r>
+        <w:rPr>
+          <w:rFonts w:eastAsia="Times New Roman"/>
+          <w:spacing w:val="2"/>
+          <w:szCs w:val="24"/>
+          <w:lang w:val="id-ID"/>
+        </w:rPr>
+        <w:t>n</w:t>
+      </w:r>
+      <w:r>
+        <w:rPr>
+          <w:rFonts w:eastAsia="Times New Roman"/>
+          <w:spacing w:val="-2"/>
+          <w:szCs w:val="24"/>
+          <w:lang w:val="id-ID"/>
+        </w:rPr>
+        <w:t>g</w:t>
+      </w:r>
+      <w:r>
+        <w:rPr>
+          <w:rFonts w:eastAsia="Times New Roman"/>
+          <w:szCs w:val="24"/>
+          <w:lang w:val="id-ID"/>
+        </w:rPr>
+        <w:t>an</w:t>
+      </w:r>
+      <w:r>
+        <w:rPr>
+          <w:rFonts w:eastAsia="Times New Roman"/>
+          <w:spacing w:val="2"/>
+          <w:szCs w:val="24"/>
+          <w:lang w:val="id-ID"/>
+        </w:rPr>
+        <w:t xml:space="preserve"> </w:t>
+      </w:r>
+      <w:r>
+        <w:rPr>
+          <w:rFonts w:eastAsia="Times New Roman"/>
+          <w:szCs w:val="24"/>
+          <w:lang w:val="id-ID"/>
+        </w:rPr>
+        <w:t>a</w:t>
+      </w:r>
+      <w:r>
+        <w:rPr>
+          <w:rFonts w:eastAsia="Times New Roman"/>
+          <w:spacing w:val="1"/>
+          <w:szCs w:val="24"/>
+          <w:lang w:val="id-ID"/>
+        </w:rPr>
+        <w:t>r</w:t>
+      </w:r>
+      <w:r>
+        <w:rPr>
+          <w:rFonts w:eastAsia="Times New Roman"/>
+          <w:szCs w:val="24"/>
+          <w:lang w:val="id-ID"/>
+        </w:rPr>
+        <w:t>ah b</w:t>
+      </w:r>
+      <w:r>
+        <w:rPr>
+          <w:rFonts w:eastAsia="Times New Roman"/>
+          <w:spacing w:val="1"/>
+          <w:szCs w:val="24"/>
+          <w:lang w:val="id-ID"/>
+        </w:rPr>
+        <w:t>e</w:t>
+      </w:r>
+      <w:r>
+        <w:rPr>
+          <w:rFonts w:eastAsia="Times New Roman"/>
+          <w:szCs w:val="24"/>
+          <w:lang w:val="id-ID"/>
+        </w:rPr>
+        <w:t>rl</w:t>
+      </w:r>
+      <w:r>
+        <w:rPr>
+          <w:rFonts w:eastAsia="Times New Roman"/>
+          <w:spacing w:val="1"/>
+          <w:szCs w:val="24"/>
+          <w:lang w:val="id-ID"/>
+        </w:rPr>
+        <w:t>a</w:t>
+      </w:r>
+      <w:r>
+        <w:rPr>
+          <w:rFonts w:eastAsia="Times New Roman"/>
+          <w:szCs w:val="24"/>
+          <w:lang w:val="id-ID"/>
+        </w:rPr>
+        <w:t xml:space="preserve">wanan. </w:t>
+      </w:r>
+      <w:r>
+        <w:rPr>
+          <w:rFonts w:eastAsia="Times New Roman"/>
+          <w:spacing w:val="2"/>
+          <w:szCs w:val="24"/>
+          <w:lang w:val="id-ID"/>
+        </w:rPr>
+        <w:t>J</w:t>
+      </w:r>
+      <w:r>
+        <w:rPr>
+          <w:rFonts w:eastAsia="Times New Roman"/>
+          <w:szCs w:val="24"/>
+          <w:lang w:val="id-ID"/>
+        </w:rPr>
+        <w:t>um</w:t>
+      </w:r>
+      <w:r>
+        <w:rPr>
+          <w:rFonts w:eastAsia="Times New Roman"/>
+          <w:spacing w:val="1"/>
+          <w:szCs w:val="24"/>
+          <w:lang w:val="id-ID"/>
+        </w:rPr>
+        <w:t>l</w:t>
+      </w:r>
+      <w:r>
+        <w:rPr>
+          <w:rFonts w:eastAsia="Times New Roman"/>
+          <w:szCs w:val="24"/>
+          <w:lang w:val="id-ID"/>
+        </w:rPr>
+        <w:t>ah matriks</w:t>
+      </w:r>
+      <w:r>
+        <w:rPr>
+          <w:rFonts w:eastAsia="Times New Roman"/>
+          <w:spacing w:val="3"/>
+          <w:szCs w:val="24"/>
+          <w:lang w:val="id-ID"/>
+        </w:rPr>
+        <w:t xml:space="preserve"> </w:t>
+      </w:r>
+      <w:proofErr w:type="spellStart"/>
+      <w:r>
+        <w:rPr>
+          <w:rFonts w:eastAsia="Times New Roman"/>
+          <w:szCs w:val="24"/>
+          <w:lang w:val="id-ID"/>
+        </w:rPr>
+        <w:t>keteta</w:t>
+      </w:r>
+      <w:r>
+        <w:rPr>
+          <w:rFonts w:eastAsia="Times New Roman"/>
+          <w:spacing w:val="2"/>
+          <w:szCs w:val="24"/>
+          <w:lang w:val="id-ID"/>
+        </w:rPr>
+        <w:t>n</w:t>
+      </w:r>
+      <w:r>
+        <w:rPr>
+          <w:rFonts w:eastAsia="Times New Roman"/>
+          <w:szCs w:val="24"/>
+          <w:lang w:val="id-ID"/>
+        </w:rPr>
+        <w:t>g</w:t>
+      </w:r>
+      <w:r>
+        <w:rPr>
+          <w:rFonts w:eastAsia="Times New Roman"/>
+          <w:spacing w:val="-2"/>
+          <w:szCs w:val="24"/>
+          <w:lang w:val="id-ID"/>
+        </w:rPr>
+        <w:t>g</w:t>
+      </w:r>
+      <w:r>
+        <w:rPr>
+          <w:rFonts w:eastAsia="Times New Roman"/>
+          <w:spacing w:val="1"/>
+          <w:szCs w:val="24"/>
+          <w:lang w:val="id-ID"/>
+        </w:rPr>
+        <w:t>a</w:t>
+      </w:r>
+      <w:r>
+        <w:rPr>
+          <w:rFonts w:eastAsia="Times New Roman"/>
+          <w:szCs w:val="24"/>
+          <w:lang w:val="id-ID"/>
+        </w:rPr>
+        <w:t>an</w:t>
+      </w:r>
+      <w:proofErr w:type="spellEnd"/>
+      <w:r>
+        <w:rPr>
+          <w:rFonts w:eastAsia="Times New Roman"/>
+          <w:szCs w:val="24"/>
+          <w:lang w:val="id-ID"/>
+        </w:rPr>
+        <w:t xml:space="preserve"> de</w:t>
+      </w:r>
+      <w:r>
+        <w:rPr>
+          <w:rFonts w:eastAsia="Times New Roman"/>
+          <w:spacing w:val="2"/>
+          <w:szCs w:val="24"/>
+          <w:lang w:val="id-ID"/>
+        </w:rPr>
+        <w:t>n</w:t>
+      </w:r>
+      <w:r>
+        <w:rPr>
+          <w:rFonts w:eastAsia="Times New Roman"/>
+          <w:szCs w:val="24"/>
+          <w:lang w:val="id-ID"/>
+        </w:rPr>
+        <w:t xml:space="preserve">gan </w:t>
+      </w:r>
+      <w:r>
+        <w:rPr>
+          <w:rFonts w:eastAsia="Times New Roman"/>
+          <w:spacing w:val="6"/>
+          <w:szCs w:val="24"/>
+          <w:lang w:val="id-ID"/>
+        </w:rPr>
+        <w:t>n</w:t>
+      </w:r>
+      <w:r>
+        <w:rPr>
+          <w:rFonts w:eastAsia="Times New Roman"/>
+          <w:szCs w:val="24"/>
+          <w:lang w:val="id-ID"/>
+        </w:rPr>
+        <w:t>i</w:t>
+      </w:r>
+      <w:r>
+        <w:rPr>
+          <w:rFonts w:eastAsia="Times New Roman"/>
+          <w:spacing w:val="3"/>
+          <w:szCs w:val="24"/>
+          <w:lang w:val="id-ID"/>
+        </w:rPr>
+        <w:t>l</w:t>
+      </w:r>
+      <w:r>
+        <w:rPr>
+          <w:rFonts w:eastAsia="Times New Roman"/>
+          <w:szCs w:val="24"/>
+          <w:lang w:val="id-ID"/>
+        </w:rPr>
+        <w:t>ai (0,0) di</w:t>
+      </w:r>
+      <w:r>
+        <w:rPr>
+          <w:rFonts w:eastAsia="Times New Roman"/>
+          <w:spacing w:val="1"/>
+          <w:szCs w:val="24"/>
+          <w:lang w:val="id-ID"/>
+        </w:rPr>
+        <w:t>t</w:t>
+      </w:r>
+      <w:r>
+        <w:rPr>
+          <w:rFonts w:eastAsia="Times New Roman"/>
+          <w:szCs w:val="24"/>
+          <w:lang w:val="id-ID"/>
+        </w:rPr>
+        <w:t>ul</w:t>
+      </w:r>
+      <w:r>
+        <w:rPr>
+          <w:rFonts w:eastAsia="Times New Roman"/>
+          <w:spacing w:val="1"/>
+          <w:szCs w:val="24"/>
+          <w:lang w:val="id-ID"/>
+        </w:rPr>
+        <w:t>i</w:t>
+      </w:r>
+      <w:r>
+        <w:rPr>
+          <w:rFonts w:eastAsia="Times New Roman"/>
+          <w:szCs w:val="24"/>
+          <w:lang w:val="id-ID"/>
+        </w:rPr>
+        <w:t>s</w:t>
+      </w:r>
+      <w:r>
+        <w:rPr>
+          <w:rFonts w:eastAsia="Times New Roman"/>
+          <w:spacing w:val="2"/>
+          <w:szCs w:val="24"/>
+          <w:lang w:val="id-ID"/>
+        </w:rPr>
+        <w:t xml:space="preserve"> </w:t>
+      </w:r>
+      <w:r>
+        <w:rPr>
+          <w:rFonts w:eastAsia="Times New Roman"/>
+          <w:szCs w:val="24"/>
+          <w:lang w:val="id-ID"/>
+        </w:rPr>
+        <w:t>pada matriks</w:t>
+      </w:r>
+      <w:r>
+        <w:rPr>
+          <w:rFonts w:eastAsia="Times New Roman"/>
+          <w:spacing w:val="4"/>
+          <w:szCs w:val="24"/>
+          <w:lang w:val="id-ID"/>
+        </w:rPr>
+        <w:t xml:space="preserve"> </w:t>
+      </w:r>
+      <w:r>
+        <w:rPr>
+          <w:rFonts w:eastAsia="Times New Roman"/>
+          <w:szCs w:val="24"/>
+          <w:lang w:val="id-ID"/>
+        </w:rPr>
+        <w:t>B</w:t>
+      </w:r>
+      <w:r>
+        <w:rPr>
+          <w:rFonts w:eastAsia="Times New Roman"/>
+          <w:spacing w:val="2"/>
+          <w:szCs w:val="24"/>
+          <w:lang w:val="id-ID"/>
+        </w:rPr>
+        <w:t xml:space="preserve"> </w:t>
+      </w:r>
+      <w:r>
+        <w:rPr>
+          <w:rFonts w:eastAsia="Times New Roman"/>
+          <w:szCs w:val="24"/>
+          <w:lang w:val="id-ID"/>
+        </w:rPr>
+        <w:t>elemen</w:t>
+      </w:r>
+      <w:r>
+        <w:rPr>
+          <w:rFonts w:eastAsia="Times New Roman"/>
+          <w:spacing w:val="1"/>
+          <w:szCs w:val="24"/>
+          <w:lang w:val="id-ID"/>
+        </w:rPr>
+        <w:t xml:space="preserve"> </w:t>
+      </w:r>
+      <w:r>
+        <w:rPr>
+          <w:rFonts w:eastAsia="Times New Roman"/>
+          <w:szCs w:val="24"/>
+          <w:lang w:val="id-ID"/>
+        </w:rPr>
+        <w:t>(0,</w:t>
+      </w:r>
+      <w:r>
+        <w:rPr>
+          <w:rFonts w:eastAsia="Times New Roman"/>
+          <w:spacing w:val="1"/>
+          <w:szCs w:val="24"/>
+          <w:lang w:val="id-ID"/>
+        </w:rPr>
+        <w:t>0</w:t>
+      </w:r>
+      <w:r>
+        <w:rPr>
+          <w:rFonts w:eastAsia="Times New Roman"/>
+          <w:szCs w:val="24"/>
+          <w:lang w:val="id-ID"/>
+        </w:rPr>
+        <w:t>).</w:t>
+      </w:r>
+      <w:r>
+        <w:rPr>
+          <w:rFonts w:eastAsia="Times New Roman"/>
+          <w:spacing w:val="1"/>
+          <w:szCs w:val="24"/>
+          <w:lang w:val="id-ID"/>
+        </w:rPr>
+        <w:t xml:space="preserve"> S</w:t>
+      </w:r>
+      <w:r>
+        <w:rPr>
+          <w:rFonts w:eastAsia="Times New Roman"/>
+          <w:szCs w:val="24"/>
+          <w:lang w:val="id-ID"/>
+        </w:rPr>
+        <w:t>elanjut</w:t>
+      </w:r>
+      <w:r>
+        <w:rPr>
+          <w:rFonts w:eastAsia="Times New Roman"/>
+          <w:spacing w:val="5"/>
+          <w:szCs w:val="24"/>
+          <w:lang w:val="id-ID"/>
+        </w:rPr>
+        <w:t>n</w:t>
+      </w:r>
+      <w:r>
+        <w:rPr>
+          <w:rFonts w:eastAsia="Times New Roman"/>
+          <w:spacing w:val="-5"/>
+          <w:szCs w:val="24"/>
+          <w:lang w:val="id-ID"/>
+        </w:rPr>
+        <w:t>y</w:t>
+      </w:r>
+      <w:r>
+        <w:rPr>
+          <w:rFonts w:eastAsia="Times New Roman"/>
+          <w:szCs w:val="24"/>
+          <w:lang w:val="id-ID"/>
+        </w:rPr>
+        <w:t>a</w:t>
+      </w:r>
+      <w:r>
+        <w:rPr>
+          <w:rFonts w:eastAsia="Times New Roman"/>
+          <w:spacing w:val="5"/>
+          <w:szCs w:val="24"/>
+          <w:lang w:val="id-ID"/>
+        </w:rPr>
+        <w:t xml:space="preserve"> </w:t>
+      </w:r>
+      <w:r>
+        <w:rPr>
+          <w:rFonts w:eastAsia="Times New Roman"/>
+          <w:spacing w:val="-2"/>
+          <w:szCs w:val="24"/>
+          <w:lang w:val="id-ID"/>
+        </w:rPr>
+        <w:t>g</w:t>
+      </w:r>
+      <w:r>
+        <w:rPr>
+          <w:rFonts w:eastAsia="Times New Roman"/>
+          <w:szCs w:val="24"/>
+          <w:lang w:val="id-ID"/>
+        </w:rPr>
+        <w:t>e</w:t>
+      </w:r>
+      <w:r>
+        <w:rPr>
+          <w:rFonts w:eastAsia="Times New Roman"/>
+          <w:spacing w:val="2"/>
+          <w:szCs w:val="24"/>
+          <w:lang w:val="id-ID"/>
+        </w:rPr>
+        <w:t>s</w:t>
+      </w:r>
+      <w:r>
+        <w:rPr>
+          <w:rFonts w:eastAsia="Times New Roman"/>
+          <w:szCs w:val="24"/>
+          <w:lang w:val="id-ID"/>
+        </w:rPr>
+        <w:t>er</w:t>
+      </w:r>
+      <w:r>
+        <w:rPr>
+          <w:rFonts w:eastAsia="Times New Roman"/>
+          <w:spacing w:val="1"/>
+          <w:szCs w:val="24"/>
+          <w:lang w:val="id-ID"/>
+        </w:rPr>
+        <w:t xml:space="preserve"> </w:t>
+      </w:r>
+      <w:r>
+        <w:rPr>
+          <w:rFonts w:eastAsia="Times New Roman"/>
+          <w:spacing w:val="2"/>
+          <w:szCs w:val="24"/>
+          <w:lang w:val="id-ID"/>
+        </w:rPr>
+        <w:t>s</w:t>
+      </w:r>
+      <w:r>
+        <w:rPr>
+          <w:rFonts w:eastAsia="Times New Roman"/>
+          <w:szCs w:val="24"/>
+          <w:lang w:val="id-ID"/>
+        </w:rPr>
+        <w:t>atu</w:t>
+      </w:r>
+      <w:r>
+        <w:rPr>
+          <w:rFonts w:eastAsia="Times New Roman"/>
+          <w:spacing w:val="2"/>
+          <w:szCs w:val="24"/>
+          <w:lang w:val="id-ID"/>
+        </w:rPr>
+        <w:t xml:space="preserve"> </w:t>
+      </w:r>
+      <w:r>
+        <w:rPr>
+          <w:rFonts w:eastAsia="Times New Roman"/>
+          <w:szCs w:val="24"/>
+          <w:lang w:val="id-ID"/>
+        </w:rPr>
+        <w:t>blok</w:t>
+      </w:r>
+      <w:r>
+        <w:rPr>
+          <w:rFonts w:eastAsia="Times New Roman"/>
+          <w:spacing w:val="2"/>
+          <w:szCs w:val="24"/>
+          <w:lang w:val="id-ID"/>
+        </w:rPr>
+        <w:t xml:space="preserve"> k</w:t>
+      </w:r>
+      <w:r>
+        <w:rPr>
+          <w:rFonts w:eastAsia="Times New Roman"/>
+          <w:szCs w:val="24"/>
+          <w:lang w:val="id-ID"/>
+        </w:rPr>
+        <w:t>e ka</w:t>
+      </w:r>
+      <w:r>
+        <w:rPr>
+          <w:rFonts w:eastAsia="Times New Roman"/>
+          <w:spacing w:val="2"/>
+          <w:szCs w:val="24"/>
+          <w:lang w:val="id-ID"/>
+        </w:rPr>
+        <w:t>n</w:t>
+      </w:r>
+      <w:r>
+        <w:rPr>
+          <w:rFonts w:eastAsia="Times New Roman"/>
+          <w:szCs w:val="24"/>
+          <w:lang w:val="id-ID"/>
+        </w:rPr>
+        <w:t>an</w:t>
+      </w:r>
+      <w:r>
+        <w:rPr>
+          <w:rFonts w:eastAsia="Times New Roman"/>
+          <w:spacing w:val="4"/>
+          <w:szCs w:val="24"/>
+          <w:lang w:val="id-ID"/>
+        </w:rPr>
+        <w:t xml:space="preserve"> </w:t>
+      </w:r>
+      <w:r>
+        <w:rPr>
+          <w:rFonts w:eastAsia="Times New Roman"/>
+          <w:szCs w:val="24"/>
+          <w:lang w:val="id-ID"/>
+        </w:rPr>
+        <w:t>untuk mengecek</w:t>
+      </w:r>
+      <w:r>
+        <w:rPr>
+          <w:rFonts w:eastAsia="Times New Roman"/>
+          <w:spacing w:val="43"/>
+          <w:szCs w:val="24"/>
+          <w:lang w:val="id-ID"/>
+        </w:rPr>
+        <w:t xml:space="preserve"> </w:t>
+      </w:r>
+      <w:r>
+        <w:rPr>
+          <w:rFonts w:eastAsia="Times New Roman"/>
+          <w:szCs w:val="24"/>
+          <w:lang w:val="id-ID"/>
+        </w:rPr>
+        <w:t>elemen</w:t>
+      </w:r>
+      <w:r>
+        <w:rPr>
+          <w:rFonts w:eastAsia="Times New Roman"/>
+          <w:spacing w:val="41"/>
+          <w:szCs w:val="24"/>
+          <w:lang w:val="id-ID"/>
+        </w:rPr>
+        <w:t xml:space="preserve"> </w:t>
+      </w:r>
+      <w:r>
+        <w:rPr>
+          <w:rFonts w:eastAsia="Times New Roman"/>
+          <w:szCs w:val="24"/>
+          <w:lang w:val="id-ID"/>
+        </w:rPr>
+        <w:t>matr</w:t>
+      </w:r>
+      <w:r>
+        <w:rPr>
+          <w:rFonts w:eastAsia="Times New Roman"/>
+          <w:spacing w:val="3"/>
+          <w:szCs w:val="24"/>
+          <w:lang w:val="id-ID"/>
+        </w:rPr>
+        <w:t>i</w:t>
+      </w:r>
+      <w:r>
+        <w:rPr>
+          <w:rFonts w:eastAsia="Times New Roman"/>
+          <w:szCs w:val="24"/>
+          <w:lang w:val="id-ID"/>
+        </w:rPr>
+        <w:t>ks</w:t>
+      </w:r>
+      <w:r>
+        <w:rPr>
+          <w:rFonts w:eastAsia="Times New Roman"/>
+          <w:spacing w:val="41"/>
+          <w:szCs w:val="24"/>
+          <w:lang w:val="id-ID"/>
+        </w:rPr>
+        <w:t xml:space="preserve"> </w:t>
+      </w:r>
+      <w:r>
+        <w:rPr>
+          <w:rFonts w:eastAsia="Times New Roman"/>
+          <w:szCs w:val="24"/>
+          <w:lang w:val="id-ID"/>
+        </w:rPr>
+        <w:t>(0,1)</w:t>
+      </w:r>
+      <w:r>
+        <w:rPr>
+          <w:rFonts w:eastAsia="Times New Roman"/>
+          <w:spacing w:val="39"/>
+          <w:szCs w:val="24"/>
+          <w:lang w:val="id-ID"/>
+        </w:rPr>
+        <w:t xml:space="preserve"> </w:t>
+      </w:r>
+      <w:r>
+        <w:rPr>
+          <w:rFonts w:eastAsia="Times New Roman"/>
+          <w:szCs w:val="24"/>
+          <w:lang w:val="id-ID"/>
+        </w:rPr>
+        <w:t>dan</w:t>
+      </w:r>
+      <w:r>
+        <w:rPr>
+          <w:rFonts w:eastAsia="Times New Roman"/>
+          <w:spacing w:val="41"/>
+          <w:szCs w:val="24"/>
+          <w:lang w:val="id-ID"/>
+        </w:rPr>
+        <w:t xml:space="preserve"> </w:t>
+      </w:r>
+      <w:r>
+        <w:rPr>
+          <w:rFonts w:eastAsia="Times New Roman"/>
+          <w:szCs w:val="24"/>
+          <w:lang w:val="id-ID"/>
+        </w:rPr>
+        <w:t>(0,2).</w:t>
+      </w:r>
+      <w:r>
+        <w:rPr>
+          <w:rFonts w:eastAsia="Times New Roman"/>
+          <w:spacing w:val="43"/>
+          <w:szCs w:val="24"/>
+          <w:lang w:val="id-ID"/>
+        </w:rPr>
+        <w:t xml:space="preserve"> </w:t>
+      </w:r>
+      <w:r>
+        <w:rPr>
+          <w:rFonts w:eastAsia="Times New Roman"/>
+          <w:spacing w:val="-3"/>
+          <w:szCs w:val="24"/>
+          <w:lang w:val="id-ID"/>
+        </w:rPr>
+        <w:t>L</w:t>
+      </w:r>
+      <w:r>
+        <w:rPr>
+          <w:rFonts w:eastAsia="Times New Roman"/>
+          <w:spacing w:val="1"/>
+          <w:szCs w:val="24"/>
+          <w:lang w:val="id-ID"/>
+        </w:rPr>
+        <w:t>a</w:t>
+      </w:r>
+      <w:r>
+        <w:rPr>
+          <w:rFonts w:eastAsia="Times New Roman"/>
+          <w:szCs w:val="24"/>
+          <w:lang w:val="id-ID"/>
+        </w:rPr>
+        <w:t>k</w:t>
+      </w:r>
+      <w:r>
+        <w:rPr>
+          <w:rFonts w:eastAsia="Times New Roman"/>
+          <w:spacing w:val="2"/>
+          <w:szCs w:val="24"/>
+          <w:lang w:val="id-ID"/>
+        </w:rPr>
+        <w:t>u</w:t>
+      </w:r>
+      <w:r>
+        <w:rPr>
+          <w:rFonts w:eastAsia="Times New Roman"/>
+          <w:szCs w:val="24"/>
+          <w:lang w:val="id-ID"/>
+        </w:rPr>
+        <w:t>kan</w:t>
+      </w:r>
+      <w:r>
+        <w:rPr>
+          <w:rFonts w:eastAsia="Times New Roman"/>
+          <w:spacing w:val="41"/>
+          <w:szCs w:val="24"/>
+          <w:lang w:val="id-ID"/>
+        </w:rPr>
+        <w:t xml:space="preserve"> </w:t>
+      </w:r>
+      <w:r>
+        <w:rPr>
+          <w:rFonts w:eastAsia="Times New Roman"/>
+          <w:szCs w:val="24"/>
+          <w:lang w:val="id-ID"/>
+        </w:rPr>
+        <w:t>pe</w:t>
+      </w:r>
+      <w:r>
+        <w:rPr>
+          <w:rFonts w:eastAsia="Times New Roman"/>
+          <w:spacing w:val="2"/>
+          <w:szCs w:val="24"/>
+          <w:lang w:val="id-ID"/>
+        </w:rPr>
+        <w:t>n</w:t>
+      </w:r>
+      <w:r>
+        <w:rPr>
+          <w:rFonts w:eastAsia="Times New Roman"/>
+          <w:spacing w:val="-2"/>
+          <w:szCs w:val="24"/>
+          <w:lang w:val="id-ID"/>
+        </w:rPr>
+        <w:t>g</w:t>
+      </w:r>
+      <w:r>
+        <w:rPr>
+          <w:rFonts w:eastAsia="Times New Roman"/>
+          <w:spacing w:val="1"/>
+          <w:szCs w:val="24"/>
+          <w:lang w:val="id-ID"/>
+        </w:rPr>
+        <w:t>e</w:t>
+      </w:r>
+      <w:r>
+        <w:rPr>
+          <w:rFonts w:eastAsia="Times New Roman"/>
+          <w:szCs w:val="24"/>
+          <w:lang w:val="id-ID"/>
+        </w:rPr>
+        <w:t>cekan</w:t>
+      </w:r>
+      <w:r>
+        <w:rPr>
+          <w:rFonts w:eastAsia="Times New Roman"/>
+          <w:spacing w:val="41"/>
+          <w:szCs w:val="24"/>
+          <w:lang w:val="id-ID"/>
+        </w:rPr>
+        <w:t xml:space="preserve"> </w:t>
+      </w:r>
+      <w:r>
+        <w:rPr>
+          <w:rFonts w:eastAsia="Times New Roman"/>
+          <w:szCs w:val="24"/>
+          <w:lang w:val="id-ID"/>
+        </w:rPr>
+        <w:t>hi</w:t>
+      </w:r>
+      <w:r>
+        <w:rPr>
+          <w:rFonts w:eastAsia="Times New Roman"/>
+          <w:spacing w:val="3"/>
+          <w:szCs w:val="24"/>
+          <w:lang w:val="id-ID"/>
+        </w:rPr>
+        <w:t>n</w:t>
+      </w:r>
+      <w:r>
+        <w:rPr>
+          <w:rFonts w:eastAsia="Times New Roman"/>
+          <w:szCs w:val="24"/>
+          <w:lang w:val="id-ID"/>
+        </w:rPr>
+        <w:t>g</w:t>
+      </w:r>
+      <w:r>
+        <w:rPr>
+          <w:rFonts w:eastAsia="Times New Roman"/>
+          <w:spacing w:val="-2"/>
+          <w:szCs w:val="24"/>
+          <w:lang w:val="id-ID"/>
+        </w:rPr>
+        <w:t>g</w:t>
+      </w:r>
+      <w:r>
+        <w:rPr>
+          <w:rFonts w:eastAsia="Times New Roman"/>
+          <w:szCs w:val="24"/>
+          <w:lang w:val="id-ID"/>
+        </w:rPr>
+        <w:t>a</w:t>
+      </w:r>
+      <w:r>
+        <w:rPr>
+          <w:rFonts w:eastAsia="Times New Roman"/>
+          <w:spacing w:val="42"/>
+          <w:szCs w:val="24"/>
+          <w:lang w:val="id-ID"/>
+        </w:rPr>
+        <w:t xml:space="preserve"> </w:t>
+      </w:r>
+      <w:r>
+        <w:rPr>
+          <w:rFonts w:eastAsia="Times New Roman"/>
+          <w:szCs w:val="24"/>
+          <w:lang w:val="id-ID"/>
+        </w:rPr>
+        <w:t>elemen (0,2) dan</w:t>
+      </w:r>
+      <w:r>
+        <w:rPr>
+          <w:rFonts w:eastAsia="Times New Roman"/>
+          <w:spacing w:val="4"/>
+          <w:szCs w:val="24"/>
+          <w:lang w:val="id-ID"/>
+        </w:rPr>
+        <w:t xml:space="preserve"> </w:t>
+      </w:r>
+      <w:r>
+        <w:rPr>
+          <w:rFonts w:eastAsia="Times New Roman"/>
+          <w:szCs w:val="24"/>
+          <w:lang w:val="id-ID"/>
+        </w:rPr>
+        <w:t xml:space="preserve">(0,3) </w:t>
+      </w:r>
+      <w:r>
+        <w:rPr>
+          <w:rFonts w:eastAsia="Times New Roman"/>
+          <w:spacing w:val="2"/>
+          <w:szCs w:val="24"/>
+          <w:lang w:val="id-ID"/>
+        </w:rPr>
+        <w:t>k</w:t>
+      </w:r>
+      <w:r>
+        <w:rPr>
+          <w:rFonts w:eastAsia="Times New Roman"/>
+          <w:szCs w:val="24"/>
+          <w:lang w:val="id-ID"/>
+        </w:rPr>
+        <w:t>emud</w:t>
+      </w:r>
+      <w:r>
+        <w:rPr>
+          <w:rFonts w:eastAsia="Times New Roman"/>
+          <w:spacing w:val="1"/>
+          <w:szCs w:val="24"/>
+          <w:lang w:val="id-ID"/>
+        </w:rPr>
+        <w:t>i</w:t>
+      </w:r>
+      <w:r>
+        <w:rPr>
+          <w:rFonts w:eastAsia="Times New Roman"/>
+          <w:szCs w:val="24"/>
+          <w:lang w:val="id-ID"/>
+        </w:rPr>
+        <w:t>an</w:t>
+      </w:r>
+      <w:r>
+        <w:rPr>
+          <w:rFonts w:eastAsia="Times New Roman"/>
+          <w:spacing w:val="4"/>
+          <w:szCs w:val="24"/>
+          <w:lang w:val="id-ID"/>
+        </w:rPr>
+        <w:t xml:space="preserve"> </w:t>
+      </w:r>
+      <w:r>
+        <w:rPr>
+          <w:rFonts w:eastAsia="Times New Roman"/>
+          <w:szCs w:val="24"/>
+          <w:lang w:val="id-ID"/>
+        </w:rPr>
+        <w:t>pindah</w:t>
+      </w:r>
+      <w:r>
+        <w:rPr>
+          <w:rFonts w:eastAsia="Times New Roman"/>
+          <w:spacing w:val="1"/>
+          <w:szCs w:val="24"/>
+          <w:lang w:val="id-ID"/>
+        </w:rPr>
+        <w:t xml:space="preserve"> </w:t>
+      </w:r>
+      <w:r>
+        <w:rPr>
+          <w:rFonts w:eastAsia="Times New Roman"/>
+          <w:szCs w:val="24"/>
+          <w:lang w:val="id-ID"/>
+        </w:rPr>
+        <w:t>ke</w:t>
+      </w:r>
+      <w:r>
+        <w:rPr>
+          <w:rFonts w:eastAsia="Times New Roman"/>
+          <w:spacing w:val="1"/>
+          <w:szCs w:val="24"/>
+          <w:lang w:val="id-ID"/>
+        </w:rPr>
+        <w:t xml:space="preserve"> </w:t>
+      </w:r>
+      <w:r>
+        <w:rPr>
+          <w:rFonts w:eastAsia="Times New Roman"/>
+          <w:spacing w:val="2"/>
+          <w:szCs w:val="24"/>
+          <w:lang w:val="id-ID"/>
+        </w:rPr>
+        <w:t>b</w:t>
+      </w:r>
+      <w:r>
+        <w:rPr>
+          <w:rFonts w:eastAsia="Times New Roman"/>
+          <w:szCs w:val="24"/>
+          <w:lang w:val="id-ID"/>
+        </w:rPr>
+        <w:t>aris</w:t>
+      </w:r>
+      <w:r>
+        <w:rPr>
+          <w:rFonts w:eastAsia="Times New Roman"/>
+          <w:spacing w:val="2"/>
+          <w:szCs w:val="24"/>
+          <w:lang w:val="id-ID"/>
+        </w:rPr>
+        <w:t xml:space="preserve"> </w:t>
+      </w:r>
+      <w:r>
+        <w:rPr>
+          <w:rFonts w:eastAsia="Times New Roman"/>
+          <w:szCs w:val="24"/>
+          <w:lang w:val="id-ID"/>
+        </w:rPr>
+        <w:t>selanju</w:t>
+      </w:r>
+      <w:r>
+        <w:rPr>
+          <w:rFonts w:eastAsia="Times New Roman"/>
+          <w:spacing w:val="3"/>
+          <w:szCs w:val="24"/>
+          <w:lang w:val="id-ID"/>
+        </w:rPr>
+        <w:t>t</w:t>
+      </w:r>
+      <w:r>
+        <w:rPr>
+          <w:rFonts w:eastAsia="Times New Roman"/>
+          <w:spacing w:val="2"/>
+          <w:szCs w:val="24"/>
+          <w:lang w:val="id-ID"/>
+        </w:rPr>
+        <w:t>n</w:t>
+      </w:r>
+      <w:r>
+        <w:rPr>
+          <w:rFonts w:eastAsia="Times New Roman"/>
+          <w:spacing w:val="-5"/>
+          <w:szCs w:val="24"/>
+          <w:lang w:val="id-ID"/>
+        </w:rPr>
+        <w:t>y</w:t>
+      </w:r>
+      <w:r>
+        <w:rPr>
+          <w:rFonts w:eastAsia="Times New Roman"/>
+          <w:szCs w:val="24"/>
+          <w:lang w:val="id-ID"/>
+        </w:rPr>
+        <w:t>a.</w:t>
+      </w:r>
+      <w:r>
+        <w:rPr>
+          <w:rFonts w:eastAsia="Times New Roman"/>
+          <w:spacing w:val="9"/>
+          <w:szCs w:val="24"/>
+          <w:lang w:val="id-ID"/>
+        </w:rPr>
+        <w:t xml:space="preserve"> </w:t>
+      </w:r>
+      <w:r>
+        <w:rPr>
+          <w:rFonts w:eastAsia="Times New Roman"/>
+          <w:szCs w:val="24"/>
+          <w:lang w:val="id-ID"/>
+        </w:rPr>
+        <w:t xml:space="preserve">Gambar 7 </w:t>
+      </w:r>
+      <w:r>
+        <w:rPr>
+          <w:rFonts w:eastAsia="Times New Roman"/>
+          <w:szCs w:val="24"/>
+          <w:lang w:val="id-ID"/>
+        </w:rPr>
+        <w:t>men</w:t>
+      </w:r>
+      <w:r>
+        <w:rPr>
+          <w:rFonts w:eastAsia="Times New Roman"/>
+          <w:spacing w:val="2"/>
+          <w:szCs w:val="24"/>
+          <w:lang w:val="id-ID"/>
+        </w:rPr>
+        <w:t>u</w:t>
+      </w:r>
+      <w:r>
+        <w:rPr>
+          <w:rFonts w:eastAsia="Times New Roman"/>
+          <w:szCs w:val="24"/>
+          <w:lang w:val="id-ID"/>
+        </w:rPr>
+        <w:t>njukkan proses pembentukan ma</w:t>
+      </w:r>
+      <w:r>
+        <w:rPr>
+          <w:rFonts w:eastAsia="Times New Roman"/>
+          <w:spacing w:val="3"/>
+          <w:szCs w:val="24"/>
+          <w:lang w:val="id-ID"/>
+        </w:rPr>
+        <w:t>t</w:t>
+      </w:r>
+      <w:r>
+        <w:rPr>
+          <w:rFonts w:eastAsia="Times New Roman"/>
+          <w:szCs w:val="24"/>
+          <w:lang w:val="id-ID"/>
+        </w:rPr>
+        <w:t xml:space="preserve">riks </w:t>
+      </w:r>
+      <w:r>
+        <w:rPr>
+          <w:rFonts w:eastAsia="Times New Roman"/>
+          <w:spacing w:val="2"/>
+          <w:szCs w:val="24"/>
+          <w:lang w:val="id-ID"/>
+        </w:rPr>
+        <w:t>G</w:t>
+      </w:r>
+      <w:r>
+        <w:rPr>
+          <w:rFonts w:eastAsia="Times New Roman"/>
+          <w:spacing w:val="-5"/>
+          <w:szCs w:val="24"/>
+          <w:lang w:val="id-ID"/>
+        </w:rPr>
+        <w:t>L</w:t>
+      </w:r>
+      <w:r>
+        <w:rPr>
+          <w:rFonts w:eastAsia="Times New Roman"/>
+          <w:szCs w:val="24"/>
+          <w:lang w:val="id-ID"/>
+        </w:rPr>
+        <w:t>CM pa</w:t>
+      </w:r>
+      <w:r>
+        <w:rPr>
+          <w:rFonts w:eastAsia="Times New Roman"/>
+          <w:spacing w:val="2"/>
+          <w:szCs w:val="24"/>
+          <w:lang w:val="id-ID"/>
+        </w:rPr>
+        <w:t>d</w:t>
+      </w:r>
+      <w:r>
+        <w:rPr>
+          <w:rFonts w:eastAsia="Times New Roman"/>
+          <w:szCs w:val="24"/>
+          <w:lang w:val="id-ID"/>
+        </w:rPr>
+        <w:t>a sudut 0º.</w:t>
+      </w:r>
+    </w:p>
+    <w:p>
+      <w:pPr>
+        <w:pStyle w:val="BodyText"/>
+        <w:ind w:left="709" w:firstLine="0"/>
+        <w:rPr>
+          <w:i/>
+          <w:sz w:val="16"/>
+          <w:lang w:val="id-ID" w:eastAsia="en-US"/>
+        </w:rPr>
+      </w:pPr>
       <w:r>
         <w:rPr>
           <w:noProof/>
           <w:lang w:val="id-ID" w:eastAsia="id-ID"/>
         </w:rPr>
         <w:drawing>
-          <wp:inline distT="0" distB="0" distL="0" distR="0" wp14:anchorId="4ABA1E05" wp14:editId="3E53910D">
+          <wp:inline distT="0" distB="0" distL="0" distR="0" wp14:anchorId="39FE664E" wp14:editId="6FA78DC2">
             <wp:extent cx="2428875" cy="459867"/>
             <wp:effectExtent l="0" t="0" r="0" b="0"/>
             <wp:docPr id="14" name="Picture 14"/>
@@ -15051,7 +16856,7 @@
     <w:p>
       <w:pPr>
         <w:pStyle w:val="figurecaption"/>
-        <w:ind w:left="1069"/>
+        <w:ind w:hanging="11"/>
         <w:jc w:val="left"/>
         <w:rPr>
           <w:sz w:val="10"/>
@@ -15060,8 +16865,6 @@
       </w:pPr>
       <w:r>
         <w:rPr>
-          <w:i/>
-          <w:color w:val="000000" w:themeColor="text1"/>
           <w:lang w:val="id-ID"/>
         </w:rPr>
         <w:t>Pembentukan matriks GLCM sudut 0º</w:t>
@@ -15137,6 +16940,7 @@
       <w:r>
         <w:rPr>
           <w:rFonts w:eastAsia="Times New Roman"/>
+          <w:spacing w:val="22"/>
           <w:szCs w:val="24"/>
           <w:lang w:val="id-ID"/>
         </w:rPr>
@@ -15145,10 +16949,70 @@
       <w:r>
         <w:rPr>
           <w:rFonts w:eastAsia="Times New Roman"/>
+          <w:szCs w:val="24"/>
+          <w:lang w:val="id-ID"/>
+        </w:rPr>
+        <w:t>se</w:t>
+      </w:r>
+      <w:r>
+        <w:rPr>
+          <w:rFonts w:eastAsia="Times New Roman"/>
           <w:spacing w:val="3"/>
           <w:szCs w:val="24"/>
           <w:lang w:val="id-ID"/>
         </w:rPr>
+        <w:t>l</w:t>
+      </w:r>
+      <w:r>
+        <w:rPr>
+          <w:rFonts w:eastAsia="Times New Roman"/>
+          <w:szCs w:val="24"/>
+          <w:lang w:val="id-ID"/>
+        </w:rPr>
+        <w:t>anju</w:t>
+      </w:r>
+      <w:r>
+        <w:rPr>
+          <w:rFonts w:eastAsia="Times New Roman"/>
+          <w:spacing w:val="1"/>
+          <w:szCs w:val="24"/>
+          <w:lang w:val="id-ID"/>
+        </w:rPr>
+        <w:t>t</w:t>
+      </w:r>
+      <w:r>
+        <w:rPr>
+          <w:rFonts w:eastAsia="Times New Roman"/>
+          <w:spacing w:val="2"/>
+          <w:szCs w:val="24"/>
+          <w:lang w:val="id-ID"/>
+        </w:rPr>
+        <w:t>n</w:t>
+      </w:r>
+      <w:r>
+        <w:rPr>
+          <w:rFonts w:eastAsia="Times New Roman"/>
+          <w:spacing w:val="-5"/>
+          <w:szCs w:val="24"/>
+          <w:lang w:val="id-ID"/>
+        </w:rPr>
+        <w:t>y</w:t>
+      </w:r>
+      <w:r>
+        <w:rPr>
+          <w:rFonts w:eastAsia="Times New Roman"/>
+          <w:szCs w:val="24"/>
+          <w:lang w:val="id-ID"/>
+        </w:rPr>
+        <w:t>a</w:t>
+      </w:r>
+      <w:r>
+        <w:rPr>
+          <w:rFonts w:eastAsia="Times New Roman"/>
+          <w:spacing w:val="23"/>
+          <w:szCs w:val="24"/>
+          <w:lang w:val="id-ID"/>
+        </w:rPr>
         <w:t xml:space="preserve"> </w:t>
       </w:r>
       <w:r>
@@ -15157,7 +17021,7 @@
           <w:szCs w:val="24"/>
           <w:lang w:val="id-ID"/>
         </w:rPr>
-        <w:t>p</w:t>
+        <w:t>di</w:t>
       </w:r>
       <w:r>
         <w:rPr>
@@ -15166,6 +17030,92 @@
           <w:szCs w:val="24"/>
           <w:lang w:val="id-ID"/>
         </w:rPr>
+        <w:t>l</w:t>
+      </w:r>
+      <w:r>
+        <w:rPr>
+          <w:rFonts w:eastAsia="Times New Roman"/>
+          <w:szCs w:val="24"/>
+          <w:lang w:val="id-ID"/>
+        </w:rPr>
+        <w:t>a</w:t>
+      </w:r>
+      <w:r>
+        <w:rPr>
+          <w:rFonts w:eastAsia="Times New Roman"/>
+          <w:spacing w:val="2"/>
+          <w:szCs w:val="24"/>
+          <w:lang w:val="id-ID"/>
+        </w:rPr>
+        <w:t>k</w:t>
+      </w:r>
+      <w:r>
+        <w:rPr>
+          <w:rFonts w:eastAsia="Times New Roman"/>
+          <w:szCs w:val="24"/>
+          <w:lang w:val="id-ID"/>
+        </w:rPr>
+        <w:t>ukan</w:t>
+      </w:r>
+      <w:r>
+        <w:rPr>
+          <w:rFonts w:eastAsia="Times New Roman"/>
+          <w:spacing w:val="21"/>
+          <w:szCs w:val="24"/>
+          <w:lang w:val="id-ID"/>
+        </w:rPr>
+        <w:t xml:space="preserve"> </w:t>
+      </w:r>
+      <w:r>
+        <w:rPr>
+          <w:rFonts w:eastAsia="Times New Roman"/>
+          <w:szCs w:val="24"/>
+          <w:lang w:val="id-ID"/>
+        </w:rPr>
+        <w:t>untuk</w:t>
+      </w:r>
+      <w:r>
+        <w:rPr>
+          <w:rFonts w:eastAsia="Times New Roman"/>
+          <w:spacing w:val="22"/>
+          <w:szCs w:val="24"/>
+          <w:lang w:val="id-ID"/>
+        </w:rPr>
+        <w:t xml:space="preserve"> </w:t>
+      </w:r>
+      <w:r>
+        <w:rPr>
+          <w:rFonts w:eastAsia="Times New Roman"/>
+          <w:szCs w:val="24"/>
+          <w:lang w:val="id-ID"/>
+        </w:rPr>
+        <w:t>me</w:t>
+      </w:r>
+      <w:r>
+        <w:rPr>
+          <w:rFonts w:eastAsia="Times New Roman"/>
+          <w:spacing w:val="2"/>
+          <w:szCs w:val="24"/>
+          <w:lang w:val="id-ID"/>
+        </w:rPr>
+        <w:t>n</w:t>
+      </w:r>
+      <w:r>
+        <w:rPr>
+          <w:rFonts w:eastAsia="Times New Roman"/>
+          <w:spacing w:val="-2"/>
+          <w:szCs w:val="24"/>
+          <w:lang w:val="id-ID"/>
+        </w:rPr>
+        <w:t>g</w:t>
+      </w:r>
+      <w:r>
+        <w:rPr>
+          <w:rFonts w:eastAsia="Times New Roman"/>
+          <w:spacing w:val="1"/>
+          <w:szCs w:val="24"/>
+          <w:lang w:val="id-ID"/>
+        </w:rPr>
         <w:t>e</w:t>
       </w:r>
       <w:r>
@@ -15174,7 +17124,93 @@
           <w:szCs w:val="24"/>
           <w:lang w:val="id-ID"/>
         </w:rPr>
-        <w:t xml:space="preserve">rtama </w:t>
+        <w:t>cek</w:t>
+      </w:r>
+      <w:r>
+        <w:rPr>
+          <w:rFonts w:eastAsia="Times New Roman"/>
+          <w:spacing w:val="21"/>
+          <w:szCs w:val="24"/>
+          <w:lang w:val="id-ID"/>
+        </w:rPr>
+        <w:t xml:space="preserve"> </w:t>
+      </w:r>
+      <w:r>
+        <w:rPr>
+          <w:rFonts w:eastAsia="Times New Roman"/>
+          <w:szCs w:val="24"/>
+          <w:lang w:val="id-ID"/>
+        </w:rPr>
+        <w:t>j</w:t>
+      </w:r>
+      <w:r>
+        <w:rPr>
+          <w:rFonts w:eastAsia="Times New Roman"/>
+          <w:spacing w:val="3"/>
+          <w:szCs w:val="24"/>
+          <w:lang w:val="id-ID"/>
+        </w:rPr>
+        <w:t>u</w:t>
+      </w:r>
+      <w:r>
+        <w:rPr>
+          <w:rFonts w:eastAsia="Times New Roman"/>
+          <w:szCs w:val="24"/>
+          <w:lang w:val="id-ID"/>
+        </w:rPr>
+        <w:t>m</w:t>
+      </w:r>
+      <w:r>
+        <w:rPr>
+          <w:rFonts w:eastAsia="Times New Roman"/>
+          <w:spacing w:val="1"/>
+          <w:szCs w:val="24"/>
+          <w:lang w:val="id-ID"/>
+        </w:rPr>
+        <w:t>l</w:t>
+      </w:r>
+      <w:r>
+        <w:rPr>
+          <w:rFonts w:eastAsia="Times New Roman"/>
+          <w:szCs w:val="24"/>
+          <w:lang w:val="id-ID"/>
+        </w:rPr>
+        <w:t>ah</w:t>
+      </w:r>
+      <w:r>
+        <w:rPr>
+          <w:rFonts w:eastAsia="Times New Roman"/>
+          <w:spacing w:val="21"/>
+          <w:szCs w:val="24"/>
+          <w:lang w:val="id-ID"/>
+        </w:rPr>
+        <w:t xml:space="preserve"> </w:t>
+      </w:r>
+      <w:r>
+        <w:rPr>
+          <w:rFonts w:eastAsia="Times New Roman"/>
+          <w:szCs w:val="24"/>
+          <w:lang w:val="id-ID"/>
+        </w:rPr>
+        <w:t>matriks</w:t>
+      </w:r>
+      <w:r>
+        <w:rPr>
+          <w:rFonts w:eastAsia="Times New Roman"/>
+          <w:spacing w:val="22"/>
+          <w:szCs w:val="24"/>
+          <w:lang w:val="id-ID"/>
+        </w:rPr>
+        <w:t xml:space="preserve"> </w:t>
+      </w:r>
+      <w:proofErr w:type="spellStart"/>
+      <w:r>
+        <w:rPr>
+          <w:rFonts w:eastAsia="Times New Roman"/>
+          <w:szCs w:val="24"/>
+          <w:lang w:val="id-ID"/>
+        </w:rPr>
+        <w:t>keteta</w:t>
       </w:r>
       <w:r>
         <w:rPr>
@@ -15183,11 +17219,106 @@
           <w:szCs w:val="24"/>
           <w:lang w:val="id-ID"/>
         </w:rPr>
+        <w:t>n</w:t>
+      </w:r>
+      <w:r>
+        <w:rPr>
+          <w:rFonts w:eastAsia="Times New Roman"/>
+          <w:szCs w:val="24"/>
+          <w:lang w:val="id-ID"/>
+        </w:rPr>
+        <w:t>gg</w:t>
+      </w:r>
+      <w:r>
+        <w:rPr>
+          <w:rFonts w:eastAsia="Times New Roman"/>
+          <w:spacing w:val="1"/>
+          <w:szCs w:val="24"/>
+          <w:lang w:val="id-ID"/>
+        </w:rPr>
+        <w:t>a</w:t>
+      </w:r>
+      <w:r>
+        <w:rPr>
+          <w:rFonts w:eastAsia="Times New Roman"/>
+          <w:szCs w:val="24"/>
+          <w:lang w:val="id-ID"/>
+        </w:rPr>
+        <w:t>an</w:t>
+      </w:r>
+      <w:proofErr w:type="spellEnd"/>
+      <w:r>
+        <w:rPr>
+          <w:rFonts w:eastAsia="Times New Roman"/>
+          <w:spacing w:val="26"/>
+          <w:szCs w:val="24"/>
+          <w:lang w:val="id-ID"/>
+        </w:rPr>
         <w:t xml:space="preserve"> </w:t>
       </w:r>
       <w:r>
         <w:rPr>
           <w:rFonts w:eastAsia="Times New Roman"/>
+          <w:spacing w:val="-5"/>
+          <w:szCs w:val="24"/>
+          <w:lang w:val="id-ID"/>
+        </w:rPr>
+        <w:t>y</w:t>
+      </w:r>
+      <w:r>
+        <w:rPr>
+          <w:rFonts w:eastAsia="Times New Roman"/>
+          <w:szCs w:val="24"/>
+          <w:lang w:val="id-ID"/>
+        </w:rPr>
+        <w:t>a</w:t>
+      </w:r>
+      <w:r>
+        <w:rPr>
+          <w:rFonts w:eastAsia="Times New Roman"/>
+          <w:spacing w:val="2"/>
+          <w:szCs w:val="24"/>
+          <w:lang w:val="id-ID"/>
+        </w:rPr>
+        <w:t>n</w:t>
+      </w:r>
+      <w:r>
+        <w:rPr>
+          <w:rFonts w:eastAsia="Times New Roman"/>
+          <w:szCs w:val="24"/>
+          <w:lang w:val="id-ID"/>
+        </w:rPr>
+        <w:t>g bernilai</w:t>
+      </w:r>
+      <w:r>
+        <w:rPr>
+          <w:rFonts w:eastAsia="Times New Roman"/>
+          <w:spacing w:val="2"/>
+          <w:szCs w:val="24"/>
+          <w:lang w:val="id-ID"/>
+        </w:rPr>
+        <w:t xml:space="preserve"> </w:t>
+      </w:r>
+      <w:r>
+        <w:rPr>
+          <w:rFonts w:eastAsia="Times New Roman"/>
+          <w:szCs w:val="24"/>
+          <w:lang w:val="id-ID"/>
+        </w:rPr>
+        <w:t>(0,1) untuk</w:t>
+      </w:r>
+      <w:r>
+        <w:rPr>
+          <w:rFonts w:eastAsia="Times New Roman"/>
+          <w:spacing w:val="2"/>
+          <w:szCs w:val="24"/>
+          <w:lang w:val="id-ID"/>
+        </w:rPr>
+        <w:t xml:space="preserve"> </w:t>
+      </w:r>
+      <w:r>
+        <w:rPr>
+          <w:rFonts w:eastAsia="Times New Roman"/>
           <w:szCs w:val="24"/>
           <w:lang w:val="id-ID"/>
         </w:rPr>
@@ -15200,15 +17331,32 @@
           <w:szCs w:val="24"/>
           <w:lang w:val="id-ID"/>
         </w:rPr>
-        <w:t>l</w:t>
-      </w:r>
-      <w:r>
-        <w:rPr>
-          <w:rFonts w:eastAsia="Times New Roman"/>
-          <w:szCs w:val="24"/>
-          <w:lang w:val="id-ID"/>
-        </w:rPr>
-        <w:t>akuk</w:t>
+        <w:t>i</w:t>
+      </w:r>
+      <w:r>
+        <w:rPr>
+          <w:rFonts w:eastAsia="Times New Roman"/>
+          <w:szCs w:val="24"/>
+          <w:lang w:val="id-ID"/>
+        </w:rPr>
+        <w:t>si</w:t>
+      </w:r>
+      <w:r>
+        <w:rPr>
+          <w:rFonts w:eastAsia="Times New Roman"/>
+          <w:spacing w:val="2"/>
+          <w:szCs w:val="24"/>
+          <w:lang w:val="id-ID"/>
+        </w:rPr>
+        <w:t xml:space="preserve"> </w:t>
+      </w:r>
+      <w:r>
+        <w:rPr>
+          <w:rFonts w:eastAsia="Times New Roman"/>
+          <w:szCs w:val="24"/>
+          <w:lang w:val="id-ID"/>
+        </w:rPr>
+        <w:t>pada</w:t>
       </w:r>
       <w:r>
         <w:rPr>
@@ -15217,20 +17365,157 @@
           <w:szCs w:val="24"/>
           <w:lang w:val="id-ID"/>
         </w:rPr>
+        <w:t xml:space="preserve"> </w:t>
+      </w:r>
+      <w:r>
+        <w:rPr>
+          <w:rFonts w:eastAsia="Times New Roman"/>
+          <w:szCs w:val="24"/>
+          <w:lang w:val="id-ID"/>
+        </w:rPr>
+        <w:t>matriks</w:t>
+      </w:r>
+      <w:r>
+        <w:rPr>
+          <w:rFonts w:eastAsia="Times New Roman"/>
+          <w:spacing w:val="2"/>
+          <w:szCs w:val="24"/>
+          <w:lang w:val="id-ID"/>
+        </w:rPr>
+        <w:t xml:space="preserve"> </w:t>
+      </w:r>
+      <w:r>
+        <w:rPr>
+          <w:rFonts w:eastAsia="Times New Roman"/>
+          <w:szCs w:val="24"/>
+          <w:lang w:val="id-ID"/>
+        </w:rPr>
+        <w:t>B elemen</w:t>
+      </w:r>
+      <w:r>
+        <w:rPr>
+          <w:rFonts w:eastAsia="Times New Roman"/>
+          <w:spacing w:val="4"/>
+          <w:szCs w:val="24"/>
+          <w:lang w:val="id-ID"/>
+        </w:rPr>
+        <w:t xml:space="preserve"> </w:t>
+      </w:r>
+      <w:r>
+        <w:rPr>
+          <w:rFonts w:eastAsia="Times New Roman"/>
+          <w:szCs w:val="24"/>
+          <w:lang w:val="id-ID"/>
+        </w:rPr>
+        <w:t>(0,1),</w:t>
+      </w:r>
+      <w:r>
+        <w:rPr>
+          <w:rFonts w:eastAsia="Times New Roman"/>
+          <w:spacing w:val="2"/>
+          <w:szCs w:val="24"/>
+          <w:lang w:val="id-ID"/>
+        </w:rPr>
+        <w:t xml:space="preserve"> </w:t>
+      </w:r>
+      <w:r>
+        <w:rPr>
+          <w:rFonts w:eastAsia="Times New Roman"/>
+          <w:szCs w:val="24"/>
+          <w:lang w:val="id-ID"/>
+        </w:rPr>
+        <w:t>b</w:t>
+      </w:r>
+      <w:r>
+        <w:rPr>
+          <w:rFonts w:eastAsia="Times New Roman"/>
+          <w:spacing w:val="1"/>
+          <w:szCs w:val="24"/>
+          <w:lang w:val="id-ID"/>
+        </w:rPr>
+        <w:t>e</w:t>
+      </w:r>
+      <w:r>
+        <w:rPr>
+          <w:rFonts w:eastAsia="Times New Roman"/>
+          <w:spacing w:val="-2"/>
+          <w:szCs w:val="24"/>
+          <w:lang w:val="id-ID"/>
+        </w:rPr>
+        <w:t>g</w:t>
+      </w:r>
+      <w:r>
+        <w:rPr>
+          <w:rFonts w:eastAsia="Times New Roman"/>
+          <w:szCs w:val="24"/>
+          <w:lang w:val="id-ID"/>
+        </w:rPr>
+        <w:t>i</w:t>
+      </w:r>
+      <w:r>
+        <w:rPr>
+          <w:rFonts w:eastAsia="Times New Roman"/>
+          <w:spacing w:val="1"/>
+          <w:szCs w:val="24"/>
+          <w:lang w:val="id-ID"/>
+        </w:rPr>
+        <w:t>t</w:t>
+      </w:r>
+      <w:r>
+        <w:rPr>
+          <w:rFonts w:eastAsia="Times New Roman"/>
+          <w:szCs w:val="24"/>
+          <w:lang w:val="id-ID"/>
+        </w:rPr>
+        <w:t>u</w:t>
+      </w:r>
+      <w:r>
+        <w:rPr>
+          <w:rFonts w:eastAsia="Times New Roman"/>
+          <w:spacing w:val="2"/>
+          <w:szCs w:val="24"/>
+          <w:lang w:val="id-ID"/>
+        </w:rPr>
+        <w:t xml:space="preserve"> </w:t>
+      </w:r>
+      <w:r>
+        <w:rPr>
+          <w:rFonts w:eastAsia="Times New Roman"/>
+          <w:szCs w:val="24"/>
+          <w:lang w:val="id-ID"/>
+        </w:rPr>
+        <w:t>seterus</w:t>
+      </w:r>
+      <w:r>
+        <w:rPr>
+          <w:rFonts w:eastAsia="Times New Roman"/>
+          <w:spacing w:val="5"/>
+          <w:szCs w:val="24"/>
+          <w:lang w:val="id-ID"/>
+        </w:rPr>
+        <w:t>n</w:t>
+      </w:r>
+      <w:r>
+        <w:rPr>
+          <w:rFonts w:eastAsia="Times New Roman"/>
+          <w:spacing w:val="-5"/>
+          <w:szCs w:val="24"/>
+          <w:lang w:val="id-ID"/>
+        </w:rPr>
+        <w:t>y</w:t>
+      </w:r>
+      <w:r>
+        <w:rPr>
+          <w:rFonts w:eastAsia="Times New Roman"/>
+          <w:szCs w:val="24"/>
+          <w:lang w:val="id-ID"/>
+        </w:rPr>
         <w:t>a</w:t>
       </w:r>
       <w:r>
         <w:rPr>
           <w:rFonts w:eastAsia="Times New Roman"/>
-          <w:szCs w:val="24"/>
-          <w:lang w:val="id-ID"/>
-        </w:rPr>
-        <w:t xml:space="preserve">n </w:t>
-      </w:r>
-      <w:r>
-        <w:rPr>
-          <w:rFonts w:eastAsia="Times New Roman"/>
-          <w:spacing w:val="2"/>
+          <w:spacing w:val="3"/>
           <w:szCs w:val="24"/>
           <w:lang w:val="id-ID"/>
         </w:rPr>
@@ -15242,7 +17527,41 @@
           <w:szCs w:val="24"/>
           <w:lang w:val="id-ID"/>
         </w:rPr>
-        <w:t xml:space="preserve">untuk </w:t>
+        <w:t>hing</w:t>
+      </w:r>
+      <w:r>
+        <w:rPr>
+          <w:rFonts w:eastAsia="Times New Roman"/>
+          <w:spacing w:val="-2"/>
+          <w:szCs w:val="24"/>
+          <w:lang w:val="id-ID"/>
+        </w:rPr>
+        <w:t>g</w:t>
+      </w:r>
+      <w:r>
+        <w:rPr>
+          <w:rFonts w:eastAsia="Times New Roman"/>
+          <w:szCs w:val="24"/>
+          <w:lang w:val="id-ID"/>
+        </w:rPr>
+        <w:t>a elemen te</w:t>
+      </w:r>
+      <w:r>
+        <w:rPr>
+          <w:rFonts w:eastAsia="Times New Roman"/>
+          <w:spacing w:val="1"/>
+          <w:szCs w:val="24"/>
+          <w:lang w:val="id-ID"/>
+        </w:rPr>
+        <w:t>r</w:t>
+      </w:r>
+      <w:r>
+        <w:rPr>
+          <w:rFonts w:eastAsia="Times New Roman"/>
+          <w:szCs w:val="24"/>
+          <w:lang w:val="id-ID"/>
+        </w:rPr>
+        <w:t xml:space="preserve">akhir pada </w:t>
       </w:r>
       <w:r>
         <w:rPr>
@@ -15251,75 +17570,6 @@
           <w:szCs w:val="24"/>
           <w:lang w:val="id-ID"/>
         </w:rPr>
-        <w:t xml:space="preserve"> </w:t>
-      </w:r>
-      <w:r>
-        <w:rPr>
-          <w:rFonts w:eastAsia="Times New Roman"/>
-          <w:szCs w:val="24"/>
-          <w:lang w:val="id-ID"/>
-        </w:rPr>
-        <w:t>men</w:t>
-      </w:r>
-      <w:r>
-        <w:rPr>
-          <w:rFonts w:eastAsia="Times New Roman"/>
-          <w:spacing w:val="-3"/>
-          <w:szCs w:val="24"/>
-          <w:lang w:val="id-ID"/>
-        </w:rPr>
-        <w:t>g</w:t>
-      </w:r>
-      <w:r>
-        <w:rPr>
-          <w:rFonts w:eastAsia="Times New Roman"/>
-          <w:spacing w:val="1"/>
-          <w:szCs w:val="24"/>
-          <w:lang w:val="id-ID"/>
-        </w:rPr>
-        <w:t>e</w:t>
-      </w:r>
-      <w:r>
-        <w:rPr>
-          <w:rFonts w:eastAsia="Times New Roman"/>
-          <w:spacing w:val="2"/>
-          <w:szCs w:val="24"/>
-          <w:lang w:val="id-ID"/>
-        </w:rPr>
-        <w:t>c</w:t>
-      </w:r>
-      <w:r>
-        <w:rPr>
-          <w:rFonts w:eastAsia="Times New Roman"/>
-          <w:szCs w:val="24"/>
-          <w:lang w:val="id-ID"/>
-        </w:rPr>
-        <w:t xml:space="preserve">ek </w:t>
-      </w:r>
-      <w:r>
-        <w:rPr>
-          <w:rFonts w:eastAsia="Times New Roman"/>
-          <w:spacing w:val="2"/>
-          <w:szCs w:val="24"/>
-          <w:lang w:val="id-ID"/>
-        </w:rPr>
-        <w:t xml:space="preserve"> </w:t>
-      </w:r>
-      <w:r>
-        <w:rPr>
-          <w:rFonts w:eastAsia="Times New Roman"/>
-          <w:szCs w:val="24"/>
-          <w:lang w:val="id-ID"/>
-        </w:rPr>
-        <w:t>ju</w:t>
-      </w:r>
-      <w:r>
-        <w:rPr>
-          <w:rFonts w:eastAsia="Times New Roman"/>
-          <w:spacing w:val="1"/>
-          <w:szCs w:val="24"/>
-          <w:lang w:val="id-ID"/>
-        </w:rPr>
         <w:t>m</w:t>
       </w:r>
       <w:r>
@@ -15328,1855 +17578,7 @@
           <w:szCs w:val="24"/>
           <w:lang w:val="id-ID"/>
         </w:rPr>
-        <w:t xml:space="preserve">lah </w:t>
-      </w:r>
-      <w:r>
-        <w:rPr>
-          <w:rFonts w:eastAsia="Times New Roman"/>
-          <w:spacing w:val="2"/>
-          <w:szCs w:val="24"/>
-          <w:lang w:val="id-ID"/>
-        </w:rPr>
-        <w:t xml:space="preserve"> </w:t>
-      </w:r>
-      <w:r>
-        <w:rPr>
-          <w:rFonts w:eastAsia="Times New Roman"/>
-          <w:szCs w:val="24"/>
-          <w:lang w:val="id-ID"/>
-        </w:rPr>
-        <w:t xml:space="preserve">matriks </w:t>
-      </w:r>
-      <w:r>
-        <w:rPr>
-          <w:rFonts w:eastAsia="Times New Roman"/>
-          <w:spacing w:val="3"/>
-          <w:szCs w:val="24"/>
-          <w:lang w:val="id-ID"/>
-        </w:rPr>
-        <w:t xml:space="preserve"> </w:t>
-      </w:r>
-      <w:proofErr w:type="spellStart"/>
-      <w:r>
-        <w:rPr>
-          <w:rFonts w:eastAsia="Times New Roman"/>
-          <w:szCs w:val="24"/>
-          <w:lang w:val="id-ID"/>
-        </w:rPr>
-        <w:t>keteta</w:t>
-      </w:r>
-      <w:r>
-        <w:rPr>
-          <w:rFonts w:eastAsia="Times New Roman"/>
-          <w:spacing w:val="2"/>
-          <w:szCs w:val="24"/>
-          <w:lang w:val="id-ID"/>
-        </w:rPr>
-        <w:t>n</w:t>
-      </w:r>
-      <w:r>
-        <w:rPr>
-          <w:rFonts w:eastAsia="Times New Roman"/>
-          <w:szCs w:val="24"/>
-          <w:lang w:val="id-ID"/>
-        </w:rPr>
-        <w:t>g</w:t>
-      </w:r>
-      <w:r>
-        <w:rPr>
-          <w:rFonts w:eastAsia="Times New Roman"/>
-          <w:spacing w:val="-2"/>
-          <w:szCs w:val="24"/>
-          <w:lang w:val="id-ID"/>
-        </w:rPr>
-        <w:t>g</w:t>
-      </w:r>
-      <w:r>
-        <w:rPr>
-          <w:rFonts w:eastAsia="Times New Roman"/>
-          <w:spacing w:val="1"/>
-          <w:szCs w:val="24"/>
-          <w:lang w:val="id-ID"/>
-        </w:rPr>
-        <w:t>aa</w:t>
-      </w:r>
-      <w:r>
-        <w:rPr>
-          <w:rFonts w:eastAsia="Times New Roman"/>
-          <w:szCs w:val="24"/>
-          <w:lang w:val="id-ID"/>
-        </w:rPr>
-        <w:t>n</w:t>
-      </w:r>
-      <w:proofErr w:type="spellEnd"/>
-      <w:r>
-        <w:rPr>
-          <w:rFonts w:eastAsia="Times New Roman"/>
-          <w:szCs w:val="24"/>
-          <w:lang w:val="id-ID"/>
-        </w:rPr>
-        <w:t xml:space="preserve"> </w:t>
-      </w:r>
-      <w:r>
-        <w:rPr>
-          <w:rFonts w:eastAsia="Times New Roman"/>
-          <w:spacing w:val="5"/>
-          <w:szCs w:val="24"/>
-          <w:lang w:val="id-ID"/>
-        </w:rPr>
-        <w:t xml:space="preserve"> </w:t>
-      </w:r>
-      <w:r>
-        <w:rPr>
-          <w:rFonts w:eastAsia="Times New Roman"/>
-          <w:spacing w:val="-5"/>
-          <w:szCs w:val="24"/>
-          <w:lang w:val="id-ID"/>
-        </w:rPr>
-        <w:t>y</w:t>
-      </w:r>
-      <w:r>
-        <w:rPr>
-          <w:rFonts w:eastAsia="Times New Roman"/>
-          <w:szCs w:val="24"/>
-          <w:lang w:val="id-ID"/>
-        </w:rPr>
-        <w:t>a</w:t>
-      </w:r>
-      <w:r>
-        <w:rPr>
-          <w:rFonts w:eastAsia="Times New Roman"/>
-          <w:spacing w:val="5"/>
-          <w:szCs w:val="24"/>
-          <w:lang w:val="id-ID"/>
-        </w:rPr>
-        <w:t>n</w:t>
-      </w:r>
-      <w:r>
-        <w:rPr>
-          <w:rFonts w:eastAsia="Times New Roman"/>
-          <w:szCs w:val="24"/>
-          <w:lang w:val="id-ID"/>
-        </w:rPr>
-        <w:t>g bernilai</w:t>
-      </w:r>
-      <w:r>
-        <w:rPr>
-          <w:rFonts w:eastAsia="Times New Roman"/>
-          <w:spacing w:val="2"/>
-          <w:szCs w:val="24"/>
-          <w:lang w:val="id-ID"/>
-        </w:rPr>
-        <w:t xml:space="preserve"> </w:t>
-      </w:r>
-      <w:r>
-        <w:rPr>
-          <w:rFonts w:eastAsia="Times New Roman"/>
-          <w:szCs w:val="24"/>
-          <w:lang w:val="id-ID"/>
-        </w:rPr>
-        <w:t>(0,0).</w:t>
-      </w:r>
-      <w:r>
-        <w:rPr>
-          <w:rFonts w:eastAsia="Times New Roman"/>
-          <w:spacing w:val="4"/>
-          <w:szCs w:val="24"/>
-          <w:lang w:val="id-ID"/>
-        </w:rPr>
-        <w:t xml:space="preserve"> </w:t>
-      </w:r>
-      <w:proofErr w:type="spellStart"/>
-      <w:r>
-        <w:rPr>
-          <w:rFonts w:eastAsia="Times New Roman"/>
-          <w:spacing w:val="-3"/>
-          <w:szCs w:val="24"/>
-          <w:lang w:val="id-ID"/>
-        </w:rPr>
-        <w:t>I</w:t>
-      </w:r>
-      <w:r>
-        <w:rPr>
-          <w:rFonts w:eastAsia="Times New Roman"/>
-          <w:spacing w:val="3"/>
-          <w:szCs w:val="24"/>
-          <w:lang w:val="id-ID"/>
-        </w:rPr>
-        <w:t>t</w:t>
-      </w:r>
-      <w:r>
-        <w:rPr>
-          <w:rFonts w:eastAsia="Times New Roman"/>
-          <w:szCs w:val="24"/>
-          <w:lang w:val="id-ID"/>
-        </w:rPr>
-        <w:t>er</w:t>
-      </w:r>
-      <w:r>
-        <w:rPr>
-          <w:rFonts w:eastAsia="Times New Roman"/>
-          <w:spacing w:val="-2"/>
-          <w:szCs w:val="24"/>
-          <w:lang w:val="id-ID"/>
-        </w:rPr>
-        <w:t>a</w:t>
-      </w:r>
-      <w:r>
-        <w:rPr>
-          <w:rFonts w:eastAsia="Times New Roman"/>
-          <w:szCs w:val="24"/>
-          <w:lang w:val="id-ID"/>
-        </w:rPr>
-        <w:t>si</w:t>
-      </w:r>
-      <w:proofErr w:type="spellEnd"/>
-      <w:r>
-        <w:rPr>
-          <w:rFonts w:eastAsia="Times New Roman"/>
-          <w:spacing w:val="2"/>
-          <w:szCs w:val="24"/>
-          <w:lang w:val="id-ID"/>
-        </w:rPr>
-        <w:t xml:space="preserve"> d</w:t>
-      </w:r>
-      <w:r>
-        <w:rPr>
-          <w:rFonts w:eastAsia="Times New Roman"/>
-          <w:szCs w:val="24"/>
-          <w:lang w:val="id-ID"/>
-        </w:rPr>
-        <w:t>i</w:t>
-      </w:r>
-      <w:r>
-        <w:rPr>
-          <w:rFonts w:eastAsia="Times New Roman"/>
-          <w:spacing w:val="1"/>
-          <w:szCs w:val="24"/>
-          <w:lang w:val="id-ID"/>
-        </w:rPr>
-        <w:t>m</w:t>
-      </w:r>
-      <w:r>
-        <w:rPr>
-          <w:rFonts w:eastAsia="Times New Roman"/>
-          <w:szCs w:val="24"/>
-          <w:lang w:val="id-ID"/>
-        </w:rPr>
-        <w:t>ulai</w:t>
-      </w:r>
-      <w:r>
-        <w:rPr>
-          <w:rFonts w:eastAsia="Times New Roman"/>
-          <w:spacing w:val="1"/>
-          <w:szCs w:val="24"/>
-          <w:lang w:val="id-ID"/>
-        </w:rPr>
-        <w:t xml:space="preserve"> </w:t>
-      </w:r>
-      <w:r>
-        <w:rPr>
-          <w:rFonts w:eastAsia="Times New Roman"/>
-          <w:szCs w:val="24"/>
-          <w:lang w:val="id-ID"/>
-        </w:rPr>
-        <w:t>dari</w:t>
-      </w:r>
-      <w:r>
-        <w:rPr>
-          <w:rFonts w:eastAsia="Times New Roman"/>
-          <w:spacing w:val="1"/>
-          <w:szCs w:val="24"/>
-          <w:lang w:val="id-ID"/>
-        </w:rPr>
-        <w:t xml:space="preserve"> </w:t>
-      </w:r>
-      <w:r>
-        <w:rPr>
-          <w:rFonts w:eastAsia="Times New Roman"/>
-          <w:szCs w:val="24"/>
-          <w:lang w:val="id-ID"/>
-        </w:rPr>
-        <w:t>elemen</w:t>
-      </w:r>
-      <w:r>
-        <w:rPr>
-          <w:rFonts w:eastAsia="Times New Roman"/>
-          <w:spacing w:val="1"/>
-          <w:szCs w:val="24"/>
-          <w:lang w:val="id-ID"/>
-        </w:rPr>
-        <w:t xml:space="preserve"> </w:t>
-      </w:r>
-      <w:r>
-        <w:rPr>
-          <w:rFonts w:eastAsia="Times New Roman"/>
-          <w:szCs w:val="24"/>
-          <w:lang w:val="id-ID"/>
-        </w:rPr>
-        <w:t>(0</w:t>
-      </w:r>
-      <w:r>
-        <w:rPr>
-          <w:rFonts w:eastAsia="Times New Roman"/>
-          <w:spacing w:val="1"/>
-          <w:szCs w:val="24"/>
-          <w:lang w:val="id-ID"/>
-        </w:rPr>
-        <w:t>,</w:t>
-      </w:r>
-      <w:r>
-        <w:rPr>
-          <w:rFonts w:eastAsia="Times New Roman"/>
-          <w:szCs w:val="24"/>
-          <w:lang w:val="id-ID"/>
-        </w:rPr>
-        <w:t>0) dan</w:t>
-      </w:r>
-      <w:r>
-        <w:rPr>
-          <w:rFonts w:eastAsia="Times New Roman"/>
-          <w:spacing w:val="1"/>
-          <w:szCs w:val="24"/>
-          <w:lang w:val="id-ID"/>
-        </w:rPr>
-        <w:t xml:space="preserve"> </w:t>
-      </w:r>
-      <w:r>
-        <w:rPr>
-          <w:rFonts w:eastAsia="Times New Roman"/>
-          <w:szCs w:val="24"/>
-          <w:lang w:val="id-ID"/>
-        </w:rPr>
-        <w:t xml:space="preserve">(0,1) </w:t>
-      </w:r>
-      <w:r>
-        <w:rPr>
-          <w:rFonts w:eastAsia="Times New Roman"/>
-          <w:spacing w:val="2"/>
-          <w:szCs w:val="24"/>
-          <w:lang w:val="id-ID"/>
-        </w:rPr>
-        <w:t>p</w:t>
-      </w:r>
-      <w:r>
-        <w:rPr>
-          <w:rFonts w:eastAsia="Times New Roman"/>
-          <w:szCs w:val="24"/>
-          <w:lang w:val="id-ID"/>
-        </w:rPr>
-        <w:t xml:space="preserve">ada </w:t>
-      </w:r>
-      <w:r>
-        <w:rPr>
-          <w:rFonts w:eastAsia="Times New Roman"/>
-          <w:spacing w:val="3"/>
-          <w:szCs w:val="24"/>
-          <w:lang w:val="id-ID"/>
-        </w:rPr>
-        <w:t>m</w:t>
-      </w:r>
-      <w:r>
-        <w:rPr>
-          <w:rFonts w:eastAsia="Times New Roman"/>
-          <w:szCs w:val="24"/>
-          <w:lang w:val="id-ID"/>
-        </w:rPr>
-        <w:t>atriks</w:t>
-      </w:r>
-      <w:r>
-        <w:rPr>
-          <w:rFonts w:eastAsia="Times New Roman"/>
-          <w:spacing w:val="2"/>
-          <w:szCs w:val="24"/>
-          <w:lang w:val="id-ID"/>
-        </w:rPr>
-        <w:t xml:space="preserve"> </w:t>
-      </w:r>
-      <w:r>
-        <w:rPr>
-          <w:rFonts w:eastAsia="Times New Roman"/>
-          <w:szCs w:val="24"/>
-          <w:lang w:val="id-ID"/>
-        </w:rPr>
-        <w:t xml:space="preserve">A. </w:t>
-      </w:r>
-      <w:r>
-        <w:rPr>
-          <w:rFonts w:eastAsia="Times New Roman"/>
-          <w:spacing w:val="1"/>
-          <w:szCs w:val="24"/>
-          <w:lang w:val="id-ID"/>
-        </w:rPr>
-        <w:t>P</w:t>
-      </w:r>
-      <w:r>
-        <w:rPr>
-          <w:rFonts w:eastAsia="Times New Roman"/>
-          <w:szCs w:val="24"/>
-          <w:lang w:val="id-ID"/>
-        </w:rPr>
-        <w:t>en</w:t>
-      </w:r>
-      <w:r>
-        <w:rPr>
-          <w:rFonts w:eastAsia="Times New Roman"/>
-          <w:spacing w:val="-2"/>
-          <w:szCs w:val="24"/>
-          <w:lang w:val="id-ID"/>
-        </w:rPr>
-        <w:t>g</w:t>
-      </w:r>
-      <w:r>
-        <w:rPr>
-          <w:rFonts w:eastAsia="Times New Roman"/>
-          <w:spacing w:val="1"/>
-          <w:szCs w:val="24"/>
-          <w:lang w:val="id-ID"/>
-        </w:rPr>
-        <w:t>e</w:t>
-      </w:r>
-      <w:r>
-        <w:rPr>
-          <w:rFonts w:eastAsia="Times New Roman"/>
-          <w:szCs w:val="24"/>
-          <w:lang w:val="id-ID"/>
-        </w:rPr>
-        <w:t>ce</w:t>
-      </w:r>
-      <w:r>
-        <w:rPr>
-          <w:rFonts w:eastAsia="Times New Roman"/>
-          <w:spacing w:val="2"/>
-          <w:szCs w:val="24"/>
-          <w:lang w:val="id-ID"/>
-        </w:rPr>
-        <w:t>k</w:t>
-      </w:r>
-      <w:r>
-        <w:rPr>
-          <w:rFonts w:eastAsia="Times New Roman"/>
-          <w:szCs w:val="24"/>
-          <w:lang w:val="id-ID"/>
-        </w:rPr>
-        <w:t>an</w:t>
-      </w:r>
-      <w:r>
-        <w:rPr>
-          <w:rFonts w:eastAsia="Times New Roman"/>
-          <w:spacing w:val="1"/>
-          <w:szCs w:val="24"/>
-          <w:lang w:val="id-ID"/>
-        </w:rPr>
-        <w:t xml:space="preserve"> </w:t>
-      </w:r>
-      <w:r>
-        <w:rPr>
-          <w:rFonts w:eastAsia="Times New Roman"/>
-          <w:szCs w:val="24"/>
-          <w:lang w:val="id-ID"/>
-        </w:rPr>
-        <w:t>berlaku</w:t>
-      </w:r>
-      <w:r>
-        <w:rPr>
-          <w:rFonts w:eastAsia="Times New Roman"/>
-          <w:spacing w:val="1"/>
-          <w:szCs w:val="24"/>
-          <w:lang w:val="id-ID"/>
-        </w:rPr>
-        <w:t xml:space="preserve"> </w:t>
-      </w:r>
-      <w:r>
-        <w:rPr>
-          <w:rFonts w:eastAsia="Times New Roman"/>
-          <w:szCs w:val="24"/>
-          <w:lang w:val="id-ID"/>
-        </w:rPr>
-        <w:t>dua</w:t>
-      </w:r>
-      <w:r>
-        <w:rPr>
-          <w:rFonts w:eastAsia="Times New Roman"/>
-          <w:spacing w:val="2"/>
-          <w:szCs w:val="24"/>
-          <w:lang w:val="id-ID"/>
-        </w:rPr>
-        <w:t xml:space="preserve"> </w:t>
-      </w:r>
-      <w:r>
-        <w:rPr>
-          <w:rFonts w:eastAsia="Times New Roman"/>
-          <w:szCs w:val="24"/>
-          <w:lang w:val="id-ID"/>
-        </w:rPr>
-        <w:t>ar</w:t>
-      </w:r>
-      <w:r>
-        <w:rPr>
-          <w:rFonts w:eastAsia="Times New Roman"/>
-          <w:spacing w:val="-2"/>
-          <w:szCs w:val="24"/>
-          <w:lang w:val="id-ID"/>
-        </w:rPr>
-        <w:t>a</w:t>
-      </w:r>
-      <w:r>
-        <w:rPr>
-          <w:rFonts w:eastAsia="Times New Roman"/>
-          <w:szCs w:val="24"/>
-          <w:lang w:val="id-ID"/>
-        </w:rPr>
-        <w:t>h,</w:t>
-      </w:r>
-      <w:r>
-        <w:rPr>
-          <w:rFonts w:eastAsia="Times New Roman"/>
-          <w:spacing w:val="1"/>
-          <w:szCs w:val="24"/>
-          <w:lang w:val="id-ID"/>
-        </w:rPr>
-        <w:t xml:space="preserve"> a</w:t>
-      </w:r>
-      <w:r>
-        <w:rPr>
-          <w:rFonts w:eastAsia="Times New Roman"/>
-          <w:szCs w:val="24"/>
-          <w:lang w:val="id-ID"/>
-        </w:rPr>
-        <w:t>rti</w:t>
-      </w:r>
-      <w:r>
-        <w:rPr>
-          <w:rFonts w:eastAsia="Times New Roman"/>
-          <w:spacing w:val="2"/>
-          <w:szCs w:val="24"/>
-          <w:lang w:val="id-ID"/>
-        </w:rPr>
-        <w:t>n</w:t>
-      </w:r>
-      <w:r>
-        <w:rPr>
-          <w:rFonts w:eastAsia="Times New Roman"/>
-          <w:spacing w:val="-5"/>
-          <w:szCs w:val="24"/>
-          <w:lang w:val="id-ID"/>
-        </w:rPr>
-        <w:t>y</w:t>
-      </w:r>
-      <w:r>
-        <w:rPr>
-          <w:rFonts w:eastAsia="Times New Roman"/>
-          <w:szCs w:val="24"/>
-          <w:lang w:val="id-ID"/>
-        </w:rPr>
-        <w:t>a</w:t>
-      </w:r>
-      <w:r>
-        <w:rPr>
-          <w:rFonts w:eastAsia="Times New Roman"/>
-          <w:spacing w:val="2"/>
-          <w:szCs w:val="24"/>
-          <w:lang w:val="id-ID"/>
-        </w:rPr>
-        <w:t xml:space="preserve"> </w:t>
-      </w:r>
-      <w:r>
-        <w:rPr>
-          <w:rFonts w:eastAsia="Times New Roman"/>
-          <w:szCs w:val="24"/>
-          <w:lang w:val="id-ID"/>
-        </w:rPr>
-        <w:t>elemen</w:t>
-      </w:r>
-      <w:r>
-        <w:rPr>
-          <w:rFonts w:eastAsia="Times New Roman"/>
-          <w:spacing w:val="1"/>
-          <w:szCs w:val="24"/>
-          <w:lang w:val="id-ID"/>
-        </w:rPr>
-        <w:t xml:space="preserve"> </w:t>
-      </w:r>
-      <w:r>
-        <w:rPr>
-          <w:rFonts w:eastAsia="Times New Roman"/>
-          <w:szCs w:val="24"/>
-          <w:lang w:val="id-ID"/>
-        </w:rPr>
-        <w:t>(0,</w:t>
-      </w:r>
-      <w:r>
-        <w:rPr>
-          <w:rFonts w:eastAsia="Times New Roman"/>
-          <w:spacing w:val="1"/>
-          <w:szCs w:val="24"/>
-          <w:lang w:val="id-ID"/>
-        </w:rPr>
-        <w:t>0</w:t>
-      </w:r>
-      <w:r>
-        <w:rPr>
-          <w:rFonts w:eastAsia="Times New Roman"/>
-          <w:szCs w:val="24"/>
-          <w:lang w:val="id-ID"/>
-        </w:rPr>
-        <w:t>) dan</w:t>
-      </w:r>
-      <w:r>
-        <w:rPr>
-          <w:rFonts w:eastAsia="Times New Roman"/>
-          <w:spacing w:val="1"/>
-          <w:szCs w:val="24"/>
-          <w:lang w:val="id-ID"/>
-        </w:rPr>
-        <w:t xml:space="preserve"> </w:t>
-      </w:r>
-      <w:r>
-        <w:rPr>
-          <w:rFonts w:eastAsia="Times New Roman"/>
-          <w:szCs w:val="24"/>
-          <w:lang w:val="id-ID"/>
-        </w:rPr>
-        <w:t>(0,1) dicek</w:t>
-      </w:r>
-      <w:r>
-        <w:rPr>
-          <w:rFonts w:eastAsia="Times New Roman"/>
-          <w:spacing w:val="1"/>
-          <w:szCs w:val="24"/>
-          <w:lang w:val="id-ID"/>
-        </w:rPr>
-        <w:t xml:space="preserve"> </w:t>
-      </w:r>
-      <w:r>
-        <w:rPr>
-          <w:rFonts w:eastAsia="Times New Roman"/>
-          <w:szCs w:val="24"/>
-          <w:lang w:val="id-ID"/>
-        </w:rPr>
-        <w:t>se</w:t>
-      </w:r>
-      <w:r>
-        <w:rPr>
-          <w:rFonts w:eastAsia="Times New Roman"/>
-          <w:spacing w:val="2"/>
-          <w:szCs w:val="24"/>
-          <w:lang w:val="id-ID"/>
-        </w:rPr>
-        <w:t>b</w:t>
-      </w:r>
-      <w:r>
-        <w:rPr>
-          <w:rFonts w:eastAsia="Times New Roman"/>
-          <w:szCs w:val="24"/>
-          <w:lang w:val="id-ID"/>
-        </w:rPr>
-        <w:t>a</w:t>
-      </w:r>
-      <w:r>
-        <w:rPr>
-          <w:rFonts w:eastAsia="Times New Roman"/>
-          <w:spacing w:val="5"/>
-          <w:szCs w:val="24"/>
-          <w:lang w:val="id-ID"/>
-        </w:rPr>
-        <w:t>n</w:t>
-      </w:r>
-      <w:r>
-        <w:rPr>
-          <w:rFonts w:eastAsia="Times New Roman"/>
-          <w:spacing w:val="-2"/>
-          <w:szCs w:val="24"/>
-          <w:lang w:val="id-ID"/>
-        </w:rPr>
-        <w:t>y</w:t>
-      </w:r>
-      <w:r>
-        <w:rPr>
-          <w:rFonts w:eastAsia="Times New Roman"/>
-          <w:szCs w:val="24"/>
-          <w:lang w:val="id-ID"/>
-        </w:rPr>
-        <w:t>ak</w:t>
-      </w:r>
-      <w:r>
-        <w:rPr>
-          <w:rFonts w:eastAsia="Times New Roman"/>
-          <w:spacing w:val="1"/>
-          <w:szCs w:val="24"/>
-          <w:lang w:val="id-ID"/>
-        </w:rPr>
-        <w:t xml:space="preserve"> </w:t>
-      </w:r>
-      <w:r>
-        <w:rPr>
-          <w:rFonts w:eastAsia="Times New Roman"/>
-          <w:szCs w:val="24"/>
-          <w:lang w:val="id-ID"/>
-        </w:rPr>
-        <w:t>dua kali</w:t>
-      </w:r>
-      <w:r>
-        <w:rPr>
-          <w:rFonts w:eastAsia="Times New Roman"/>
-          <w:spacing w:val="1"/>
-          <w:szCs w:val="24"/>
-          <w:lang w:val="id-ID"/>
-        </w:rPr>
-        <w:t xml:space="preserve"> </w:t>
-      </w:r>
-      <w:r>
-        <w:rPr>
-          <w:rFonts w:eastAsia="Times New Roman"/>
-          <w:szCs w:val="24"/>
-          <w:lang w:val="id-ID"/>
-        </w:rPr>
-        <w:t>de</w:t>
-      </w:r>
-      <w:r>
-        <w:rPr>
-          <w:rFonts w:eastAsia="Times New Roman"/>
-          <w:spacing w:val="2"/>
-          <w:szCs w:val="24"/>
-          <w:lang w:val="id-ID"/>
-        </w:rPr>
-        <w:t>n</w:t>
-      </w:r>
-      <w:r>
-        <w:rPr>
-          <w:rFonts w:eastAsia="Times New Roman"/>
-          <w:spacing w:val="-2"/>
-          <w:szCs w:val="24"/>
-          <w:lang w:val="id-ID"/>
-        </w:rPr>
-        <w:t>g</w:t>
-      </w:r>
-      <w:r>
-        <w:rPr>
-          <w:rFonts w:eastAsia="Times New Roman"/>
-          <w:szCs w:val="24"/>
-          <w:lang w:val="id-ID"/>
-        </w:rPr>
-        <w:t>an</w:t>
-      </w:r>
-      <w:r>
-        <w:rPr>
-          <w:rFonts w:eastAsia="Times New Roman"/>
-          <w:spacing w:val="2"/>
-          <w:szCs w:val="24"/>
-          <w:lang w:val="id-ID"/>
-        </w:rPr>
-        <w:t xml:space="preserve"> </w:t>
-      </w:r>
-      <w:r>
-        <w:rPr>
-          <w:rFonts w:eastAsia="Times New Roman"/>
-          <w:szCs w:val="24"/>
-          <w:lang w:val="id-ID"/>
-        </w:rPr>
-        <w:t>a</w:t>
-      </w:r>
-      <w:r>
-        <w:rPr>
-          <w:rFonts w:eastAsia="Times New Roman"/>
-          <w:spacing w:val="1"/>
-          <w:szCs w:val="24"/>
-          <w:lang w:val="id-ID"/>
-        </w:rPr>
-        <w:t>r</w:t>
-      </w:r>
-      <w:r>
-        <w:rPr>
-          <w:rFonts w:eastAsia="Times New Roman"/>
-          <w:szCs w:val="24"/>
-          <w:lang w:val="id-ID"/>
-        </w:rPr>
-        <w:t>ah b</w:t>
-      </w:r>
-      <w:r>
-        <w:rPr>
-          <w:rFonts w:eastAsia="Times New Roman"/>
-          <w:spacing w:val="1"/>
-          <w:szCs w:val="24"/>
-          <w:lang w:val="id-ID"/>
-        </w:rPr>
-        <w:t>e</w:t>
-      </w:r>
-      <w:r>
-        <w:rPr>
-          <w:rFonts w:eastAsia="Times New Roman"/>
-          <w:szCs w:val="24"/>
-          <w:lang w:val="id-ID"/>
-        </w:rPr>
-        <w:t>rl</w:t>
-      </w:r>
-      <w:r>
-        <w:rPr>
-          <w:rFonts w:eastAsia="Times New Roman"/>
-          <w:spacing w:val="1"/>
-          <w:szCs w:val="24"/>
-          <w:lang w:val="id-ID"/>
-        </w:rPr>
-        <w:t>a</w:t>
-      </w:r>
-      <w:r>
-        <w:rPr>
-          <w:rFonts w:eastAsia="Times New Roman"/>
-          <w:szCs w:val="24"/>
-          <w:lang w:val="id-ID"/>
-        </w:rPr>
-        <w:t xml:space="preserve">wanan. </w:t>
-      </w:r>
-      <w:r>
-        <w:rPr>
-          <w:rFonts w:eastAsia="Times New Roman"/>
-          <w:spacing w:val="2"/>
-          <w:szCs w:val="24"/>
-          <w:lang w:val="id-ID"/>
-        </w:rPr>
-        <w:t>J</w:t>
-      </w:r>
-      <w:r>
-        <w:rPr>
-          <w:rFonts w:eastAsia="Times New Roman"/>
-          <w:szCs w:val="24"/>
-          <w:lang w:val="id-ID"/>
-        </w:rPr>
-        <w:t>um</w:t>
-      </w:r>
-      <w:r>
-        <w:rPr>
-          <w:rFonts w:eastAsia="Times New Roman"/>
-          <w:spacing w:val="1"/>
-          <w:szCs w:val="24"/>
-          <w:lang w:val="id-ID"/>
-        </w:rPr>
-        <w:t>l</w:t>
-      </w:r>
-      <w:r>
-        <w:rPr>
-          <w:rFonts w:eastAsia="Times New Roman"/>
-          <w:szCs w:val="24"/>
-          <w:lang w:val="id-ID"/>
-        </w:rPr>
-        <w:t>ah matriks</w:t>
-      </w:r>
-      <w:r>
-        <w:rPr>
-          <w:rFonts w:eastAsia="Times New Roman"/>
-          <w:spacing w:val="3"/>
-          <w:szCs w:val="24"/>
-          <w:lang w:val="id-ID"/>
-        </w:rPr>
-        <w:t xml:space="preserve"> </w:t>
-      </w:r>
-      <w:proofErr w:type="spellStart"/>
-      <w:r>
-        <w:rPr>
-          <w:rFonts w:eastAsia="Times New Roman"/>
-          <w:szCs w:val="24"/>
-          <w:lang w:val="id-ID"/>
-        </w:rPr>
-        <w:t>keteta</w:t>
-      </w:r>
-      <w:r>
-        <w:rPr>
-          <w:rFonts w:eastAsia="Times New Roman"/>
-          <w:spacing w:val="2"/>
-          <w:szCs w:val="24"/>
-          <w:lang w:val="id-ID"/>
-        </w:rPr>
-        <w:t>n</w:t>
-      </w:r>
-      <w:r>
-        <w:rPr>
-          <w:rFonts w:eastAsia="Times New Roman"/>
-          <w:szCs w:val="24"/>
-          <w:lang w:val="id-ID"/>
-        </w:rPr>
-        <w:t>g</w:t>
-      </w:r>
-      <w:r>
-        <w:rPr>
-          <w:rFonts w:eastAsia="Times New Roman"/>
-          <w:spacing w:val="-2"/>
-          <w:szCs w:val="24"/>
-          <w:lang w:val="id-ID"/>
-        </w:rPr>
-        <w:t>g</w:t>
-      </w:r>
-      <w:r>
-        <w:rPr>
-          <w:rFonts w:eastAsia="Times New Roman"/>
-          <w:spacing w:val="1"/>
-          <w:szCs w:val="24"/>
-          <w:lang w:val="id-ID"/>
-        </w:rPr>
-        <w:t>a</w:t>
-      </w:r>
-      <w:r>
-        <w:rPr>
-          <w:rFonts w:eastAsia="Times New Roman"/>
-          <w:szCs w:val="24"/>
-          <w:lang w:val="id-ID"/>
-        </w:rPr>
-        <w:t>an</w:t>
-      </w:r>
-      <w:proofErr w:type="spellEnd"/>
-      <w:r>
-        <w:rPr>
-          <w:rFonts w:eastAsia="Times New Roman"/>
-          <w:szCs w:val="24"/>
-          <w:lang w:val="id-ID"/>
-        </w:rPr>
-        <w:t xml:space="preserve"> de</w:t>
-      </w:r>
-      <w:r>
-        <w:rPr>
-          <w:rFonts w:eastAsia="Times New Roman"/>
-          <w:spacing w:val="2"/>
-          <w:szCs w:val="24"/>
-          <w:lang w:val="id-ID"/>
-        </w:rPr>
-        <w:t>n</w:t>
-      </w:r>
-      <w:r>
-        <w:rPr>
-          <w:rFonts w:eastAsia="Times New Roman"/>
-          <w:szCs w:val="24"/>
-          <w:lang w:val="id-ID"/>
-        </w:rPr>
-        <w:t xml:space="preserve">gan </w:t>
-      </w:r>
-      <w:r>
-        <w:rPr>
-          <w:rFonts w:eastAsia="Times New Roman"/>
-          <w:spacing w:val="6"/>
-          <w:szCs w:val="24"/>
-          <w:lang w:val="id-ID"/>
-        </w:rPr>
-        <w:t>n</w:t>
-      </w:r>
-      <w:r>
-        <w:rPr>
-          <w:rFonts w:eastAsia="Times New Roman"/>
-          <w:szCs w:val="24"/>
-          <w:lang w:val="id-ID"/>
-        </w:rPr>
-        <w:t>i</w:t>
-      </w:r>
-      <w:r>
-        <w:rPr>
-          <w:rFonts w:eastAsia="Times New Roman"/>
-          <w:spacing w:val="3"/>
-          <w:szCs w:val="24"/>
-          <w:lang w:val="id-ID"/>
-        </w:rPr>
-        <w:t>l</w:t>
-      </w:r>
-      <w:r>
-        <w:rPr>
-          <w:rFonts w:eastAsia="Times New Roman"/>
-          <w:szCs w:val="24"/>
-          <w:lang w:val="id-ID"/>
-        </w:rPr>
-        <w:t>ai (0,0) di</w:t>
-      </w:r>
-      <w:r>
-        <w:rPr>
-          <w:rFonts w:eastAsia="Times New Roman"/>
-          <w:spacing w:val="1"/>
-          <w:szCs w:val="24"/>
-          <w:lang w:val="id-ID"/>
-        </w:rPr>
-        <w:t>t</w:t>
-      </w:r>
-      <w:r>
-        <w:rPr>
-          <w:rFonts w:eastAsia="Times New Roman"/>
-          <w:szCs w:val="24"/>
-          <w:lang w:val="id-ID"/>
-        </w:rPr>
-        <w:t>ul</w:t>
-      </w:r>
-      <w:r>
-        <w:rPr>
-          <w:rFonts w:eastAsia="Times New Roman"/>
-          <w:spacing w:val="1"/>
-          <w:szCs w:val="24"/>
-          <w:lang w:val="id-ID"/>
-        </w:rPr>
-        <w:t>i</w:t>
-      </w:r>
-      <w:r>
-        <w:rPr>
-          <w:rFonts w:eastAsia="Times New Roman"/>
-          <w:szCs w:val="24"/>
-          <w:lang w:val="id-ID"/>
-        </w:rPr>
-        <w:t>s</w:t>
-      </w:r>
-      <w:r>
-        <w:rPr>
-          <w:rFonts w:eastAsia="Times New Roman"/>
-          <w:spacing w:val="2"/>
-          <w:szCs w:val="24"/>
-          <w:lang w:val="id-ID"/>
-        </w:rPr>
-        <w:t xml:space="preserve"> </w:t>
-      </w:r>
-      <w:r>
-        <w:rPr>
-          <w:rFonts w:eastAsia="Times New Roman"/>
-          <w:szCs w:val="24"/>
-          <w:lang w:val="id-ID"/>
-        </w:rPr>
-        <w:t>pada matriks</w:t>
-      </w:r>
-      <w:r>
-        <w:rPr>
-          <w:rFonts w:eastAsia="Times New Roman"/>
-          <w:spacing w:val="4"/>
-          <w:szCs w:val="24"/>
-          <w:lang w:val="id-ID"/>
-        </w:rPr>
-        <w:t xml:space="preserve"> </w:t>
-      </w:r>
-      <w:r>
-        <w:rPr>
-          <w:rFonts w:eastAsia="Times New Roman"/>
-          <w:szCs w:val="24"/>
-          <w:lang w:val="id-ID"/>
-        </w:rPr>
-        <w:t>B</w:t>
-      </w:r>
-      <w:r>
-        <w:rPr>
-          <w:rFonts w:eastAsia="Times New Roman"/>
-          <w:spacing w:val="2"/>
-          <w:szCs w:val="24"/>
-          <w:lang w:val="id-ID"/>
-        </w:rPr>
-        <w:t xml:space="preserve"> </w:t>
-      </w:r>
-      <w:r>
-        <w:rPr>
-          <w:rFonts w:eastAsia="Times New Roman"/>
-          <w:szCs w:val="24"/>
-          <w:lang w:val="id-ID"/>
-        </w:rPr>
-        <w:t>elemen</w:t>
-      </w:r>
-      <w:r>
-        <w:rPr>
-          <w:rFonts w:eastAsia="Times New Roman"/>
-          <w:spacing w:val="1"/>
-          <w:szCs w:val="24"/>
-          <w:lang w:val="id-ID"/>
-        </w:rPr>
-        <w:t xml:space="preserve"> </w:t>
-      </w:r>
-      <w:r>
-        <w:rPr>
-          <w:rFonts w:eastAsia="Times New Roman"/>
-          <w:szCs w:val="24"/>
-          <w:lang w:val="id-ID"/>
-        </w:rPr>
-        <w:t>(0,</w:t>
-      </w:r>
-      <w:r>
-        <w:rPr>
-          <w:rFonts w:eastAsia="Times New Roman"/>
-          <w:spacing w:val="1"/>
-          <w:szCs w:val="24"/>
-          <w:lang w:val="id-ID"/>
-        </w:rPr>
-        <w:t>0</w:t>
-      </w:r>
-      <w:r>
-        <w:rPr>
-          <w:rFonts w:eastAsia="Times New Roman"/>
-          <w:szCs w:val="24"/>
-          <w:lang w:val="id-ID"/>
-        </w:rPr>
-        <w:t>).</w:t>
-      </w:r>
-      <w:r>
-        <w:rPr>
-          <w:rFonts w:eastAsia="Times New Roman"/>
-          <w:spacing w:val="1"/>
-          <w:szCs w:val="24"/>
-          <w:lang w:val="id-ID"/>
-        </w:rPr>
-        <w:t xml:space="preserve"> S</w:t>
-      </w:r>
-      <w:r>
-        <w:rPr>
-          <w:rFonts w:eastAsia="Times New Roman"/>
-          <w:szCs w:val="24"/>
-          <w:lang w:val="id-ID"/>
-        </w:rPr>
-        <w:t>elanjut</w:t>
-      </w:r>
-      <w:r>
-        <w:rPr>
-          <w:rFonts w:eastAsia="Times New Roman"/>
-          <w:spacing w:val="5"/>
-          <w:szCs w:val="24"/>
-          <w:lang w:val="id-ID"/>
-        </w:rPr>
-        <w:t>n</w:t>
-      </w:r>
-      <w:r>
-        <w:rPr>
-          <w:rFonts w:eastAsia="Times New Roman"/>
-          <w:spacing w:val="-5"/>
-          <w:szCs w:val="24"/>
-          <w:lang w:val="id-ID"/>
-        </w:rPr>
-        <w:t>y</w:t>
-      </w:r>
-      <w:r>
-        <w:rPr>
-          <w:rFonts w:eastAsia="Times New Roman"/>
-          <w:szCs w:val="24"/>
-          <w:lang w:val="id-ID"/>
-        </w:rPr>
-        <w:t>a</w:t>
-      </w:r>
-      <w:r>
-        <w:rPr>
-          <w:rFonts w:eastAsia="Times New Roman"/>
-          <w:spacing w:val="5"/>
-          <w:szCs w:val="24"/>
-          <w:lang w:val="id-ID"/>
-        </w:rPr>
-        <w:t xml:space="preserve"> </w:t>
-      </w:r>
-      <w:r>
-        <w:rPr>
-          <w:rFonts w:eastAsia="Times New Roman"/>
-          <w:spacing w:val="-2"/>
-          <w:szCs w:val="24"/>
-          <w:lang w:val="id-ID"/>
-        </w:rPr>
-        <w:t>g</w:t>
-      </w:r>
-      <w:r>
-        <w:rPr>
-          <w:rFonts w:eastAsia="Times New Roman"/>
-          <w:szCs w:val="24"/>
-          <w:lang w:val="id-ID"/>
-        </w:rPr>
-        <w:t>e</w:t>
-      </w:r>
-      <w:r>
-        <w:rPr>
-          <w:rFonts w:eastAsia="Times New Roman"/>
-          <w:spacing w:val="2"/>
-          <w:szCs w:val="24"/>
-          <w:lang w:val="id-ID"/>
-        </w:rPr>
-        <w:t>s</w:t>
-      </w:r>
-      <w:r>
-        <w:rPr>
-          <w:rFonts w:eastAsia="Times New Roman"/>
-          <w:szCs w:val="24"/>
-          <w:lang w:val="id-ID"/>
-        </w:rPr>
-        <w:t>er</w:t>
-      </w:r>
-      <w:r>
-        <w:rPr>
-          <w:rFonts w:eastAsia="Times New Roman"/>
-          <w:spacing w:val="1"/>
-          <w:szCs w:val="24"/>
-          <w:lang w:val="id-ID"/>
-        </w:rPr>
-        <w:t xml:space="preserve"> </w:t>
-      </w:r>
-      <w:r>
-        <w:rPr>
-          <w:rFonts w:eastAsia="Times New Roman"/>
-          <w:spacing w:val="2"/>
-          <w:szCs w:val="24"/>
-          <w:lang w:val="id-ID"/>
-        </w:rPr>
-        <w:t>s</w:t>
-      </w:r>
-      <w:r>
-        <w:rPr>
-          <w:rFonts w:eastAsia="Times New Roman"/>
-          <w:szCs w:val="24"/>
-          <w:lang w:val="id-ID"/>
-        </w:rPr>
-        <w:t>atu</w:t>
-      </w:r>
-      <w:r>
-        <w:rPr>
-          <w:rFonts w:eastAsia="Times New Roman"/>
-          <w:spacing w:val="2"/>
-          <w:szCs w:val="24"/>
-          <w:lang w:val="id-ID"/>
-        </w:rPr>
-        <w:t xml:space="preserve"> </w:t>
-      </w:r>
-      <w:r>
-        <w:rPr>
-          <w:rFonts w:eastAsia="Times New Roman"/>
-          <w:szCs w:val="24"/>
-          <w:lang w:val="id-ID"/>
-        </w:rPr>
-        <w:t>blok</w:t>
-      </w:r>
-      <w:r>
-        <w:rPr>
-          <w:rFonts w:eastAsia="Times New Roman"/>
-          <w:spacing w:val="2"/>
-          <w:szCs w:val="24"/>
-          <w:lang w:val="id-ID"/>
-        </w:rPr>
-        <w:t xml:space="preserve"> k</w:t>
-      </w:r>
-      <w:r>
-        <w:rPr>
-          <w:rFonts w:eastAsia="Times New Roman"/>
-          <w:szCs w:val="24"/>
-          <w:lang w:val="id-ID"/>
-        </w:rPr>
-        <w:t>e ka</w:t>
-      </w:r>
-      <w:r>
-        <w:rPr>
-          <w:rFonts w:eastAsia="Times New Roman"/>
-          <w:spacing w:val="2"/>
-          <w:szCs w:val="24"/>
-          <w:lang w:val="id-ID"/>
-        </w:rPr>
-        <w:t>n</w:t>
-      </w:r>
-      <w:r>
-        <w:rPr>
-          <w:rFonts w:eastAsia="Times New Roman"/>
-          <w:szCs w:val="24"/>
-          <w:lang w:val="id-ID"/>
-        </w:rPr>
-        <w:t>an</w:t>
-      </w:r>
-      <w:r>
-        <w:rPr>
-          <w:rFonts w:eastAsia="Times New Roman"/>
-          <w:spacing w:val="4"/>
-          <w:szCs w:val="24"/>
-          <w:lang w:val="id-ID"/>
-        </w:rPr>
-        <w:t xml:space="preserve"> </w:t>
-      </w:r>
-      <w:r>
-        <w:rPr>
-          <w:rFonts w:eastAsia="Times New Roman"/>
-          <w:szCs w:val="24"/>
-          <w:lang w:val="id-ID"/>
-        </w:rPr>
-        <w:t>untuk mengecek</w:t>
-      </w:r>
-      <w:r>
-        <w:rPr>
-          <w:rFonts w:eastAsia="Times New Roman"/>
-          <w:spacing w:val="43"/>
-          <w:szCs w:val="24"/>
-          <w:lang w:val="id-ID"/>
-        </w:rPr>
-        <w:t xml:space="preserve"> </w:t>
-      </w:r>
-      <w:r>
-        <w:rPr>
-          <w:rFonts w:eastAsia="Times New Roman"/>
-          <w:szCs w:val="24"/>
-          <w:lang w:val="id-ID"/>
-        </w:rPr>
-        <w:t>elemen</w:t>
-      </w:r>
-      <w:r>
-        <w:rPr>
-          <w:rFonts w:eastAsia="Times New Roman"/>
-          <w:spacing w:val="41"/>
-          <w:szCs w:val="24"/>
-          <w:lang w:val="id-ID"/>
-        </w:rPr>
-        <w:t xml:space="preserve"> </w:t>
-      </w:r>
-      <w:r>
-        <w:rPr>
-          <w:rFonts w:eastAsia="Times New Roman"/>
-          <w:szCs w:val="24"/>
-          <w:lang w:val="id-ID"/>
-        </w:rPr>
-        <w:t>matr</w:t>
-      </w:r>
-      <w:r>
-        <w:rPr>
-          <w:rFonts w:eastAsia="Times New Roman"/>
-          <w:spacing w:val="3"/>
-          <w:szCs w:val="24"/>
-          <w:lang w:val="id-ID"/>
-        </w:rPr>
-        <w:t>i</w:t>
-      </w:r>
-      <w:r>
-        <w:rPr>
-          <w:rFonts w:eastAsia="Times New Roman"/>
-          <w:szCs w:val="24"/>
-          <w:lang w:val="id-ID"/>
-        </w:rPr>
-        <w:t>ks</w:t>
-      </w:r>
-      <w:r>
-        <w:rPr>
-          <w:rFonts w:eastAsia="Times New Roman"/>
-          <w:spacing w:val="41"/>
-          <w:szCs w:val="24"/>
-          <w:lang w:val="id-ID"/>
-        </w:rPr>
-        <w:t xml:space="preserve"> </w:t>
-      </w:r>
-      <w:r>
-        <w:rPr>
-          <w:rFonts w:eastAsia="Times New Roman"/>
-          <w:szCs w:val="24"/>
-          <w:lang w:val="id-ID"/>
-        </w:rPr>
-        <w:t>(0,1)</w:t>
-      </w:r>
-      <w:r>
-        <w:rPr>
-          <w:rFonts w:eastAsia="Times New Roman"/>
-          <w:spacing w:val="39"/>
-          <w:szCs w:val="24"/>
-          <w:lang w:val="id-ID"/>
-        </w:rPr>
-        <w:t xml:space="preserve"> </w:t>
-      </w:r>
-      <w:r>
-        <w:rPr>
-          <w:rFonts w:eastAsia="Times New Roman"/>
-          <w:szCs w:val="24"/>
-          <w:lang w:val="id-ID"/>
-        </w:rPr>
-        <w:t>dan</w:t>
-      </w:r>
-      <w:r>
-        <w:rPr>
-          <w:rFonts w:eastAsia="Times New Roman"/>
-          <w:spacing w:val="41"/>
-          <w:szCs w:val="24"/>
-          <w:lang w:val="id-ID"/>
-        </w:rPr>
-        <w:t xml:space="preserve"> </w:t>
-      </w:r>
-      <w:r>
-        <w:rPr>
-          <w:rFonts w:eastAsia="Times New Roman"/>
-          <w:szCs w:val="24"/>
-          <w:lang w:val="id-ID"/>
-        </w:rPr>
-        <w:t>(0,2).</w:t>
-      </w:r>
-      <w:r>
-        <w:rPr>
-          <w:rFonts w:eastAsia="Times New Roman"/>
-          <w:spacing w:val="43"/>
-          <w:szCs w:val="24"/>
-          <w:lang w:val="id-ID"/>
-        </w:rPr>
-        <w:t xml:space="preserve"> </w:t>
-      </w:r>
-      <w:r>
-        <w:rPr>
-          <w:rFonts w:eastAsia="Times New Roman"/>
-          <w:spacing w:val="-3"/>
-          <w:szCs w:val="24"/>
-          <w:lang w:val="id-ID"/>
-        </w:rPr>
-        <w:t>L</w:t>
-      </w:r>
-      <w:r>
-        <w:rPr>
-          <w:rFonts w:eastAsia="Times New Roman"/>
-          <w:spacing w:val="1"/>
-          <w:szCs w:val="24"/>
-          <w:lang w:val="id-ID"/>
-        </w:rPr>
-        <w:t>a</w:t>
-      </w:r>
-      <w:r>
-        <w:rPr>
-          <w:rFonts w:eastAsia="Times New Roman"/>
-          <w:szCs w:val="24"/>
-          <w:lang w:val="id-ID"/>
-        </w:rPr>
-        <w:t>k</w:t>
-      </w:r>
-      <w:r>
-        <w:rPr>
-          <w:rFonts w:eastAsia="Times New Roman"/>
-          <w:spacing w:val="2"/>
-          <w:szCs w:val="24"/>
-          <w:lang w:val="id-ID"/>
-        </w:rPr>
-        <w:t>u</w:t>
-      </w:r>
-      <w:r>
-        <w:rPr>
-          <w:rFonts w:eastAsia="Times New Roman"/>
-          <w:szCs w:val="24"/>
-          <w:lang w:val="id-ID"/>
-        </w:rPr>
-        <w:t>kan</w:t>
-      </w:r>
-      <w:r>
-        <w:rPr>
-          <w:rFonts w:eastAsia="Times New Roman"/>
-          <w:spacing w:val="41"/>
-          <w:szCs w:val="24"/>
-          <w:lang w:val="id-ID"/>
-        </w:rPr>
-        <w:t xml:space="preserve"> </w:t>
-      </w:r>
-      <w:r>
-        <w:rPr>
-          <w:rFonts w:eastAsia="Times New Roman"/>
-          <w:szCs w:val="24"/>
-          <w:lang w:val="id-ID"/>
-        </w:rPr>
-        <w:t>pe</w:t>
-      </w:r>
-      <w:r>
-        <w:rPr>
-          <w:rFonts w:eastAsia="Times New Roman"/>
-          <w:spacing w:val="2"/>
-          <w:szCs w:val="24"/>
-          <w:lang w:val="id-ID"/>
-        </w:rPr>
-        <w:t>n</w:t>
-      </w:r>
-      <w:r>
-        <w:rPr>
-          <w:rFonts w:eastAsia="Times New Roman"/>
-          <w:spacing w:val="-2"/>
-          <w:szCs w:val="24"/>
-          <w:lang w:val="id-ID"/>
-        </w:rPr>
-        <w:t>g</w:t>
-      </w:r>
-      <w:r>
-        <w:rPr>
-          <w:rFonts w:eastAsia="Times New Roman"/>
-          <w:spacing w:val="1"/>
-          <w:szCs w:val="24"/>
-          <w:lang w:val="id-ID"/>
-        </w:rPr>
-        <w:t>e</w:t>
-      </w:r>
-      <w:r>
-        <w:rPr>
-          <w:rFonts w:eastAsia="Times New Roman"/>
-          <w:szCs w:val="24"/>
-          <w:lang w:val="id-ID"/>
-        </w:rPr>
-        <w:t>cekan</w:t>
-      </w:r>
-      <w:r>
-        <w:rPr>
-          <w:rFonts w:eastAsia="Times New Roman"/>
-          <w:spacing w:val="41"/>
-          <w:szCs w:val="24"/>
-          <w:lang w:val="id-ID"/>
-        </w:rPr>
-        <w:t xml:space="preserve"> </w:t>
-      </w:r>
-      <w:r>
-        <w:rPr>
-          <w:rFonts w:eastAsia="Times New Roman"/>
-          <w:szCs w:val="24"/>
-          <w:lang w:val="id-ID"/>
-        </w:rPr>
-        <w:t>hi</w:t>
-      </w:r>
-      <w:r>
-        <w:rPr>
-          <w:rFonts w:eastAsia="Times New Roman"/>
-          <w:spacing w:val="3"/>
-          <w:szCs w:val="24"/>
-          <w:lang w:val="id-ID"/>
-        </w:rPr>
-        <w:t>n</w:t>
-      </w:r>
-      <w:r>
-        <w:rPr>
-          <w:rFonts w:eastAsia="Times New Roman"/>
-          <w:szCs w:val="24"/>
-          <w:lang w:val="id-ID"/>
-        </w:rPr>
-        <w:t>g</w:t>
-      </w:r>
-      <w:r>
-        <w:rPr>
-          <w:rFonts w:eastAsia="Times New Roman"/>
-          <w:spacing w:val="-2"/>
-          <w:szCs w:val="24"/>
-          <w:lang w:val="id-ID"/>
-        </w:rPr>
-        <w:t>g</w:t>
-      </w:r>
-      <w:r>
-        <w:rPr>
-          <w:rFonts w:eastAsia="Times New Roman"/>
-          <w:szCs w:val="24"/>
-          <w:lang w:val="id-ID"/>
-        </w:rPr>
-        <w:t>a</w:t>
-      </w:r>
-      <w:r>
-        <w:rPr>
-          <w:rFonts w:eastAsia="Times New Roman"/>
-          <w:spacing w:val="42"/>
-          <w:szCs w:val="24"/>
-          <w:lang w:val="id-ID"/>
-        </w:rPr>
-        <w:t xml:space="preserve"> </w:t>
-      </w:r>
-      <w:r>
-        <w:rPr>
-          <w:rFonts w:eastAsia="Times New Roman"/>
-          <w:szCs w:val="24"/>
-          <w:lang w:val="id-ID"/>
-        </w:rPr>
-        <w:t>elemen (0,2) dan</w:t>
-      </w:r>
-      <w:r>
-        <w:rPr>
-          <w:rFonts w:eastAsia="Times New Roman"/>
-          <w:spacing w:val="4"/>
-          <w:szCs w:val="24"/>
-          <w:lang w:val="id-ID"/>
-        </w:rPr>
-        <w:t xml:space="preserve"> </w:t>
-      </w:r>
-      <w:r>
-        <w:rPr>
-          <w:rFonts w:eastAsia="Times New Roman"/>
-          <w:szCs w:val="24"/>
-          <w:lang w:val="id-ID"/>
-        </w:rPr>
-        <w:t xml:space="preserve">(0,3) </w:t>
-      </w:r>
-      <w:r>
-        <w:rPr>
-          <w:rFonts w:eastAsia="Times New Roman"/>
-          <w:spacing w:val="2"/>
-          <w:szCs w:val="24"/>
-          <w:lang w:val="id-ID"/>
-        </w:rPr>
-        <w:t>k</w:t>
-      </w:r>
-      <w:r>
-        <w:rPr>
-          <w:rFonts w:eastAsia="Times New Roman"/>
-          <w:szCs w:val="24"/>
-          <w:lang w:val="id-ID"/>
-        </w:rPr>
-        <w:t>emud</w:t>
-      </w:r>
-      <w:r>
-        <w:rPr>
-          <w:rFonts w:eastAsia="Times New Roman"/>
-          <w:spacing w:val="1"/>
-          <w:szCs w:val="24"/>
-          <w:lang w:val="id-ID"/>
-        </w:rPr>
-        <w:t>i</w:t>
-      </w:r>
-      <w:r>
-        <w:rPr>
-          <w:rFonts w:eastAsia="Times New Roman"/>
-          <w:szCs w:val="24"/>
-          <w:lang w:val="id-ID"/>
-        </w:rPr>
-        <w:t>an</w:t>
-      </w:r>
-      <w:r>
-        <w:rPr>
-          <w:rFonts w:eastAsia="Times New Roman"/>
-          <w:spacing w:val="4"/>
-          <w:szCs w:val="24"/>
-          <w:lang w:val="id-ID"/>
-        </w:rPr>
-        <w:t xml:space="preserve"> </w:t>
-      </w:r>
-      <w:r>
-        <w:rPr>
-          <w:rFonts w:eastAsia="Times New Roman"/>
-          <w:szCs w:val="24"/>
-          <w:lang w:val="id-ID"/>
-        </w:rPr>
-        <w:t>pindah</w:t>
-      </w:r>
-      <w:r>
-        <w:rPr>
-          <w:rFonts w:eastAsia="Times New Roman"/>
-          <w:spacing w:val="1"/>
-          <w:szCs w:val="24"/>
-          <w:lang w:val="id-ID"/>
-        </w:rPr>
-        <w:t xml:space="preserve"> </w:t>
-      </w:r>
-      <w:r>
-        <w:rPr>
-          <w:rFonts w:eastAsia="Times New Roman"/>
-          <w:szCs w:val="24"/>
-          <w:lang w:val="id-ID"/>
-        </w:rPr>
-        <w:t>ke</w:t>
-      </w:r>
-      <w:r>
-        <w:rPr>
-          <w:rFonts w:eastAsia="Times New Roman"/>
-          <w:spacing w:val="1"/>
-          <w:szCs w:val="24"/>
-          <w:lang w:val="id-ID"/>
-        </w:rPr>
-        <w:t xml:space="preserve"> </w:t>
-      </w:r>
-      <w:r>
-        <w:rPr>
-          <w:rFonts w:eastAsia="Times New Roman"/>
-          <w:spacing w:val="2"/>
-          <w:szCs w:val="24"/>
-          <w:lang w:val="id-ID"/>
-        </w:rPr>
-        <w:t>b</w:t>
-      </w:r>
-      <w:r>
-        <w:rPr>
-          <w:rFonts w:eastAsia="Times New Roman"/>
-          <w:szCs w:val="24"/>
-          <w:lang w:val="id-ID"/>
-        </w:rPr>
-        <w:t>aris</w:t>
-      </w:r>
-      <w:r>
-        <w:rPr>
-          <w:rFonts w:eastAsia="Times New Roman"/>
-          <w:spacing w:val="2"/>
-          <w:szCs w:val="24"/>
-          <w:lang w:val="id-ID"/>
-        </w:rPr>
-        <w:t xml:space="preserve"> </w:t>
-      </w:r>
-      <w:r>
-        <w:rPr>
-          <w:rFonts w:eastAsia="Times New Roman"/>
-          <w:szCs w:val="24"/>
-          <w:lang w:val="id-ID"/>
-        </w:rPr>
-        <w:t>selanju</w:t>
-      </w:r>
-      <w:r>
-        <w:rPr>
-          <w:rFonts w:eastAsia="Times New Roman"/>
-          <w:spacing w:val="3"/>
-          <w:szCs w:val="24"/>
-          <w:lang w:val="id-ID"/>
-        </w:rPr>
-        <w:t>t</w:t>
-      </w:r>
-      <w:r>
-        <w:rPr>
-          <w:rFonts w:eastAsia="Times New Roman"/>
-          <w:spacing w:val="2"/>
-          <w:szCs w:val="24"/>
-          <w:lang w:val="id-ID"/>
-        </w:rPr>
-        <w:t>n</w:t>
-      </w:r>
-      <w:r>
-        <w:rPr>
-          <w:rFonts w:eastAsia="Times New Roman"/>
-          <w:spacing w:val="-5"/>
-          <w:szCs w:val="24"/>
-          <w:lang w:val="id-ID"/>
-        </w:rPr>
-        <w:t>y</w:t>
-      </w:r>
-      <w:r>
-        <w:rPr>
-          <w:rFonts w:eastAsia="Times New Roman"/>
-          <w:szCs w:val="24"/>
-          <w:lang w:val="id-ID"/>
-        </w:rPr>
-        <w:t>a.</w:t>
-      </w:r>
-      <w:r>
-        <w:rPr>
-          <w:rFonts w:eastAsia="Times New Roman"/>
-          <w:spacing w:val="9"/>
-          <w:szCs w:val="24"/>
-          <w:lang w:val="id-ID"/>
-        </w:rPr>
-        <w:t xml:space="preserve"> </w:t>
-      </w:r>
-      <w:r>
-        <w:rPr>
-          <w:rFonts w:eastAsia="Times New Roman"/>
-          <w:szCs w:val="24"/>
-          <w:lang w:val="id-ID"/>
-        </w:rPr>
-        <w:fldChar w:fldCharType="begin"/>
-      </w:r>
-      <w:r>
-        <w:rPr>
-          <w:rFonts w:eastAsia="Times New Roman"/>
-          <w:spacing w:val="9"/>
-          <w:szCs w:val="24"/>
-          <w:lang w:val="id-ID"/>
-        </w:rPr>
-        <w:instrText xml:space="preserve"> REF _Ref525666748 \h </w:instrText>
-      </w:r>
-      <w:r>
-        <w:rPr>
-          <w:rFonts w:eastAsia="Times New Roman"/>
-          <w:szCs w:val="24"/>
-          <w:lang w:val="id-ID"/>
-        </w:rPr>
-        <w:instrText xml:space="preserve"> \* MERGEFORMAT </w:instrText>
-      </w:r>
-      <w:r>
-        <w:rPr>
-          <w:rFonts w:eastAsia="Times New Roman"/>
-          <w:szCs w:val="24"/>
-          <w:lang w:val="id-ID"/>
-        </w:rPr>
-      </w:r>
-      <w:r>
-        <w:rPr>
-          <w:rFonts w:eastAsia="Times New Roman"/>
-          <w:szCs w:val="24"/>
-          <w:lang w:val="id-ID"/>
-        </w:rPr>
-        <w:fldChar w:fldCharType="separate"/>
-      </w:r>
-      <w:r>
-        <w:rPr>
-          <w:color w:val="000000" w:themeColor="text1"/>
-          <w:szCs w:val="24"/>
-          <w:lang w:val="id-ID"/>
-        </w:rPr>
-        <w:t>Gambar 3.8</w:t>
-      </w:r>
-      <w:r>
-        <w:rPr>
-          <w:rFonts w:eastAsia="Times New Roman"/>
-          <w:szCs w:val="24"/>
-          <w:lang w:val="id-ID"/>
-        </w:rPr>
-        <w:fldChar w:fldCharType="end"/>
-      </w:r>
-      <w:r>
-        <w:rPr>
-          <w:rFonts w:eastAsia="Times New Roman"/>
-          <w:spacing w:val="3"/>
-          <w:szCs w:val="24"/>
-          <w:lang w:val="id-ID"/>
-        </w:rPr>
-        <w:t xml:space="preserve"> </w:t>
-      </w:r>
-      <w:r>
-        <w:rPr>
-          <w:rFonts w:eastAsia="Times New Roman"/>
-          <w:szCs w:val="24"/>
-          <w:lang w:val="id-ID"/>
-        </w:rPr>
-        <w:t>men</w:t>
-      </w:r>
-      <w:r>
-        <w:rPr>
-          <w:rFonts w:eastAsia="Times New Roman"/>
-          <w:spacing w:val="2"/>
-          <w:szCs w:val="24"/>
-          <w:lang w:val="id-ID"/>
-        </w:rPr>
-        <w:t>u</w:t>
-      </w:r>
-      <w:r>
-        <w:rPr>
-          <w:rFonts w:eastAsia="Times New Roman"/>
-          <w:szCs w:val="24"/>
-          <w:lang w:val="id-ID"/>
-        </w:rPr>
-        <w:t>njukkan proses pembentukan ma</w:t>
-      </w:r>
-      <w:r>
-        <w:rPr>
-          <w:rFonts w:eastAsia="Times New Roman"/>
-          <w:spacing w:val="3"/>
-          <w:szCs w:val="24"/>
-          <w:lang w:val="id-ID"/>
-        </w:rPr>
-        <w:t>t</w:t>
-      </w:r>
-      <w:r>
-        <w:rPr>
-          <w:rFonts w:eastAsia="Times New Roman"/>
-          <w:szCs w:val="24"/>
-          <w:lang w:val="id-ID"/>
-        </w:rPr>
-        <w:t xml:space="preserve">riks </w:t>
-      </w:r>
-      <w:r>
-        <w:rPr>
-          <w:rFonts w:eastAsia="Times New Roman"/>
-          <w:spacing w:val="2"/>
-          <w:szCs w:val="24"/>
-          <w:lang w:val="id-ID"/>
-        </w:rPr>
-        <w:t>G</w:t>
-      </w:r>
-      <w:r>
-        <w:rPr>
-          <w:rFonts w:eastAsia="Times New Roman"/>
-          <w:spacing w:val="-5"/>
-          <w:szCs w:val="24"/>
-          <w:lang w:val="id-ID"/>
-        </w:rPr>
-        <w:t>L</w:t>
-      </w:r>
-      <w:r>
-        <w:rPr>
-          <w:rFonts w:eastAsia="Times New Roman"/>
-          <w:szCs w:val="24"/>
-          <w:lang w:val="id-ID"/>
-        </w:rPr>
-        <w:t>CM pa</w:t>
-      </w:r>
-      <w:r>
-        <w:rPr>
-          <w:rFonts w:eastAsia="Times New Roman"/>
-          <w:spacing w:val="2"/>
-          <w:szCs w:val="24"/>
-          <w:lang w:val="id-ID"/>
-        </w:rPr>
-        <w:t>d</w:t>
-      </w:r>
-      <w:r>
-        <w:rPr>
-          <w:rFonts w:eastAsia="Times New Roman"/>
-          <w:szCs w:val="24"/>
-          <w:lang w:val="id-ID"/>
-        </w:rPr>
-        <w:t>a sudut 0º.</w:t>
+        <w:t>atriks B.</w:t>
       </w:r>
     </w:p>
     <w:p>
@@ -17193,717 +17595,6 @@
           <w:lang w:val="id-ID" w:eastAsia="en-US"/>
         </w:rPr>
       </w:pPr>
-      <w:proofErr w:type="spellStart"/>
-      <w:r>
-        <w:rPr>
-          <w:rFonts w:eastAsia="Times New Roman"/>
-          <w:spacing w:val="-3"/>
-          <w:szCs w:val="24"/>
-          <w:lang w:val="id-ID"/>
-        </w:rPr>
-        <w:t>I</w:t>
-      </w:r>
-      <w:r>
-        <w:rPr>
-          <w:rFonts w:eastAsia="Times New Roman"/>
-          <w:szCs w:val="24"/>
-          <w:lang w:val="id-ID"/>
-        </w:rPr>
-        <w:t>t</w:t>
-      </w:r>
-      <w:r>
-        <w:rPr>
-          <w:rFonts w:eastAsia="Times New Roman"/>
-          <w:spacing w:val="2"/>
-          <w:szCs w:val="24"/>
-          <w:lang w:val="id-ID"/>
-        </w:rPr>
-        <w:t>e</w:t>
-      </w:r>
-      <w:r>
-        <w:rPr>
-          <w:rFonts w:eastAsia="Times New Roman"/>
-          <w:szCs w:val="24"/>
-          <w:lang w:val="id-ID"/>
-        </w:rPr>
-        <w:t>r</w:t>
-      </w:r>
-      <w:r>
-        <w:rPr>
-          <w:rFonts w:eastAsia="Times New Roman"/>
-          <w:spacing w:val="-2"/>
-          <w:szCs w:val="24"/>
-          <w:lang w:val="id-ID"/>
-        </w:rPr>
-        <w:t>a</w:t>
-      </w:r>
-      <w:r>
-        <w:rPr>
-          <w:rFonts w:eastAsia="Times New Roman"/>
-          <w:szCs w:val="24"/>
-          <w:lang w:val="id-ID"/>
-        </w:rPr>
-        <w:t>si</w:t>
-      </w:r>
-      <w:proofErr w:type="spellEnd"/>
-      <w:r>
-        <w:rPr>
-          <w:rFonts w:eastAsia="Times New Roman"/>
-          <w:spacing w:val="22"/>
-          <w:szCs w:val="24"/>
-          <w:lang w:val="id-ID"/>
-        </w:rPr>
-        <w:t xml:space="preserve"> </w:t>
-      </w:r>
-      <w:r>
-        <w:rPr>
-          <w:rFonts w:eastAsia="Times New Roman"/>
-          <w:szCs w:val="24"/>
-          <w:lang w:val="id-ID"/>
-        </w:rPr>
-        <w:t>se</w:t>
-      </w:r>
-      <w:r>
-        <w:rPr>
-          <w:rFonts w:eastAsia="Times New Roman"/>
-          <w:spacing w:val="3"/>
-          <w:szCs w:val="24"/>
-          <w:lang w:val="id-ID"/>
-        </w:rPr>
-        <w:t>l</w:t>
-      </w:r>
-      <w:r>
-        <w:rPr>
-          <w:rFonts w:eastAsia="Times New Roman"/>
-          <w:szCs w:val="24"/>
-          <w:lang w:val="id-ID"/>
-        </w:rPr>
-        <w:t>anju</w:t>
-      </w:r>
-      <w:r>
-        <w:rPr>
-          <w:rFonts w:eastAsia="Times New Roman"/>
-          <w:spacing w:val="1"/>
-          <w:szCs w:val="24"/>
-          <w:lang w:val="id-ID"/>
-        </w:rPr>
-        <w:t>t</w:t>
-      </w:r>
-      <w:r>
-        <w:rPr>
-          <w:rFonts w:eastAsia="Times New Roman"/>
-          <w:spacing w:val="2"/>
-          <w:szCs w:val="24"/>
-          <w:lang w:val="id-ID"/>
-        </w:rPr>
-        <w:t>n</w:t>
-      </w:r>
-      <w:r>
-        <w:rPr>
-          <w:rFonts w:eastAsia="Times New Roman"/>
-          <w:spacing w:val="-5"/>
-          <w:szCs w:val="24"/>
-          <w:lang w:val="id-ID"/>
-        </w:rPr>
-        <w:t>y</w:t>
-      </w:r>
-      <w:r>
-        <w:rPr>
-          <w:rFonts w:eastAsia="Times New Roman"/>
-          <w:szCs w:val="24"/>
-          <w:lang w:val="id-ID"/>
-        </w:rPr>
-        <w:t>a</w:t>
-      </w:r>
-      <w:r>
-        <w:rPr>
-          <w:rFonts w:eastAsia="Times New Roman"/>
-          <w:spacing w:val="23"/>
-          <w:szCs w:val="24"/>
-          <w:lang w:val="id-ID"/>
-        </w:rPr>
-        <w:t xml:space="preserve"> </w:t>
-      </w:r>
-      <w:r>
-        <w:rPr>
-          <w:rFonts w:eastAsia="Times New Roman"/>
-          <w:szCs w:val="24"/>
-          <w:lang w:val="id-ID"/>
-        </w:rPr>
-        <w:t>di</w:t>
-      </w:r>
-      <w:r>
-        <w:rPr>
-          <w:rFonts w:eastAsia="Times New Roman"/>
-          <w:spacing w:val="1"/>
-          <w:szCs w:val="24"/>
-          <w:lang w:val="id-ID"/>
-        </w:rPr>
-        <w:t>l</w:t>
-      </w:r>
-      <w:r>
-        <w:rPr>
-          <w:rFonts w:eastAsia="Times New Roman"/>
-          <w:szCs w:val="24"/>
-          <w:lang w:val="id-ID"/>
-        </w:rPr>
-        <w:t>a</w:t>
-      </w:r>
-      <w:r>
-        <w:rPr>
-          <w:rFonts w:eastAsia="Times New Roman"/>
-          <w:spacing w:val="2"/>
-          <w:szCs w:val="24"/>
-          <w:lang w:val="id-ID"/>
-        </w:rPr>
-        <w:t>k</w:t>
-      </w:r>
-      <w:r>
-        <w:rPr>
-          <w:rFonts w:eastAsia="Times New Roman"/>
-          <w:szCs w:val="24"/>
-          <w:lang w:val="id-ID"/>
-        </w:rPr>
-        <w:t>ukan</w:t>
-      </w:r>
-      <w:r>
-        <w:rPr>
-          <w:rFonts w:eastAsia="Times New Roman"/>
-          <w:spacing w:val="21"/>
-          <w:szCs w:val="24"/>
-          <w:lang w:val="id-ID"/>
-        </w:rPr>
-        <w:t xml:space="preserve"> </w:t>
-      </w:r>
-      <w:r>
-        <w:rPr>
-          <w:rFonts w:eastAsia="Times New Roman"/>
-          <w:szCs w:val="24"/>
-          <w:lang w:val="id-ID"/>
-        </w:rPr>
-        <w:t>untuk</w:t>
-      </w:r>
-      <w:r>
-        <w:rPr>
-          <w:rFonts w:eastAsia="Times New Roman"/>
-          <w:spacing w:val="22"/>
-          <w:szCs w:val="24"/>
-          <w:lang w:val="id-ID"/>
-        </w:rPr>
-        <w:t xml:space="preserve"> </w:t>
-      </w:r>
-      <w:r>
-        <w:rPr>
-          <w:rFonts w:eastAsia="Times New Roman"/>
-          <w:szCs w:val="24"/>
-          <w:lang w:val="id-ID"/>
-        </w:rPr>
-        <w:t>me</w:t>
-      </w:r>
-      <w:r>
-        <w:rPr>
-          <w:rFonts w:eastAsia="Times New Roman"/>
-          <w:spacing w:val="2"/>
-          <w:szCs w:val="24"/>
-          <w:lang w:val="id-ID"/>
-        </w:rPr>
-        <w:t>n</w:t>
-      </w:r>
-      <w:r>
-        <w:rPr>
-          <w:rFonts w:eastAsia="Times New Roman"/>
-          <w:spacing w:val="-2"/>
-          <w:szCs w:val="24"/>
-          <w:lang w:val="id-ID"/>
-        </w:rPr>
-        <w:t>g</w:t>
-      </w:r>
-      <w:r>
-        <w:rPr>
-          <w:rFonts w:eastAsia="Times New Roman"/>
-          <w:spacing w:val="1"/>
-          <w:szCs w:val="24"/>
-          <w:lang w:val="id-ID"/>
-        </w:rPr>
-        <w:t>e</w:t>
-      </w:r>
-      <w:r>
-        <w:rPr>
-          <w:rFonts w:eastAsia="Times New Roman"/>
-          <w:szCs w:val="24"/>
-          <w:lang w:val="id-ID"/>
-        </w:rPr>
-        <w:t>cek</w:t>
-      </w:r>
-      <w:r>
-        <w:rPr>
-          <w:rFonts w:eastAsia="Times New Roman"/>
-          <w:spacing w:val="21"/>
-          <w:szCs w:val="24"/>
-          <w:lang w:val="id-ID"/>
-        </w:rPr>
-        <w:t xml:space="preserve"> </w:t>
-      </w:r>
-      <w:r>
-        <w:rPr>
-          <w:rFonts w:eastAsia="Times New Roman"/>
-          <w:szCs w:val="24"/>
-          <w:lang w:val="id-ID"/>
-        </w:rPr>
-        <w:t>j</w:t>
-      </w:r>
-      <w:r>
-        <w:rPr>
-          <w:rFonts w:eastAsia="Times New Roman"/>
-          <w:spacing w:val="3"/>
-          <w:szCs w:val="24"/>
-          <w:lang w:val="id-ID"/>
-        </w:rPr>
-        <w:t>u</w:t>
-      </w:r>
-      <w:r>
-        <w:rPr>
-          <w:rFonts w:eastAsia="Times New Roman"/>
-          <w:szCs w:val="24"/>
-          <w:lang w:val="id-ID"/>
-        </w:rPr>
-        <w:t>m</w:t>
-      </w:r>
-      <w:r>
-        <w:rPr>
-          <w:rFonts w:eastAsia="Times New Roman"/>
-          <w:spacing w:val="1"/>
-          <w:szCs w:val="24"/>
-          <w:lang w:val="id-ID"/>
-        </w:rPr>
-        <w:t>l</w:t>
-      </w:r>
-      <w:r>
-        <w:rPr>
-          <w:rFonts w:eastAsia="Times New Roman"/>
-          <w:szCs w:val="24"/>
-          <w:lang w:val="id-ID"/>
-        </w:rPr>
-        <w:t>ah</w:t>
-      </w:r>
-      <w:r>
-        <w:rPr>
-          <w:rFonts w:eastAsia="Times New Roman"/>
-          <w:spacing w:val="21"/>
-          <w:szCs w:val="24"/>
-          <w:lang w:val="id-ID"/>
-        </w:rPr>
-        <w:t xml:space="preserve"> </w:t>
-      </w:r>
-      <w:r>
-        <w:rPr>
-          <w:rFonts w:eastAsia="Times New Roman"/>
-          <w:szCs w:val="24"/>
-          <w:lang w:val="id-ID"/>
-        </w:rPr>
-        <w:t>matriks</w:t>
-      </w:r>
-      <w:r>
-        <w:rPr>
-          <w:rFonts w:eastAsia="Times New Roman"/>
-          <w:spacing w:val="22"/>
-          <w:szCs w:val="24"/>
-          <w:lang w:val="id-ID"/>
-        </w:rPr>
-        <w:t xml:space="preserve"> </w:t>
-      </w:r>
-      <w:proofErr w:type="spellStart"/>
-      <w:r>
-        <w:rPr>
-          <w:rFonts w:eastAsia="Times New Roman"/>
-          <w:szCs w:val="24"/>
-          <w:lang w:val="id-ID"/>
-        </w:rPr>
-        <w:t>keteta</w:t>
-      </w:r>
-      <w:r>
-        <w:rPr>
-          <w:rFonts w:eastAsia="Times New Roman"/>
-          <w:spacing w:val="2"/>
-          <w:szCs w:val="24"/>
-          <w:lang w:val="id-ID"/>
-        </w:rPr>
-        <w:t>n</w:t>
-      </w:r>
-      <w:r>
-        <w:rPr>
-          <w:rFonts w:eastAsia="Times New Roman"/>
-          <w:szCs w:val="24"/>
-          <w:lang w:val="id-ID"/>
-        </w:rPr>
-        <w:t>gg</w:t>
-      </w:r>
-      <w:r>
-        <w:rPr>
-          <w:rFonts w:eastAsia="Times New Roman"/>
-          <w:spacing w:val="1"/>
-          <w:szCs w:val="24"/>
-          <w:lang w:val="id-ID"/>
-        </w:rPr>
-        <w:t>a</w:t>
-      </w:r>
-      <w:r>
-        <w:rPr>
-          <w:rFonts w:eastAsia="Times New Roman"/>
-          <w:szCs w:val="24"/>
-          <w:lang w:val="id-ID"/>
-        </w:rPr>
-        <w:t>an</w:t>
-      </w:r>
-      <w:proofErr w:type="spellEnd"/>
-      <w:r>
-        <w:rPr>
-          <w:rFonts w:eastAsia="Times New Roman"/>
-          <w:spacing w:val="26"/>
-          <w:szCs w:val="24"/>
-          <w:lang w:val="id-ID"/>
-        </w:rPr>
-        <w:t xml:space="preserve"> </w:t>
-      </w:r>
-      <w:r>
-        <w:rPr>
-          <w:rFonts w:eastAsia="Times New Roman"/>
-          <w:spacing w:val="-5"/>
-          <w:szCs w:val="24"/>
-          <w:lang w:val="id-ID"/>
-        </w:rPr>
-        <w:t>y</w:t>
-      </w:r>
-      <w:r>
-        <w:rPr>
-          <w:rFonts w:eastAsia="Times New Roman"/>
-          <w:szCs w:val="24"/>
-          <w:lang w:val="id-ID"/>
-        </w:rPr>
-        <w:t>a</w:t>
-      </w:r>
-      <w:r>
-        <w:rPr>
-          <w:rFonts w:eastAsia="Times New Roman"/>
-          <w:spacing w:val="2"/>
-          <w:szCs w:val="24"/>
-          <w:lang w:val="id-ID"/>
-        </w:rPr>
-        <w:t>n</w:t>
-      </w:r>
-      <w:r>
-        <w:rPr>
-          <w:rFonts w:eastAsia="Times New Roman"/>
-          <w:szCs w:val="24"/>
-          <w:lang w:val="id-ID"/>
-        </w:rPr>
-        <w:t>g bernilai</w:t>
-      </w:r>
-      <w:r>
-        <w:rPr>
-          <w:rFonts w:eastAsia="Times New Roman"/>
-          <w:spacing w:val="2"/>
-          <w:szCs w:val="24"/>
-          <w:lang w:val="id-ID"/>
-        </w:rPr>
-        <w:t xml:space="preserve"> </w:t>
-      </w:r>
-      <w:r>
-        <w:rPr>
-          <w:rFonts w:eastAsia="Times New Roman"/>
-          <w:szCs w:val="24"/>
-          <w:lang w:val="id-ID"/>
-        </w:rPr>
-        <w:t>(0,1) untuk</w:t>
-      </w:r>
-      <w:r>
-        <w:rPr>
-          <w:rFonts w:eastAsia="Times New Roman"/>
-          <w:spacing w:val="2"/>
-          <w:szCs w:val="24"/>
-          <w:lang w:val="id-ID"/>
-        </w:rPr>
-        <w:t xml:space="preserve"> </w:t>
-      </w:r>
-      <w:r>
-        <w:rPr>
-          <w:rFonts w:eastAsia="Times New Roman"/>
-          <w:szCs w:val="24"/>
-          <w:lang w:val="id-ID"/>
-        </w:rPr>
-        <w:t>di</w:t>
-      </w:r>
-      <w:r>
-        <w:rPr>
-          <w:rFonts w:eastAsia="Times New Roman"/>
-          <w:spacing w:val="1"/>
-          <w:szCs w:val="24"/>
-          <w:lang w:val="id-ID"/>
-        </w:rPr>
-        <w:t>i</w:t>
-      </w:r>
-      <w:r>
-        <w:rPr>
-          <w:rFonts w:eastAsia="Times New Roman"/>
-          <w:szCs w:val="24"/>
-          <w:lang w:val="id-ID"/>
-        </w:rPr>
-        <w:t>si</w:t>
-      </w:r>
-      <w:r>
-        <w:rPr>
-          <w:rFonts w:eastAsia="Times New Roman"/>
-          <w:spacing w:val="2"/>
-          <w:szCs w:val="24"/>
-          <w:lang w:val="id-ID"/>
-        </w:rPr>
-        <w:t xml:space="preserve"> </w:t>
-      </w:r>
-      <w:r>
-        <w:rPr>
-          <w:rFonts w:eastAsia="Times New Roman"/>
-          <w:szCs w:val="24"/>
-          <w:lang w:val="id-ID"/>
-        </w:rPr>
-        <w:t>pada</w:t>
-      </w:r>
-      <w:r>
-        <w:rPr>
-          <w:rFonts w:eastAsia="Times New Roman"/>
-          <w:spacing w:val="1"/>
-          <w:szCs w:val="24"/>
-          <w:lang w:val="id-ID"/>
-        </w:rPr>
-        <w:t xml:space="preserve"> </w:t>
-      </w:r>
-      <w:r>
-        <w:rPr>
-          <w:rFonts w:eastAsia="Times New Roman"/>
-          <w:szCs w:val="24"/>
-          <w:lang w:val="id-ID"/>
-        </w:rPr>
-        <w:t>matriks</w:t>
-      </w:r>
-      <w:r>
-        <w:rPr>
-          <w:rFonts w:eastAsia="Times New Roman"/>
-          <w:spacing w:val="2"/>
-          <w:szCs w:val="24"/>
-          <w:lang w:val="id-ID"/>
-        </w:rPr>
-        <w:t xml:space="preserve"> </w:t>
-      </w:r>
-      <w:r>
-        <w:rPr>
-          <w:rFonts w:eastAsia="Times New Roman"/>
-          <w:szCs w:val="24"/>
-          <w:lang w:val="id-ID"/>
-        </w:rPr>
-        <w:t>B elemen</w:t>
-      </w:r>
-      <w:r>
-        <w:rPr>
-          <w:rFonts w:eastAsia="Times New Roman"/>
-          <w:spacing w:val="4"/>
-          <w:szCs w:val="24"/>
-          <w:lang w:val="id-ID"/>
-        </w:rPr>
-        <w:t xml:space="preserve"> </w:t>
-      </w:r>
-      <w:r>
-        <w:rPr>
-          <w:rFonts w:eastAsia="Times New Roman"/>
-          <w:szCs w:val="24"/>
-          <w:lang w:val="id-ID"/>
-        </w:rPr>
-        <w:t>(0,1),</w:t>
-      </w:r>
-      <w:r>
-        <w:rPr>
-          <w:rFonts w:eastAsia="Times New Roman"/>
-          <w:spacing w:val="2"/>
-          <w:szCs w:val="24"/>
-          <w:lang w:val="id-ID"/>
-        </w:rPr>
-        <w:t xml:space="preserve"> </w:t>
-      </w:r>
-      <w:r>
-        <w:rPr>
-          <w:rFonts w:eastAsia="Times New Roman"/>
-          <w:szCs w:val="24"/>
-          <w:lang w:val="id-ID"/>
-        </w:rPr>
-        <w:t>b</w:t>
-      </w:r>
-      <w:r>
-        <w:rPr>
-          <w:rFonts w:eastAsia="Times New Roman"/>
-          <w:spacing w:val="1"/>
-          <w:szCs w:val="24"/>
-          <w:lang w:val="id-ID"/>
-        </w:rPr>
-        <w:t>e</w:t>
-      </w:r>
-      <w:r>
-        <w:rPr>
-          <w:rFonts w:eastAsia="Times New Roman"/>
-          <w:spacing w:val="-2"/>
-          <w:szCs w:val="24"/>
-          <w:lang w:val="id-ID"/>
-        </w:rPr>
-        <w:t>g</w:t>
-      </w:r>
-      <w:r>
-        <w:rPr>
-          <w:rFonts w:eastAsia="Times New Roman"/>
-          <w:szCs w:val="24"/>
-          <w:lang w:val="id-ID"/>
-        </w:rPr>
-        <w:t>i</w:t>
-      </w:r>
-      <w:r>
-        <w:rPr>
-          <w:rFonts w:eastAsia="Times New Roman"/>
-          <w:spacing w:val="1"/>
-          <w:szCs w:val="24"/>
-          <w:lang w:val="id-ID"/>
-        </w:rPr>
-        <w:t>t</w:t>
-      </w:r>
-      <w:r>
-        <w:rPr>
-          <w:rFonts w:eastAsia="Times New Roman"/>
-          <w:szCs w:val="24"/>
-          <w:lang w:val="id-ID"/>
-        </w:rPr>
-        <w:t>u</w:t>
-      </w:r>
-      <w:r>
-        <w:rPr>
-          <w:rFonts w:eastAsia="Times New Roman"/>
-          <w:spacing w:val="2"/>
-          <w:szCs w:val="24"/>
-          <w:lang w:val="id-ID"/>
-        </w:rPr>
-        <w:t xml:space="preserve"> </w:t>
-      </w:r>
-      <w:r>
-        <w:rPr>
-          <w:rFonts w:eastAsia="Times New Roman"/>
-          <w:szCs w:val="24"/>
-          <w:lang w:val="id-ID"/>
-        </w:rPr>
-        <w:t>seterus</w:t>
-      </w:r>
-      <w:r>
-        <w:rPr>
-          <w:rFonts w:eastAsia="Times New Roman"/>
-          <w:spacing w:val="5"/>
-          <w:szCs w:val="24"/>
-          <w:lang w:val="id-ID"/>
-        </w:rPr>
-        <w:t>n</w:t>
-      </w:r>
-      <w:r>
-        <w:rPr>
-          <w:rFonts w:eastAsia="Times New Roman"/>
-          <w:spacing w:val="-5"/>
-          <w:szCs w:val="24"/>
-          <w:lang w:val="id-ID"/>
-        </w:rPr>
-        <w:t>y</w:t>
-      </w:r>
-      <w:r>
-        <w:rPr>
-          <w:rFonts w:eastAsia="Times New Roman"/>
-          <w:szCs w:val="24"/>
-          <w:lang w:val="id-ID"/>
-        </w:rPr>
-        <w:t>a</w:t>
-      </w:r>
-      <w:r>
-        <w:rPr>
-          <w:rFonts w:eastAsia="Times New Roman"/>
-          <w:spacing w:val="3"/>
-          <w:szCs w:val="24"/>
-          <w:lang w:val="id-ID"/>
-        </w:rPr>
-        <w:t xml:space="preserve"> </w:t>
-      </w:r>
-      <w:r>
-        <w:rPr>
-          <w:rFonts w:eastAsia="Times New Roman"/>
-          <w:szCs w:val="24"/>
-          <w:lang w:val="id-ID"/>
-        </w:rPr>
-        <w:t>hing</w:t>
-      </w:r>
-      <w:r>
-        <w:rPr>
-          <w:rFonts w:eastAsia="Times New Roman"/>
-          <w:spacing w:val="-2"/>
-          <w:szCs w:val="24"/>
-          <w:lang w:val="id-ID"/>
-        </w:rPr>
-        <w:t>g</w:t>
-      </w:r>
-      <w:r>
-        <w:rPr>
-          <w:rFonts w:eastAsia="Times New Roman"/>
-          <w:szCs w:val="24"/>
-          <w:lang w:val="id-ID"/>
-        </w:rPr>
-        <w:t>a elemen te</w:t>
-      </w:r>
-      <w:r>
-        <w:rPr>
-          <w:rFonts w:eastAsia="Times New Roman"/>
-          <w:spacing w:val="1"/>
-          <w:szCs w:val="24"/>
-          <w:lang w:val="id-ID"/>
-        </w:rPr>
-        <w:t>r</w:t>
-      </w:r>
-      <w:r>
-        <w:rPr>
-          <w:rFonts w:eastAsia="Times New Roman"/>
-          <w:szCs w:val="24"/>
-          <w:lang w:val="id-ID"/>
-        </w:rPr>
-        <w:t xml:space="preserve">akhir pada </w:t>
-      </w:r>
-      <w:r>
-        <w:rPr>
-          <w:rFonts w:eastAsia="Times New Roman"/>
-          <w:spacing w:val="3"/>
-          <w:szCs w:val="24"/>
-          <w:lang w:val="id-ID"/>
-        </w:rPr>
-        <w:t>m</w:t>
-      </w:r>
-      <w:r>
-        <w:rPr>
-          <w:rFonts w:eastAsia="Times New Roman"/>
-          <w:szCs w:val="24"/>
-          <w:lang w:val="id-ID"/>
-        </w:rPr>
-        <w:t>atriks B.</w:t>
-      </w:r>
-    </w:p>
-    <w:p>
-      <w:pPr>
-        <w:pStyle w:val="BodyText"/>
-        <w:numPr>
-          <w:ilvl w:val="1"/>
-          <w:numId w:val="32"/>
-        </w:numPr>
-        <w:ind w:left="709" w:hanging="283"/>
-        <w:rPr>
-          <w:i/>
-          <w:sz w:val="16"/>
-          <w:lang w:val="id-ID" w:eastAsia="en-US"/>
-        </w:rPr>
-      </w:pPr>
       <w:r>
         <w:rPr>
           <w:rFonts w:eastAsia="Times New Roman"/>
@@ -19098,62 +18789,15 @@
           <w:szCs w:val="24"/>
           <w:lang w:val="id-ID"/>
         </w:rPr>
-        <w:t xml:space="preserve">hat pada </w:t>
-      </w:r>
-      <w:r>
-        <w:rPr>
-          <w:rFonts w:eastAsia="Times New Roman"/>
-          <w:szCs w:val="24"/>
-          <w:lang w:val="id-ID"/>
-        </w:rPr>
-        <w:fldChar w:fldCharType="begin"/>
-      </w:r>
-      <w:r>
-        <w:rPr>
-          <w:rFonts w:eastAsia="Times New Roman"/>
-          <w:szCs w:val="24"/>
-          <w:lang w:val="id-ID"/>
-        </w:rPr>
-        <w:instrText xml:space="preserve"> REF _Ref525667095 \h  \* MERGEFORMAT </w:instrText>
-      </w:r>
-      <w:r>
-        <w:rPr>
-          <w:rFonts w:eastAsia="Times New Roman"/>
-          <w:szCs w:val="24"/>
-          <w:lang w:val="id-ID"/>
-        </w:rPr>
-      </w:r>
-      <w:r>
-        <w:rPr>
-          <w:rFonts w:eastAsia="Times New Roman"/>
-          <w:szCs w:val="24"/>
-          <w:lang w:val="id-ID"/>
-        </w:rPr>
-        <w:fldChar w:fldCharType="separate"/>
-      </w:r>
-      <w:r>
-        <w:rPr>
-          <w:color w:val="000000" w:themeColor="text1"/>
-          <w:szCs w:val="24"/>
-          <w:lang w:val="id-ID"/>
-        </w:rPr>
-        <w:t>Gambar</w:t>
-      </w:r>
-      <w:r>
-        <w:rPr>
-          <w:color w:val="000000" w:themeColor="text1"/>
-          <w:szCs w:val="24"/>
-          <w:lang w:val="id-ID"/>
-        </w:rPr>
-        <w:t xml:space="preserve"> </w:t>
-      </w:r>
-      <w:r>
-        <w:rPr>
-          <w:rFonts w:eastAsia="Times New Roman"/>
-          <w:szCs w:val="24"/>
-          <w:lang w:val="id-ID"/>
-        </w:rPr>
-        <w:fldChar w:fldCharType="end"/>
+        <w:t>hat pada</w:t>
+      </w:r>
+      <w:r>
+        <w:rPr>
+          <w:rFonts w:eastAsia="Times New Roman"/>
+          <w:szCs w:val="24"/>
+          <w:lang w:val="id-ID"/>
+        </w:rPr>
+        <w:t xml:space="preserve"> Gambar </w:t>
       </w:r>
       <w:r>
         <w:rPr>
@@ -19236,7 +18880,6 @@
       </w:pPr>
       <w:r>
         <w:rPr>
-          <w:i/>
           <w:color w:val="000000" w:themeColor="text1"/>
           <w:lang w:val="id-ID"/>
         </w:rPr>
@@ -19397,50 +19040,7 @@
           <w:szCs w:val="24"/>
           <w:lang w:val="id-ID"/>
         </w:rPr>
-        <w:fldChar w:fldCharType="begin"/>
-      </w:r>
-      <w:r>
-        <w:rPr>
-          <w:rFonts w:eastAsia="Times New Roman"/>
-          <w:position w:val="-1"/>
-          <w:szCs w:val="24"/>
-          <w:lang w:val="id-ID"/>
-        </w:rPr>
-        <w:instrText xml:space="preserve"> REF _Ref525667113 \h  \* MERGEFORMAT </w:instrText>
-      </w:r>
-      <w:r>
-        <w:rPr>
-          <w:rFonts w:eastAsia="Times New Roman"/>
-          <w:position w:val="-1"/>
-          <w:szCs w:val="24"/>
-          <w:lang w:val="id-ID"/>
-        </w:rPr>
-      </w:r>
-      <w:r>
-        <w:rPr>
-          <w:rFonts w:eastAsia="Times New Roman"/>
-          <w:position w:val="-1"/>
-          <w:szCs w:val="24"/>
-          <w:lang w:val="id-ID"/>
-        </w:rPr>
-        <w:fldChar w:fldCharType="separate"/>
-      </w:r>
-      <w:r>
-        <w:rPr>
-          <w:color w:val="000000" w:themeColor="text1"/>
-          <w:szCs w:val="24"/>
-          <w:lang w:val="id-ID"/>
-        </w:rPr>
         <w:t xml:space="preserve">Gambar </w:t>
-      </w:r>
-      <w:r>
-        <w:rPr>
-          <w:rFonts w:eastAsia="Times New Roman"/>
-          <w:position w:val="-1"/>
-          <w:szCs w:val="24"/>
-          <w:lang w:val="id-ID"/>
-        </w:rPr>
-        <w:fldChar w:fldCharType="end"/>
       </w:r>
       <w:r>
         <w:rPr>
@@ -19525,7 +19125,6 @@
       </w:pPr>
       <w:r>
         <w:rPr>
-          <w:i/>
           <w:color w:val="000000" w:themeColor="text1"/>
           <w:lang w:val="id-ID"/>
         </w:rPr>
@@ -19534,7 +19133,6 @@
       <w:r>
         <w:rPr>
           <w:rFonts w:ascii="Cambria Math" w:hAnsi="Cambria Math" w:cs="Cambria Math"/>
-          <w:i/>
           <w:color w:val="000000" w:themeColor="text1"/>
           <w:lang w:val="id-ID"/>
         </w:rPr>
@@ -19542,7 +19140,6 @@
       </w:r>
       <w:r>
         <w:rPr>
-          <w:i/>
           <w:color w:val="000000" w:themeColor="text1"/>
           <w:lang w:val="id-ID"/>
         </w:rPr>
@@ -19551,7 +19148,6 @@
       <w:r>
         <w:rPr>
           <w:rFonts w:ascii="Cambria Math" w:hAnsi="Cambria Math" w:cs="Cambria Math"/>
-          <w:i/>
           <w:color w:val="000000" w:themeColor="text1"/>
           <w:lang w:val="id-ID"/>
         </w:rPr>
@@ -19559,16 +19155,28 @@
       </w:r>
       <w:r>
         <w:rPr>
-          <w:i/>
           <w:color w:val="000000" w:themeColor="text1"/>
           <w:lang w:val="id-ID"/>
         </w:rPr>
-        <w:t xml:space="preserve"> = 1. (b) </w:t>
+        <w:t xml:space="preserve"> = 1. </w:t>
+      </w:r>
+      <w:r>
+        <w:rPr>
+          <w:color w:val="000000" w:themeColor="text1"/>
+          <w:lang w:val="id-ID"/>
+        </w:rPr>
+        <w:t xml:space="preserve"> </w:t>
+      </w:r>
+      <w:r>
+        <w:rPr>
+          <w:color w:val="000000" w:themeColor="text1"/>
+          <w:lang w:val="id-ID"/>
+        </w:rPr>
+        <w:t xml:space="preserve">(b) </w:t>
       </w:r>
       <w:r>
         <w:rPr>
           <w:rFonts w:ascii="Cambria Math" w:hAnsi="Cambria Math" w:cs="Cambria Math"/>
-          <w:i/>
           <w:color w:val="000000" w:themeColor="text1"/>
           <w:lang w:val="id-ID"/>
         </w:rPr>
@@ -19576,7 +19184,6 @@
       </w:r>
       <w:r>
         <w:rPr>
-          <w:i/>
           <w:color w:val="000000" w:themeColor="text1"/>
           <w:lang w:val="id-ID"/>
         </w:rPr>
@@ -19585,7 +19192,6 @@
       <w:r>
         <w:rPr>
           <w:rFonts w:ascii="Cambria Math" w:hAnsi="Cambria Math" w:cs="Cambria Math"/>
-          <w:i/>
           <w:color w:val="000000" w:themeColor="text1"/>
           <w:lang w:val="id-ID"/>
         </w:rPr>
@@ -19593,16 +19199,21 @@
       </w:r>
       <w:r>
         <w:rPr>
-          <w:i/>
           <w:color w:val="000000" w:themeColor="text1"/>
           <w:lang w:val="id-ID"/>
         </w:rPr>
-        <w:t xml:space="preserve"> = 1. (c) </w:t>
+        <w:t xml:space="preserve"> = 1. </w:t>
+      </w:r>
+      <w:r>
+        <w:rPr>
+          <w:color w:val="000000" w:themeColor="text1"/>
+          <w:lang w:val="id-ID"/>
+        </w:rPr>
+        <w:t xml:space="preserve"> (c) </w:t>
       </w:r>
       <w:r>
         <w:rPr>
           <w:rFonts w:ascii="Cambria Math" w:hAnsi="Cambria Math" w:cs="Cambria Math"/>
-          <w:i/>
           <w:color w:val="000000" w:themeColor="text1"/>
           <w:lang w:val="id-ID"/>
         </w:rPr>
@@ -19610,7 +19221,6 @@
       </w:r>
       <w:r>
         <w:rPr>
-          <w:i/>
           <w:color w:val="000000" w:themeColor="text1"/>
           <w:lang w:val="id-ID"/>
         </w:rPr>
@@ -19619,7 +19229,6 @@
       <w:r>
         <w:rPr>
           <w:rFonts w:ascii="Cambria Math" w:hAnsi="Cambria Math" w:cs="Cambria Math"/>
-          <w:i/>
           <w:color w:val="000000" w:themeColor="text1"/>
           <w:lang w:val="id-ID"/>
         </w:rPr>
@@ -19627,16 +19236,28 @@
       </w:r>
       <w:r>
         <w:rPr>
-          <w:i/>
           <w:color w:val="000000" w:themeColor="text1"/>
           <w:lang w:val="id-ID"/>
         </w:rPr>
-        <w:t xml:space="preserve"> = 1. (d) </w:t>
+        <w:t xml:space="preserve"> = 1. </w:t>
+      </w:r>
+      <w:r>
+        <w:rPr>
+          <w:color w:val="000000" w:themeColor="text1"/>
+          <w:lang w:val="id-ID"/>
+        </w:rPr>
+        <w:t xml:space="preserve"> </w:t>
+      </w:r>
+      <w:r>
+        <w:rPr>
+          <w:color w:val="000000" w:themeColor="text1"/>
+          <w:lang w:val="id-ID"/>
+        </w:rPr>
+        <w:t xml:space="preserve">(d) </w:t>
       </w:r>
       <w:r>
         <w:rPr>
           <w:rFonts w:ascii="Cambria Math" w:hAnsi="Cambria Math" w:cs="Cambria Math"/>
-          <w:i/>
           <w:color w:val="000000" w:themeColor="text1"/>
           <w:lang w:val="id-ID"/>
         </w:rPr>
@@ -19644,7 +19265,6 @@
       </w:r>
       <w:r>
         <w:rPr>
-          <w:i/>
           <w:color w:val="000000" w:themeColor="text1"/>
           <w:lang w:val="id-ID"/>
         </w:rPr>
@@ -19653,7 +19273,6 @@
       <w:r>
         <w:rPr>
           <w:rFonts w:ascii="Cambria Math" w:hAnsi="Cambria Math" w:cs="Cambria Math"/>
-          <w:i/>
           <w:color w:val="000000" w:themeColor="text1"/>
           <w:lang w:val="id-ID"/>
         </w:rPr>
@@ -19661,7 +19280,6 @@
       </w:r>
       <w:r>
         <w:rPr>
-          <w:i/>
           <w:color w:val="000000" w:themeColor="text1"/>
           <w:lang w:val="id-ID"/>
         </w:rPr>
@@ -19693,50 +19311,7 @@
           <w:szCs w:val="24"/>
           <w:lang w:val="id-ID"/>
         </w:rPr>
-        <w:fldChar w:fldCharType="begin"/>
-      </w:r>
-      <w:r>
-        <w:rPr>
-          <w:szCs w:val="24"/>
-          <w:lang w:val="id-ID"/>
-        </w:rPr>
-        <w:instrText xml:space="preserve"> REF _Ref525667269 \h  \* MERGEFORMAT </w:instrText>
-      </w:r>
-      <w:r>
-        <w:rPr>
-          <w:szCs w:val="24"/>
-          <w:lang w:val="id-ID"/>
-        </w:rPr>
-      </w:r>
-      <w:r>
-        <w:rPr>
-          <w:szCs w:val="24"/>
-          <w:lang w:val="id-ID"/>
-        </w:rPr>
-        <w:fldChar w:fldCharType="separate"/>
-      </w:r>
-      <w:r>
-        <w:rPr>
-          <w:color w:val="000000" w:themeColor="text1"/>
-          <w:szCs w:val="24"/>
-          <w:lang w:val="id-ID"/>
-        </w:rPr>
-        <w:t>Gambar</w:t>
-      </w:r>
-      <w:r>
-        <w:rPr>
-          <w:color w:val="000000" w:themeColor="text1"/>
-          <w:szCs w:val="24"/>
-          <w:lang w:val="id-ID"/>
-        </w:rPr>
-        <w:t xml:space="preserve"> </w:t>
-      </w:r>
-      <w:r>
-        <w:rPr>
-          <w:szCs w:val="24"/>
-          <w:lang w:val="id-ID"/>
-        </w:rPr>
-        <w:fldChar w:fldCharType="end"/>
+        <w:t xml:space="preserve"> Gambar </w:t>
       </w:r>
       <w:r>
         <w:rPr>
@@ -20763,43 +20338,13 @@
         <w:rPr>
           <w:lang w:val="id-ID"/>
         </w:rPr>
-        <w:fldChar w:fldCharType="begin"/>
-      </w:r>
-      <w:r>
-        <w:rPr>
-          <w:lang w:val="id-ID"/>
-        </w:rPr>
-        <w:instrText xml:space="preserve"> REF _Ref526711617 \h  \* MERGEFORMAT </w:instrText>
-      </w:r>
-      <w:r>
-        <w:rPr>
-          <w:lang w:val="id-ID"/>
-        </w:rPr>
-      </w:r>
-      <w:r>
-        <w:rPr>
-          <w:lang w:val="id-ID"/>
-        </w:rPr>
-        <w:fldChar w:fldCharType="separate"/>
-      </w:r>
-      <w:r>
-        <w:rPr>
-          <w:color w:val="000000" w:themeColor="text1"/>
-          <w:lang w:val="id-ID"/>
-        </w:rPr>
-        <w:t>Gambar 2.1</w:t>
-      </w:r>
-      <w:r>
-        <w:rPr>
-          <w:lang w:val="id-ID"/>
-        </w:rPr>
-        <w:fldChar w:fldCharType="end"/>
-      </w:r>
-      <w:r>
-        <w:rPr>
-          <w:lang w:val="id-ID"/>
-        </w:rPr>
-        <w:t xml:space="preserve"> menunjukkan </w:t>
+        <w:t xml:space="preserve">Gambar 11 </w:t>
+      </w:r>
+      <w:r>
+        <w:rPr>
+          <w:lang w:val="id-ID"/>
+        </w:rPr>
+        <w:t xml:space="preserve">menunjukkan </w:t>
       </w:r>
       <w:proofErr w:type="spellStart"/>
       <w:r>
@@ -21758,55 +21303,14 @@
           <w:color w:val="000000" w:themeColor="text1"/>
           <w:lang w:val="id-ID"/>
         </w:rPr>
-        <w:fldChar w:fldCharType="begin"/>
+        <w:t xml:space="preserve">Tabel 2 </w:t>
       </w:r>
       <w:r>
         <w:rPr>
           <w:color w:val="000000" w:themeColor="text1"/>
           <w:lang w:val="id-ID"/>
         </w:rPr>
-        <w:instrText xml:space="preserve"> REF _Ref526632392 \h  \* MERGEFORMAT </w:instrText>
-      </w:r>
-      <w:r>
-        <w:rPr>
-          <w:color w:val="000000" w:themeColor="text1"/>
-          <w:lang w:val="id-ID"/>
-        </w:rPr>
-      </w:r>
-      <w:r>
-        <w:rPr>
-          <w:color w:val="000000" w:themeColor="text1"/>
-          <w:lang w:val="id-ID"/>
-        </w:rPr>
-        <w:fldChar w:fldCharType="separate"/>
-      </w:r>
-      <w:r>
-        <w:rPr>
-          <w:color w:val="000000" w:themeColor="text1"/>
-          <w:lang w:val="id-ID"/>
-        </w:rPr>
-        <w:t xml:space="preserve">Tabel </w:t>
-      </w:r>
-      <w:r>
-        <w:rPr>
-          <w:color w:val="000000" w:themeColor="text1"/>
-          <w:lang w:val="id-ID"/>
-        </w:rPr>
-        <w:t>2</w:t>
-      </w:r>
-      <w:r>
-        <w:rPr>
-          <w:color w:val="000000" w:themeColor="text1"/>
-          <w:lang w:val="id-ID"/>
-        </w:rPr>
-        <w:fldChar w:fldCharType="end"/>
-      </w:r>
-      <w:r>
-        <w:rPr>
-          <w:color w:val="000000" w:themeColor="text1"/>
-          <w:lang w:val="id-ID"/>
-        </w:rPr>
-        <w:t xml:space="preserve"> menunjukkan contoh gambar retakan (</w:t>
+        <w:t>menunjukkan contoh gambar retakan (</w:t>
       </w:r>
       <w:proofErr w:type="spellStart"/>
       <w:r>
@@ -22342,47 +21846,7 @@
           <w:color w:val="000000" w:themeColor="text1"/>
           <w:lang w:val="id-ID"/>
         </w:rPr>
-        <w:fldChar w:fldCharType="begin"/>
-      </w:r>
-      <w:r>
-        <w:rPr>
-          <w:color w:val="000000" w:themeColor="text1"/>
-          <w:lang w:val="id-ID"/>
-        </w:rPr>
-        <w:instrText xml:space="preserve"> REF _Ref530957621 \h  \* MERGEFORMAT </w:instrText>
-      </w:r>
-      <w:r>
-        <w:rPr>
-          <w:color w:val="000000" w:themeColor="text1"/>
-          <w:lang w:val="id-ID"/>
-        </w:rPr>
-      </w:r>
-      <w:r>
-        <w:rPr>
-          <w:color w:val="000000" w:themeColor="text1"/>
-          <w:lang w:val="id-ID"/>
-        </w:rPr>
-        <w:fldChar w:fldCharType="separate"/>
-      </w:r>
-      <w:r>
-        <w:rPr>
-          <w:lang w:val="id-ID"/>
-        </w:rPr>
-        <w:t>Tabel 3</w:t>
-      </w:r>
-      <w:r>
-        <w:rPr>
-          <w:color w:val="000000" w:themeColor="text1"/>
-          <w:lang w:val="id-ID"/>
-        </w:rPr>
-        <w:fldChar w:fldCharType="end"/>
-      </w:r>
-      <w:r>
-        <w:rPr>
-          <w:color w:val="000000" w:themeColor="text1"/>
-          <w:lang w:val="id-ID"/>
-        </w:rPr>
-        <w:t>.</w:t>
+        <w:t>Tabel 3.</w:t>
       </w:r>
     </w:p>
     <w:p>
@@ -22966,43 +22430,13 @@
         <w:rPr>
           <w:lang w:val="id-ID"/>
         </w:rPr>
-        <w:fldChar w:fldCharType="begin"/>
-      </w:r>
-      <w:r>
-        <w:rPr>
-          <w:lang w:val="id-ID"/>
-        </w:rPr>
-        <w:instrText xml:space="preserve"> REF _Ref530957621 \h  \* MERGEFORMAT </w:instrText>
-      </w:r>
-      <w:r>
-        <w:rPr>
-          <w:lang w:val="id-ID"/>
-        </w:rPr>
-      </w:r>
-      <w:r>
-        <w:rPr>
-          <w:lang w:val="id-ID"/>
-        </w:rPr>
-        <w:fldChar w:fldCharType="separate"/>
-      </w:r>
-      <w:r>
-        <w:rPr>
-          <w:color w:val="000000" w:themeColor="text1"/>
-          <w:lang w:val="id-ID"/>
-        </w:rPr>
-        <w:t>Tabel 3</w:t>
-      </w:r>
-      <w:r>
-        <w:rPr>
-          <w:lang w:val="id-ID"/>
-        </w:rPr>
-        <w:fldChar w:fldCharType="end"/>
-      </w:r>
-      <w:r>
-        <w:rPr>
-          <w:lang w:val="id-ID"/>
-        </w:rPr>
-        <w:t xml:space="preserve"> akan menjadi acuan untuk melakukan perhitungan terhadap akurasi dari model yang dihasilkan. </w:t>
+        <w:t xml:space="preserve">Tabel 3 </w:t>
+      </w:r>
+      <w:r>
+        <w:rPr>
+          <w:lang w:val="id-ID"/>
+        </w:rPr>
+        <w:t xml:space="preserve">akan menjadi acuan untuk melakukan perhitungan terhadap akurasi dari model yang dihasilkan. </w:t>
       </w:r>
       <w:proofErr w:type="spellStart"/>
       <w:r>
@@ -25747,48 +25181,14 @@
           <w:iCs/>
           <w:lang w:val="id-ID"/>
         </w:rPr>
-        <w:fldChar w:fldCharType="begin"/>
+        <w:t xml:space="preserve">Tabel 4 </w:t>
       </w:r>
       <w:r>
         <w:rPr>
           <w:iCs/>
           <w:lang w:val="id-ID"/>
         </w:rPr>
-        <w:instrText xml:space="preserve"> REF _Ref3139332 \h  \* MERGEFORMAT </w:instrText>
-      </w:r>
-      <w:r>
-        <w:rPr>
-          <w:iCs/>
-          <w:lang w:val="id-ID"/>
-        </w:rPr>
-      </w:r>
-      <w:r>
-        <w:rPr>
-          <w:iCs/>
-          <w:lang w:val="id-ID"/>
-        </w:rPr>
-        <w:fldChar w:fldCharType="separate"/>
-      </w:r>
-      <w:r>
-        <w:rPr>
-          <w:iCs/>
-          <w:lang w:val="id-ID"/>
-        </w:rPr>
-        <w:t>Tabel 4.1</w:t>
-      </w:r>
-      <w:r>
-        <w:rPr>
-          <w:iCs/>
-          <w:lang w:val="id-ID"/>
-        </w:rPr>
-        <w:fldChar w:fldCharType="end"/>
-      </w:r>
-      <w:r>
-        <w:rPr>
-          <w:iCs/>
-          <w:lang w:val="id-ID"/>
-        </w:rPr>
-        <w:t xml:space="preserve"> merupakan salah satu contoh hasil ekstraksi GLCM citra retak dan citra </w:t>
+        <w:t xml:space="preserve">merupakan salah satu contoh hasil ekstraksi GLCM citra retak dan citra </w:t>
       </w:r>
       <w:proofErr w:type="spellStart"/>
       <w:r>
@@ -29378,14 +28778,12 @@
         <w:spacing w:after="0"/>
         <w:ind w:left="0" w:firstLine="0"/>
         <w:rPr>
-          <w:i/>
           <w:color w:val="000000" w:themeColor="text1"/>
           <w:lang w:val="id-ID"/>
         </w:rPr>
       </w:pPr>
       <w:r>
         <w:rPr>
-          <w:i/>
           <w:color w:val="000000" w:themeColor="text1"/>
           <w:lang w:val="id-ID"/>
         </w:rPr>
@@ -30029,7 +29427,7 @@
       <w:pPr>
         <w:pStyle w:val="figurecaption"/>
         <w:spacing w:before="0"/>
-        <w:ind w:left="426" w:firstLine="0"/>
+        <w:ind w:left="1276" w:hanging="850"/>
         <w:jc w:val="left"/>
         <w:rPr>
           <w:sz w:val="10"/>
@@ -30038,7 +29436,6 @@
       </w:pPr>
       <w:r>
         <w:rPr>
-          <w:i/>
           <w:color w:val="000000" w:themeColor="text1"/>
           <w:lang w:val="id-ID"/>
         </w:rPr>
@@ -30047,7 +29444,6 @@
       <w:proofErr w:type="spellStart"/>
       <w:r>
         <w:rPr>
-          <w:i/>
           <w:color w:val="000000" w:themeColor="text1"/>
           <w:lang w:val="id-ID"/>
         </w:rPr>
@@ -30064,7 +29460,6 @@
       <w:proofErr w:type="spellStart"/>
       <w:r>
         <w:rPr>
-          <w:i/>
           <w:color w:val="000000" w:themeColor="text1"/>
           <w:lang w:val="id-ID"/>
         </w:rPr>
@@ -31344,7 +30739,6 @@
       </w:pPr>
       <w:r>
         <w:rPr>
-          <w:i/>
           <w:color w:val="000000" w:themeColor="text1"/>
           <w:sz w:val="16"/>
           <w:lang w:val="id-ID"/>
@@ -32137,54 +31531,15 @@
           <w:spacing w:val="0"/>
           <w:lang w:val="id-ID"/>
         </w:rPr>
-        <w:fldChar w:fldCharType="begin"/>
-      </w:r>
-      <w:r>
-        <w:rPr>
-          <w:rFonts w:eastAsia="Times New Roman"/>
-          <w:spacing w:val="0"/>
-          <w:lang w:val="id-ID"/>
-        </w:rPr>
-        <w:instrText xml:space="preserve"> REF _Ref6062720 \h  \* MERGEFORMAT </w:instrText>
-      </w:r>
-      <w:r>
-        <w:rPr>
-          <w:rFonts w:eastAsia="Times New Roman"/>
-          <w:spacing w:val="0"/>
-          <w:lang w:val="id-ID"/>
-        </w:rPr>
-      </w:r>
-      <w:r>
-        <w:rPr>
-          <w:rFonts w:eastAsia="Times New Roman"/>
-          <w:spacing w:val="0"/>
-          <w:lang w:val="id-ID"/>
-        </w:rPr>
-        <w:fldChar w:fldCharType="separate"/>
-      </w:r>
-      <w:r>
-        <w:rPr>
-          <w:rFonts w:eastAsia="Times New Roman"/>
-          <w:spacing w:val="0"/>
-          <w:lang w:val="id-ID"/>
-        </w:rPr>
-        <w:t>Tabel 4.9</w:t>
-      </w:r>
-      <w:r>
-        <w:rPr>
-          <w:rFonts w:eastAsia="Times New Roman"/>
-          <w:spacing w:val="0"/>
-          <w:lang w:val="id-ID"/>
-        </w:rPr>
-        <w:fldChar w:fldCharType="end"/>
-      </w:r>
-      <w:r>
-        <w:rPr>
-          <w:rFonts w:eastAsia="Times New Roman"/>
-          <w:spacing w:val="0"/>
-          <w:lang w:val="id-ID"/>
-        </w:rPr>
-        <w:t xml:space="preserve"> merupakan hasil pengujiannya dengan model yang telah didapatkan.</w:t>
+        <w:t xml:space="preserve">Tabel 11 </w:t>
+      </w:r>
+      <w:r>
+        <w:rPr>
+          <w:rFonts w:eastAsia="Times New Roman"/>
+          <w:spacing w:val="0"/>
+          <w:lang w:val="id-ID"/>
+        </w:rPr>
+        <w:t>merupakan hasil pengujiannya dengan model yang telah didapatkan.</w:t>
       </w:r>
     </w:p>
     <w:p>
@@ -32215,7 +31570,6 @@
       </w:r>
       <w:r>
         <w:rPr>
-          <w:i/>
           <w:color w:val="000000" w:themeColor="text1"/>
           <w:sz w:val="16"/>
           <w:szCs w:val="16"/>
@@ -32791,7 +32145,16 @@
           <w:szCs w:val="16"/>
           <w:lang w:val="id-ID"/>
         </w:rPr>
-        <w:t xml:space="preserve"> PENGUJIAN</w:t>
+        <w:t xml:space="preserve"> </w:t>
+      </w:r>
+      <w:r>
+        <w:rPr>
+          <w:color w:val="000000" w:themeColor="text1"/>
+          <w:sz w:val="16"/>
+          <w:szCs w:val="16"/>
+          <w:lang w:val="id-ID"/>
+        </w:rPr>
+        <w:t>PENGUJIAN</w:t>
       </w:r>
     </w:p>
     <w:tbl>
@@ -33308,54 +32671,17 @@
           <w:spacing w:val="0"/>
           <w:lang w:val="id-ID"/>
         </w:rPr>
-        <w:fldChar w:fldCharType="begin"/>
-      </w:r>
-      <w:r>
-        <w:rPr>
-          <w:rFonts w:eastAsia="Times New Roman"/>
-          <w:spacing w:val="0"/>
-          <w:lang w:val="id-ID"/>
-        </w:rPr>
-        <w:instrText xml:space="preserve"> REF _Ref3139260 \h  \* MERGEFORMAT </w:instrText>
-      </w:r>
-      <w:r>
-        <w:rPr>
-          <w:rFonts w:eastAsia="Times New Roman"/>
-          <w:spacing w:val="0"/>
-          <w:lang w:val="id-ID"/>
-        </w:rPr>
-      </w:r>
-      <w:r>
-        <w:rPr>
-          <w:rFonts w:eastAsia="Times New Roman"/>
-          <w:spacing w:val="0"/>
-          <w:lang w:val="id-ID"/>
-        </w:rPr>
-        <w:fldChar w:fldCharType="separate"/>
-      </w:r>
-      <w:r>
-        <w:rPr>
-          <w:rFonts w:eastAsia="Times New Roman"/>
-          <w:spacing w:val="0"/>
-          <w:lang w:val="id-ID"/>
-        </w:rPr>
-        <w:t>Tabel 4.11</w:t>
-      </w:r>
-      <w:r>
-        <w:rPr>
-          <w:rFonts w:eastAsia="Times New Roman"/>
-          <w:spacing w:val="0"/>
-          <w:lang w:val="id-ID"/>
-        </w:rPr>
-        <w:fldChar w:fldCharType="end"/>
-      </w:r>
-      <w:r>
-        <w:rPr>
-          <w:rFonts w:eastAsia="Times New Roman"/>
-          <w:spacing w:val="0"/>
-          <w:lang w:val="id-ID"/>
-        </w:rPr>
-        <w:t xml:space="preserve"> merupakan hasil pengujiannya dengan model yang telah didapatkan.</w:t>
+        <w:t xml:space="preserve">Tabel 13 </w:t>
+      </w:r>
+      <w:bookmarkStart w:id="1" w:name="_GoBack"/>
+      <w:bookmarkEnd w:id="1"/>
+      <w:r>
+        <w:rPr>
+          <w:rFonts w:eastAsia="Times New Roman"/>
+          <w:spacing w:val="0"/>
+          <w:lang w:val="id-ID"/>
+        </w:rPr>
+        <w:t>merupakan hasil pengujiannya dengan model yang telah didapatkan.</w:t>
       </w:r>
     </w:p>
     <w:p>
@@ -35257,8 +34583,6 @@
           <w:lang w:val="id-ID"/>
         </w:rPr>
       </w:pPr>
-      <w:bookmarkStart w:id="1" w:name="_GoBack"/>
-      <w:bookmarkEnd w:id="1"/>
       <w:r>
         <w:rPr>
           <w:rFonts w:eastAsia="Times New Roman"/>
@@ -35361,7 +34685,7 @@
           <w:lang w:val="id-ID" w:eastAsia="id-ID"/>
         </w:rPr>
         <w:drawing>
-          <wp:inline distT="0" distB="0" distL="0" distR="0" wp14:anchorId="7FE07B7A" wp14:editId="16449D6C">
+          <wp:inline distT="0" distB="0" distL="0" distR="0" wp14:anchorId="7FE07B7A" wp14:editId="4C78DC54">
             <wp:extent cx="2447925" cy="1876425"/>
             <wp:effectExtent l="0" t="0" r="9525" b="9525"/>
             <wp:docPr id="24" name="Chart 24"/>
@@ -35387,7 +34711,6 @@
       </w:pPr>
       <w:r>
         <w:rPr>
-          <w:i/>
           <w:color w:val="000000" w:themeColor="text1"/>
           <w:szCs w:val="22"/>
           <w:lang w:val="id-ID"/>
@@ -35493,7 +34816,6 @@
         <w:ind w:left="1560" w:hanging="851"/>
         <w:jc w:val="left"/>
         <w:rPr>
-          <w:i/>
           <w:color w:val="000000" w:themeColor="text1"/>
           <w:szCs w:val="22"/>
           <w:lang w:val="id-ID"/>
@@ -35501,7 +34823,6 @@
       </w:pPr>
       <w:r>
         <w:rPr>
-          <w:i/>
           <w:color w:val="000000" w:themeColor="text1"/>
           <w:szCs w:val="22"/>
           <w:lang w:val="id-ID"/>
@@ -35559,7 +34880,7 @@
           <w:lang w:val="id-ID" w:eastAsia="id-ID"/>
         </w:rPr>
         <w:drawing>
-          <wp:inline distT="0" distB="0" distL="0" distR="0" wp14:anchorId="34BD6889" wp14:editId="32E2ADE3">
+          <wp:inline distT="0" distB="0" distL="0" distR="0" wp14:anchorId="34BD6889" wp14:editId="53A97395">
             <wp:extent cx="2447925" cy="1590675"/>
             <wp:effectExtent l="0" t="0" r="9525" b="9525"/>
             <wp:docPr id="28" name="Chart 28"/>
@@ -35579,7 +34900,6 @@
         <w:ind w:left="1560" w:hanging="851"/>
         <w:jc w:val="left"/>
         <w:rPr>
-          <w:i/>
           <w:color w:val="000000" w:themeColor="text1"/>
           <w:szCs w:val="22"/>
           <w:lang w:val="id-ID"/>
@@ -35587,7 +34907,6 @@
       </w:pPr>
       <w:r>
         <w:rPr>
-          <w:i/>
           <w:color w:val="000000" w:themeColor="text1"/>
           <w:szCs w:val="22"/>
           <w:lang w:val="id-ID"/>
@@ -35612,7 +34931,7 @@
         </w:rPr>
         <w:lastRenderedPageBreak/>
         <w:drawing>
-          <wp:inline distT="0" distB="0" distL="0" distR="0" wp14:anchorId="2EFB7BFE" wp14:editId="571726B6">
+          <wp:inline distT="0" distB="0" distL="0" distR="0" wp14:anchorId="2EFB7BFE" wp14:editId="4726796E">
             <wp:extent cx="2447925" cy="1371600"/>
             <wp:effectExtent l="0" t="0" r="9525" b="19050"/>
             <wp:docPr id="30" name="Chart 30"/>
@@ -35632,7 +34951,6 @@
         <w:ind w:left="1560" w:hanging="851"/>
         <w:jc w:val="left"/>
         <w:rPr>
-          <w:i/>
           <w:color w:val="000000" w:themeColor="text1"/>
           <w:szCs w:val="22"/>
           <w:lang w:val="id-ID"/>
@@ -35640,7 +34958,6 @@
       </w:pPr>
       <w:r>
         <w:rPr>
-          <w:i/>
           <w:color w:val="000000" w:themeColor="text1"/>
           <w:szCs w:val="22"/>
           <w:lang w:val="id-ID"/>
@@ -35744,7 +35061,6 @@
         <w:ind w:left="1560" w:hanging="851"/>
         <w:jc w:val="left"/>
         <w:rPr>
-          <w:i/>
           <w:color w:val="000000" w:themeColor="text1"/>
           <w:szCs w:val="22"/>
           <w:lang w:val="id-ID"/>
@@ -35752,7 +35068,6 @@
       </w:pPr>
       <w:r>
         <w:rPr>
-          <w:i/>
           <w:color w:val="000000" w:themeColor="text1"/>
           <w:szCs w:val="22"/>
           <w:lang w:val="id-ID"/>
@@ -35762,7 +35077,6 @@
       <w:proofErr w:type="spellStart"/>
       <w:r>
         <w:rPr>
-          <w:i/>
           <w:color w:val="000000" w:themeColor="text1"/>
           <w:szCs w:val="22"/>
           <w:lang w:val="id-ID"/>
@@ -35855,7 +35169,7 @@
           <w:lang w:val="id-ID" w:eastAsia="id-ID"/>
         </w:rPr>
         <w:drawing>
-          <wp:inline distT="0" distB="0" distL="0" distR="0" wp14:anchorId="297E7BC3" wp14:editId="0C1DEE4B">
+          <wp:inline distT="0" distB="0" distL="0" distR="0" wp14:anchorId="297E7BC3" wp14:editId="26C3F8A4">
             <wp:extent cx="2219325" cy="1733550"/>
             <wp:effectExtent l="0" t="0" r="9525" b="19050"/>
             <wp:docPr id="33" name="Chart 33"/>
@@ -35938,7 +35252,7 @@
           <w:lang w:val="id-ID" w:eastAsia="id-ID"/>
         </w:rPr>
         <w:drawing>
-          <wp:inline distT="0" distB="0" distL="0" distR="0" wp14:anchorId="43E74C8E" wp14:editId="569447F8">
+          <wp:inline distT="0" distB="0" distL="0" distR="0" wp14:anchorId="43E74C8E" wp14:editId="2A0D403D">
             <wp:extent cx="2219325" cy="1733550"/>
             <wp:effectExtent l="0" t="0" r="9525" b="19050"/>
             <wp:docPr id="34" name="Chart 34"/>
@@ -37732,7 +37046,6 @@
     <w:nsid w:val="00000006"/>
     <w:multiLevelType w:val="singleLevel"/>
     <w:tmpl w:val="A85A39F2"/>
-    <w:name w:val="WW8Num63222"/>
     <w:lvl w:ilvl="0">
       <w:start w:val="1"/>
       <w:numFmt w:val="decimal"/>
@@ -41374,6 +40687,21 @@
   </mc:AlternateContent>
   <c:chart>
     <c:title>
+      <c:tx>
+        <c:rich>
+          <a:bodyPr/>
+          <a:lstStyle/>
+          <a:p>
+            <a:pPr>
+              <a:defRPr/>
+            </a:pPr>
+            <a:r>
+              <a:rPr lang="en-US" sz="1000"/>
+              <a:t>Akurasi (%)</a:t>
+            </a:r>
+          </a:p>
+        </c:rich>
+      </c:tx>
       <c:overlay val="0"/>
     </c:title>
     <c:autoTitleDeleted val="0"/>
@@ -41485,11 +40813,11 @@
           <c:showBubbleSize val="0"/>
         </c:dLbls>
         <c:gapWidth val="150"/>
-        <c:axId val="109096448"/>
-        <c:axId val="168247296"/>
+        <c:axId val="218359296"/>
+        <c:axId val="223426176"/>
       </c:barChart>
       <c:catAx>
-        <c:axId val="109096448"/>
+        <c:axId val="218359296"/>
         <c:scaling>
           <c:orientation val="minMax"/>
         </c:scaling>
@@ -41498,7 +40826,7 @@
         <c:majorTickMark val="out"/>
         <c:minorTickMark val="none"/>
         <c:tickLblPos val="nextTo"/>
-        <c:crossAx val="168247296"/>
+        <c:crossAx val="223426176"/>
         <c:crosses val="autoZero"/>
         <c:auto val="1"/>
         <c:lblAlgn val="ctr"/>
@@ -41506,7 +40834,7 @@
         <c:noMultiLvlLbl val="0"/>
       </c:catAx>
       <c:valAx>
-        <c:axId val="168247296"/>
+        <c:axId val="223426176"/>
         <c:scaling>
           <c:orientation val="minMax"/>
         </c:scaling>
@@ -41517,7 +40845,7 @@
         <c:majorTickMark val="out"/>
         <c:minorTickMark val="none"/>
         <c:tickLblPos val="nextTo"/>
-        <c:crossAx val="109096448"/>
+        <c:crossAx val="218359296"/>
         <c:crosses val="autoZero"/>
         <c:crossBetween val="between"/>
       </c:valAx>
@@ -41704,11 +41032,11 @@
           <c:showBubbleSize val="0"/>
         </c:dLbls>
         <c:gapWidth val="150"/>
-        <c:axId val="131168256"/>
-        <c:axId val="168249024"/>
+        <c:axId val="166687744"/>
+        <c:axId val="223427904"/>
       </c:barChart>
       <c:catAx>
-        <c:axId val="131168256"/>
+        <c:axId val="166687744"/>
         <c:scaling>
           <c:orientation val="minMax"/>
         </c:scaling>
@@ -41717,7 +41045,7 @@
         <c:majorTickMark val="out"/>
         <c:minorTickMark val="none"/>
         <c:tickLblPos val="nextTo"/>
-        <c:crossAx val="168249024"/>
+        <c:crossAx val="223427904"/>
         <c:crosses val="autoZero"/>
         <c:auto val="1"/>
         <c:lblAlgn val="ctr"/>
@@ -41725,7 +41053,7 @@
         <c:noMultiLvlLbl val="0"/>
       </c:catAx>
       <c:valAx>
-        <c:axId val="168249024"/>
+        <c:axId val="223427904"/>
         <c:scaling>
           <c:orientation val="minMax"/>
         </c:scaling>
@@ -41736,7 +41064,7 @@
         <c:majorTickMark val="out"/>
         <c:minorTickMark val="none"/>
         <c:tickLblPos val="nextTo"/>
-        <c:crossAx val="131168256"/>
+        <c:crossAx val="166687744"/>
         <c:crosses val="autoZero"/>
         <c:crossBetween val="between"/>
       </c:valAx>
@@ -41770,6 +41098,21 @@
   </mc:AlternateContent>
   <c:chart>
     <c:title>
+      <c:tx>
+        <c:rich>
+          <a:bodyPr/>
+          <a:lstStyle/>
+          <a:p>
+            <a:pPr>
+              <a:defRPr/>
+            </a:pPr>
+            <a:r>
+              <a:rPr lang="id-ID" sz="1000"/>
+              <a:t>Akurasi (%)</a:t>
+            </a:r>
+          </a:p>
+        </c:rich>
+      </c:tx>
       <c:overlay val="0"/>
     </c:title>
     <c:autoTitleDeleted val="0"/>
@@ -41851,11 +41194,11 @@
           <c:showBubbleSize val="0"/>
         </c:dLbls>
         <c:gapWidth val="150"/>
-        <c:axId val="131169792"/>
-        <c:axId val="168250752"/>
+        <c:axId val="166690304"/>
+        <c:axId val="224076352"/>
       </c:barChart>
       <c:catAx>
-        <c:axId val="131169792"/>
+        <c:axId val="166690304"/>
         <c:scaling>
           <c:orientation val="minMax"/>
         </c:scaling>
@@ -41865,7 +41208,7 @@
         <c:majorTickMark val="out"/>
         <c:minorTickMark val="none"/>
         <c:tickLblPos val="nextTo"/>
-        <c:crossAx val="168250752"/>
+        <c:crossAx val="224076352"/>
         <c:crosses val="autoZero"/>
         <c:auto val="1"/>
         <c:lblAlgn val="ctr"/>
@@ -41873,7 +41216,7 @@
         <c:noMultiLvlLbl val="0"/>
       </c:catAx>
       <c:valAx>
-        <c:axId val="168250752"/>
+        <c:axId val="224076352"/>
         <c:scaling>
           <c:orientation val="minMax"/>
         </c:scaling>
@@ -41884,7 +41227,7 @@
         <c:majorTickMark val="out"/>
         <c:minorTickMark val="none"/>
         <c:tickLblPos val="nextTo"/>
-        <c:crossAx val="131169792"/>
+        <c:crossAx val="166690304"/>
         <c:crosses val="autoZero"/>
         <c:crossBetween val="between"/>
       </c:valAx>
@@ -41918,6 +41261,21 @@
   </mc:AlternateContent>
   <c:chart>
     <c:title>
+      <c:tx>
+        <c:rich>
+          <a:bodyPr/>
+          <a:lstStyle/>
+          <a:p>
+            <a:pPr>
+              <a:defRPr/>
+            </a:pPr>
+            <a:r>
+              <a:rPr lang="id-ID" sz="1000"/>
+              <a:t>Akurasi(%)</a:t>
+            </a:r>
+          </a:p>
+        </c:rich>
+      </c:tx>
       <c:overlay val="0"/>
     </c:title>
     <c:autoTitleDeleted val="0"/>
@@ -41981,11 +41339,11 @@
           <c:showBubbleSize val="0"/>
         </c:dLbls>
         <c:gapWidth val="150"/>
-        <c:axId val="131166208"/>
-        <c:axId val="168252480"/>
+        <c:axId val="218350080"/>
+        <c:axId val="110314624"/>
       </c:barChart>
       <c:catAx>
-        <c:axId val="131166208"/>
+        <c:axId val="218350080"/>
         <c:scaling>
           <c:orientation val="minMax"/>
         </c:scaling>
@@ -41994,7 +41352,7 @@
         <c:majorTickMark val="out"/>
         <c:minorTickMark val="none"/>
         <c:tickLblPos val="nextTo"/>
-        <c:crossAx val="168252480"/>
+        <c:crossAx val="110314624"/>
         <c:crosses val="autoZero"/>
         <c:auto val="1"/>
         <c:lblAlgn val="ctr"/>
@@ -42002,7 +41360,7 @@
         <c:noMultiLvlLbl val="0"/>
       </c:catAx>
       <c:valAx>
-        <c:axId val="168252480"/>
+        <c:axId val="110314624"/>
         <c:scaling>
           <c:orientation val="minMax"/>
         </c:scaling>
@@ -42013,7 +41371,7 @@
         <c:majorTickMark val="out"/>
         <c:minorTickMark val="none"/>
         <c:tickLblPos val="nextTo"/>
-        <c:crossAx val="131166208"/>
+        <c:crossAx val="218350080"/>
         <c:crosses val="autoZero"/>
         <c:crossBetween val="between"/>
       </c:valAx>
@@ -42152,11 +41510,11 @@
           <c:showBubbleSize val="0"/>
         </c:dLbls>
         <c:gapWidth val="150"/>
-        <c:axId val="131169280"/>
-        <c:axId val="168254208"/>
+        <c:axId val="218351616"/>
+        <c:axId val="110316352"/>
       </c:barChart>
       <c:catAx>
-        <c:axId val="131169280"/>
+        <c:axId val="218351616"/>
         <c:scaling>
           <c:orientation val="minMax"/>
         </c:scaling>
@@ -42165,7 +41523,7 @@
         <c:majorTickMark val="out"/>
         <c:minorTickMark val="none"/>
         <c:tickLblPos val="nextTo"/>
-        <c:crossAx val="168254208"/>
+        <c:crossAx val="110316352"/>
         <c:crosses val="autoZero"/>
         <c:auto val="1"/>
         <c:lblAlgn val="ctr"/>
@@ -42173,7 +41531,7 @@
         <c:noMultiLvlLbl val="0"/>
       </c:catAx>
       <c:valAx>
-        <c:axId val="168254208"/>
+        <c:axId val="110316352"/>
         <c:scaling>
           <c:orientation val="minMax"/>
         </c:scaling>
@@ -42184,7 +41542,7 @@
         <c:majorTickMark val="out"/>
         <c:minorTickMark val="none"/>
         <c:tickLblPos val="nextTo"/>
-        <c:crossAx val="131169280"/>
+        <c:crossAx val="218351616"/>
         <c:crosses val="autoZero"/>
         <c:crossBetween val="between"/>
       </c:valAx>
@@ -42218,6 +41576,21 @@
   </mc:AlternateContent>
   <c:chart>
     <c:title>
+      <c:tx>
+        <c:rich>
+          <a:bodyPr/>
+          <a:lstStyle/>
+          <a:p>
+            <a:pPr>
+              <a:defRPr/>
+            </a:pPr>
+            <a:r>
+              <a:rPr lang="id-ID" sz="1000"/>
+              <a:t>Akurasi(%)</a:t>
+            </a:r>
+          </a:p>
+        </c:rich>
+      </c:tx>
       <c:overlay val="0"/>
     </c:title>
     <c:autoTitleDeleted val="0"/>
@@ -42281,11 +41654,11 @@
           <c:showBubbleSize val="0"/>
         </c:dLbls>
         <c:gapWidth val="150"/>
-        <c:axId val="166342656"/>
-        <c:axId val="166528128"/>
+        <c:axId val="166688256"/>
+        <c:axId val="110318080"/>
       </c:barChart>
       <c:catAx>
-        <c:axId val="166342656"/>
+        <c:axId val="166688256"/>
         <c:scaling>
           <c:orientation val="minMax"/>
         </c:scaling>
@@ -42294,7 +41667,7 @@
         <c:majorTickMark val="out"/>
         <c:minorTickMark val="none"/>
         <c:tickLblPos val="nextTo"/>
-        <c:crossAx val="166528128"/>
+        <c:crossAx val="110318080"/>
         <c:crosses val="autoZero"/>
         <c:auto val="1"/>
         <c:lblAlgn val="ctr"/>
@@ -42302,7 +41675,7 @@
         <c:noMultiLvlLbl val="0"/>
       </c:catAx>
       <c:valAx>
-        <c:axId val="166528128"/>
+        <c:axId val="110318080"/>
         <c:scaling>
           <c:orientation val="minMax"/>
         </c:scaling>
@@ -42313,7 +41686,7 @@
         <c:majorTickMark val="out"/>
         <c:minorTickMark val="none"/>
         <c:tickLblPos val="nextTo"/>
-        <c:crossAx val="166342656"/>
+        <c:crossAx val="166688256"/>
         <c:crosses val="autoZero"/>
         <c:crossBetween val="between"/>
       </c:valAx>
@@ -42347,6 +41720,21 @@
   </mc:AlternateContent>
   <c:chart>
     <c:title>
+      <c:tx>
+        <c:rich>
+          <a:bodyPr/>
+          <a:lstStyle/>
+          <a:p>
+            <a:pPr>
+              <a:defRPr/>
+            </a:pPr>
+            <a:r>
+              <a:rPr lang="id-ID" sz="1000"/>
+              <a:t>Akurasi(%)</a:t>
+            </a:r>
+          </a:p>
+        </c:rich>
+      </c:tx>
       <c:overlay val="0"/>
     </c:title>
     <c:autoTitleDeleted val="0"/>
@@ -42416,11 +41804,11 @@
           <c:showBubbleSize val="0"/>
         </c:dLbls>
         <c:gapWidth val="150"/>
-        <c:axId val="166344192"/>
-        <c:axId val="166529280"/>
+        <c:axId val="218351104"/>
+        <c:axId val="110319808"/>
       </c:barChart>
       <c:catAx>
-        <c:axId val="166344192"/>
+        <c:axId val="218351104"/>
         <c:scaling>
           <c:orientation val="minMax"/>
         </c:scaling>
@@ -42429,7 +41817,7 @@
         <c:majorTickMark val="out"/>
         <c:minorTickMark val="none"/>
         <c:tickLblPos val="nextTo"/>
-        <c:crossAx val="166529280"/>
+        <c:crossAx val="110319808"/>
         <c:crosses val="autoZero"/>
         <c:auto val="1"/>
         <c:lblAlgn val="ctr"/>
@@ -42437,7 +41825,7 @@
         <c:noMultiLvlLbl val="0"/>
       </c:catAx>
       <c:valAx>
-        <c:axId val="166529280"/>
+        <c:axId val="110319808"/>
         <c:scaling>
           <c:orientation val="minMax"/>
         </c:scaling>
@@ -42448,7 +41836,7 @@
         <c:majorTickMark val="out"/>
         <c:minorTickMark val="none"/>
         <c:tickLblPos val="nextTo"/>
-        <c:crossAx val="166344192"/>
+        <c:crossAx val="218351104"/>
         <c:crosses val="autoZero"/>
         <c:crossBetween val="between"/>
       </c:valAx>
@@ -42722,7 +42110,7 @@
   <a:extraClrSchemeLst/>
   <a:extLst>
     <a:ext uri="{05A4C25C-085E-4340-85A3-A5531E510DB2}">
-      <thm15:themeFamily xmlns="" xmlns:thm15="http://schemas.microsoft.com/office/thememl/2012/main" name="Office Theme" id="{62F939B6-93AF-4DB8-9C6B-D6C7DFDC589F}" vid="{4A3C46E8-61CC-4603-A589-7422A47A8E4A}"/>
+      <thm15:themeFamily xmlns:thm15="http://schemas.microsoft.com/office/thememl/2012/main" xmlns="" name="Office Theme" id="{62F939B6-93AF-4DB8-9C6B-D6C7DFDC589F}" vid="{4A3C46E8-61CC-4603-A589-7422A47A8E4A}"/>
     </a:ext>
   </a:extLst>
 </a:theme>
@@ -42733,7 +42121,7 @@
 </file>
 
 <file path=customXml/itemProps1.xml><?xml version="1.0" encoding="utf-8"?>
-<ds:datastoreItem xmlns:ds="http://schemas.openxmlformats.org/officeDocument/2006/customXml" ds:itemID="{23974352-CCBA-4748-BF83-30E4DF72B6C0}">
+<ds:datastoreItem xmlns:ds="http://schemas.openxmlformats.org/officeDocument/2006/customXml" ds:itemID="{9DAA0056-ED6D-4ADF-8473-DBBE8BD03ED7}">
   <ds:schemaRefs>
     <ds:schemaRef ds:uri="http://schemas.openxmlformats.org/officeDocument/2006/bibliography"/>
   </ds:schemaRefs>
